--- a/DOC/PRACA INŻYNIERSKA JK v3.docx
+++ b/DOC/PRACA INŻYNIERSKA JK v3.docx
@@ -7285,7 +7285,7 @@
         <w:autoSpaceDN/>
         <w:adjustRightInd/>
         <w:spacing w:line="312" w:lineRule="auto"/>
-        <w:jc w:val="both"/>
+        <w:jc w:val="center"/>
         <w:textAlignment w:val="auto"/>
         <w:rPr>
           <w:sz w:val="20"/>
@@ -7299,9 +7299,9 @@
           <w:szCs w:val="16"/>
         </w:rPr>
         <w:drawing>
-          <wp:inline distT="0" distB="0" distL="0" distR="0" wp14:anchorId="576750F3" wp14:editId="27862480">
-            <wp:extent cx="5580380" cy="4010025"/>
-            <wp:effectExtent l="0" t="0" r="1270" b="9525"/>
+          <wp:inline distT="0" distB="0" distL="0" distR="0" wp14:anchorId="576750F3" wp14:editId="083CE393">
+            <wp:extent cx="4966164" cy="4989616"/>
+            <wp:effectExtent l="0" t="0" r="6350" b="1905"/>
             <wp:docPr id="2" name="Obraz 2"/>
             <wp:cNvGraphicFramePr>
               <a:graphicFrameLocks xmlns:a="http://schemas.openxmlformats.org/drawingml/2006/main" noChangeAspect="1"/>
@@ -7322,7 +7322,7 @@
                   <pic:spPr>
                     <a:xfrm>
                       <a:off x="0" y="0"/>
-                      <a:ext cx="5580380" cy="4010025"/>
+                      <a:ext cx="4966164" cy="4989616"/>
                     </a:xfrm>
                     <a:prstGeom prst="rect">
                       <a:avLst/>
@@ -7342,7 +7342,7 @@
         <w:autoSpaceDN/>
         <w:adjustRightInd/>
         <w:spacing w:line="312" w:lineRule="auto"/>
-        <w:jc w:val="both"/>
+        <w:jc w:val="center"/>
         <w:textAlignment w:val="auto"/>
         <w:rPr>
           <w:i/>
@@ -7360,50 +7360,6 @@
         </w:rPr>
         <w:t>Rys.3.1 – Diagram przypadków użycia programu symulatora</w:t>
       </w:r>
-    </w:p>
-    <w:p>
-      <w:pPr>
-        <w:overflowPunct/>
-        <w:autoSpaceDE/>
-        <w:autoSpaceDN/>
-        <w:adjustRightInd/>
-        <w:spacing w:line="312" w:lineRule="auto"/>
-        <w:jc w:val="both"/>
-        <w:textAlignment w:val="auto"/>
-      </w:pPr>
-    </w:p>
-    <w:p>
-      <w:pPr>
-        <w:overflowPunct/>
-        <w:autoSpaceDE/>
-        <w:autoSpaceDN/>
-        <w:adjustRightInd/>
-        <w:spacing w:line="312" w:lineRule="auto"/>
-        <w:jc w:val="both"/>
-        <w:textAlignment w:val="auto"/>
-      </w:pPr>
-    </w:p>
-    <w:p>
-      <w:pPr>
-        <w:overflowPunct/>
-        <w:autoSpaceDE/>
-        <w:autoSpaceDN/>
-        <w:adjustRightInd/>
-        <w:spacing w:line="312" w:lineRule="auto"/>
-        <w:jc w:val="both"/>
-        <w:textAlignment w:val="auto"/>
-      </w:pPr>
-    </w:p>
-    <w:p>
-      <w:pPr>
-        <w:overflowPunct/>
-        <w:autoSpaceDE/>
-        <w:autoSpaceDN/>
-        <w:adjustRightInd/>
-        <w:spacing w:line="312" w:lineRule="auto"/>
-        <w:jc w:val="both"/>
-        <w:textAlignment w:val="auto"/>
-      </w:pPr>
     </w:p>
     <w:p>
       <w:pPr>
@@ -16782,15 +16738,7 @@
             <w:sz w:val="22"/>
             <w:szCs w:val="22"/>
           </w:rPr>
-          <m:t>mod(Rozmiar koła)</m:t>
-        </m:r>
-        <m:r>
-          <w:rPr>
-            <w:rFonts w:ascii="Cambria Math" w:hAnsi="Cambria Math"/>
-            <w:sz w:val="22"/>
-            <w:szCs w:val="22"/>
-          </w:rPr>
-          <m:t xml:space="preserve"> </m:t>
+          <m:t xml:space="preserve">mod(Rozmiar koła) </m:t>
         </m:r>
       </m:oMath>
       <w:r>
@@ -23593,19 +23541,7 @@
           <w:rPr>
             <w:rStyle w:val="Hipercze"/>
           </w:rPr>
-          <w:t>https://e</w:t>
-        </w:r>
-        <w:r>
-          <w:rPr>
-            <w:rStyle w:val="Hipercze"/>
-          </w:rPr>
-          <w:t>s</w:t>
-        </w:r>
-        <w:r>
-          <w:rPr>
-            <w:rStyle w:val="Hipercze"/>
-          </w:rPr>
-          <w:t>ezam.okno.pw.edu.pl/mod/book/view.php?id=40&amp;chapterid=863</w:t>
+          <w:t>https://esezam.okno.pw.edu.pl/mod/book/view.php?id=40&amp;chapterid=863</w:t>
         </w:r>
       </w:hyperlink>
       <w:r>
@@ -24084,19 +24020,7 @@
           <w:rPr>
             <w:rStyle w:val="Hipercze"/>
           </w:rPr>
-          <w:t>https://www.ucl.a</w:t>
-        </w:r>
-        <w:r>
-          <w:rPr>
-            <w:rStyle w:val="Hipercze"/>
-          </w:rPr>
-          <w:t>c</w:t>
-        </w:r>
-        <w:r>
-          <w:rPr>
-            <w:rStyle w:val="Hipercze"/>
-          </w:rPr>
-          <w:t>.uk/news/2009/mar/watch-now-jerry-roberts-codebreaking-talk</w:t>
+          <w:t>https://www.ucl.ac.uk/news/2009/mar/watch-now-jerry-roberts-codebreaking-talk</w:t>
         </w:r>
       </w:hyperlink>
       <w:r>
@@ -24200,19 +24124,7 @@
           <w:rPr>
             <w:rStyle w:val="Hipercze"/>
           </w:rPr>
-          <w:t>https://www.theregiste</w:t>
-        </w:r>
-        <w:r>
-          <w:rPr>
-            <w:rStyle w:val="Hipercze"/>
-          </w:rPr>
-          <w:t>r</w:t>
-        </w:r>
-        <w:r>
-          <w:rPr>
-            <w:rStyle w:val="Hipercze"/>
-          </w:rPr>
-          <w:t>.com/2011/05/26/bletchley_park_tunny_rebuild_project/</w:t>
+          <w:t>https://www.theregister.com/2011/05/26/bletchley_park_tunny_rebuild_project/</w:t>
         </w:r>
       </w:hyperlink>
       <w:r>
@@ -30173,6 +30085,7 @@
   <w:style w:type="character" w:default="1" w:styleId="Domylnaczcionkaakapitu">
     <w:name w:val="Default Paragraph Font"/>
     <w:uiPriority w:val="1"/>
+    <w:semiHidden/>
     <w:unhideWhenUsed/>
   </w:style>
   <w:style w:type="table" w:default="1" w:styleId="Standardowy">
@@ -31367,6 +31280,68 @@
 </file>
 
 <file path=customXml/item1.xml><?xml version="1.0" encoding="utf-8"?>
+<b:Sources xmlns:b="http://schemas.openxmlformats.org/officeDocument/2006/bibliography" xmlns="http://schemas.openxmlformats.org/officeDocument/2006/bibliography" SelectedStyle="\IEEE2006OfficeOnline.xsl" StyleName="IEEE" Version="2006">
+  <b:Source>
+    <b:Tag>Mal15</b:Tag>
+    <b:SourceType>ConferenceProceedings</b:SourceType>
+    <b:Guid>{7F94FCB2-297E-4A58-B57E-0A763D72DD55}</b:Guid>
+    <b:Title>Gamification in mobile applications usability evaluation: A New Approach</b:Title>
+    <b:Year>2015</b:Year>
+    <b:Pages>897-899</b:Pages>
+    <b:ConferenceName>Proceedings of the 17th International Conference on Human-Computer Interaction with Mobile Devices and Services Adjunct</b:ConferenceName>
+    <b:Author>
+      <b:Author>
+        <b:NameList>
+          <b:Person>
+            <b:Last>Malatini</b:Last>
+            <b:First>Silvia</b:First>
+          </b:Person>
+          <b:Person>
+            <b:Last>Bogliolo</b:Last>
+            <b:First>Alessandro</b:First>
+          </b:Person>
+        </b:NameList>
+      </b:Author>
+    </b:Author>
+    <b:LCID>en-US</b:LCID>
+    <b:RefOrder>1</b:RefOrder>
+  </b:Source>
+  <b:Source>
+    <b:Tag>Ase14</b:Tag>
+    <b:SourceType>ConferenceProceedings</b:SourceType>
+    <b:Guid>{E90D48E1-F709-4EBD-9500-B5BC6828FFA4}</b:Guid>
+    <b:Title>Gamification Patterns for Gamification Applications</b:Title>
+    <b:Year>2014</b:Year>
+    <b:Pages>83-90</b:Pages>
+    <b:Author>
+      <b:Author>
+        <b:NameList>
+          <b:Person>
+            <b:Last>Ašeriškis</b:Last>
+            <b:First>Darius </b:First>
+          </b:Person>
+          <b:Person>
+            <b:Last>Damaševičius</b:Last>
+            <b:First>Robertas</b:First>
+          </b:Person>
+        </b:NameList>
+      </b:Author>
+    </b:Author>
+    <b:ConferenceName>Procedia Computer Science</b:ConferenceName>
+    <b:Volume>39</b:Volume>
+    <b:LCID>en-US</b:LCID>
+    <b:RefOrder>2</b:RefOrder>
+  </b:Source>
+</b:Sources>
+</file>
+
+<file path=customXml/item2.xml><?xml version="1.0" encoding="utf-8"?>
+<p:properties xmlns:p="http://schemas.microsoft.com/office/2006/metadata/properties" xmlns:xsi="http://www.w3.org/2001/XMLSchema-instance" xmlns:pc="http://schemas.microsoft.com/office/infopath/2007/PartnerControls">
+  <documentManagement/>
+</p:properties>
+</file>
+
+<file path=customXml/item3.xml><?xml version="1.0" encoding="utf-8"?>
 <ct:contentTypeSchema xmlns:ct="http://schemas.microsoft.com/office/2006/metadata/contentType" xmlns:ma="http://schemas.microsoft.com/office/2006/metadata/properties/metaAttributes" ct:_="" ma:_="" ma:contentTypeName="Dokument" ma:contentTypeID="0x0101002E545518A9E3534080532EA38D940110" ma:contentTypeVersion="5" ma:contentTypeDescription="Utwórz nowy dokument." ma:contentTypeScope="" ma:versionID="28a5acba776771257e9f8a7ba0810233">
   <xsd:schema xmlns:xsd="http://www.w3.org/2001/XMLSchema" xmlns:xs="http://www.w3.org/2001/XMLSchema" xmlns:p="http://schemas.microsoft.com/office/2006/metadata/properties" xmlns:ns2="7e8f7a81-a03c-448c-af76-54ecbe997b21" targetNamespace="http://schemas.microsoft.com/office/2006/metadata/properties" ma:root="true" ma:fieldsID="898ab9aef97a893ce54f16854a4f9fe9" ns2:_="">
     <xsd:import namespace="7e8f7a81-a03c-448c-af76-54ecbe997b21"/>
@@ -31518,68 +31493,6 @@
 </ct:contentTypeSchema>
 </file>
 
-<file path=customXml/item2.xml><?xml version="1.0" encoding="utf-8"?>
-<p:properties xmlns:p="http://schemas.microsoft.com/office/2006/metadata/properties" xmlns:xsi="http://www.w3.org/2001/XMLSchema-instance" xmlns:pc="http://schemas.microsoft.com/office/infopath/2007/PartnerControls">
-  <documentManagement/>
-</p:properties>
-</file>
-
-<file path=customXml/item3.xml><?xml version="1.0" encoding="utf-8"?>
-<b:Sources xmlns:b="http://schemas.openxmlformats.org/officeDocument/2006/bibliography" xmlns="http://schemas.openxmlformats.org/officeDocument/2006/bibliography" SelectedStyle="\IEEE2006OfficeOnline.xsl" StyleName="IEEE" Version="2006">
-  <b:Source>
-    <b:Tag>Mal15</b:Tag>
-    <b:SourceType>ConferenceProceedings</b:SourceType>
-    <b:Guid>{7F94FCB2-297E-4A58-B57E-0A763D72DD55}</b:Guid>
-    <b:Title>Gamification in mobile applications usability evaluation: A New Approach</b:Title>
-    <b:Year>2015</b:Year>
-    <b:Pages>897-899</b:Pages>
-    <b:ConferenceName>Proceedings of the 17th International Conference on Human-Computer Interaction with Mobile Devices and Services Adjunct</b:ConferenceName>
-    <b:Author>
-      <b:Author>
-        <b:NameList>
-          <b:Person>
-            <b:Last>Malatini</b:Last>
-            <b:First>Silvia</b:First>
-          </b:Person>
-          <b:Person>
-            <b:Last>Bogliolo</b:Last>
-            <b:First>Alessandro</b:First>
-          </b:Person>
-        </b:NameList>
-      </b:Author>
-    </b:Author>
-    <b:LCID>en-US</b:LCID>
-    <b:RefOrder>1</b:RefOrder>
-  </b:Source>
-  <b:Source>
-    <b:Tag>Ase14</b:Tag>
-    <b:SourceType>ConferenceProceedings</b:SourceType>
-    <b:Guid>{E90D48E1-F709-4EBD-9500-B5BC6828FFA4}</b:Guid>
-    <b:Title>Gamification Patterns for Gamification Applications</b:Title>
-    <b:Year>2014</b:Year>
-    <b:Pages>83-90</b:Pages>
-    <b:Author>
-      <b:Author>
-        <b:NameList>
-          <b:Person>
-            <b:Last>Ašeriškis</b:Last>
-            <b:First>Darius </b:First>
-          </b:Person>
-          <b:Person>
-            <b:Last>Damaševičius</b:Last>
-            <b:First>Robertas</b:First>
-          </b:Person>
-        </b:NameList>
-      </b:Author>
-    </b:Author>
-    <b:ConferenceName>Procedia Computer Science</b:ConferenceName>
-    <b:Volume>39</b:Volume>
-    <b:LCID>en-US</b:LCID>
-    <b:RefOrder>2</b:RefOrder>
-  </b:Source>
-</b:Sources>
-</file>
-
 <file path=customXml/item4.xml><?xml version="1.0" encoding="utf-8"?>
 <?mso-contentType ?>
 <FormTemplates xmlns="http://schemas.microsoft.com/sharepoint/v3/contenttype/forms">
@@ -31590,6 +31503,23 @@
 </file>
 
 <file path=customXml/itemProps1.xml><?xml version="1.0" encoding="utf-8"?>
+<ds:datastoreItem xmlns:ds="http://schemas.openxmlformats.org/officeDocument/2006/customXml" ds:itemID="{CB3CE225-CADE-4091-B45D-7E6ED213C145}">
+  <ds:schemaRefs>
+    <ds:schemaRef ds:uri="http://schemas.openxmlformats.org/officeDocument/2006/bibliography"/>
+  </ds:schemaRefs>
+</ds:datastoreItem>
+</file>
+
+<file path=customXml/itemProps2.xml><?xml version="1.0" encoding="utf-8"?>
+<ds:datastoreItem xmlns:ds="http://schemas.openxmlformats.org/officeDocument/2006/customXml" ds:itemID="{20B1EB91-7DFD-4556-8608-ADBD9CACF822}">
+  <ds:schemaRefs>
+    <ds:schemaRef ds:uri="http://schemas.microsoft.com/office/2006/metadata/properties"/>
+    <ds:schemaRef ds:uri="http://schemas.microsoft.com/office/infopath/2007/PartnerControls"/>
+  </ds:schemaRefs>
+</ds:datastoreItem>
+</file>
+
+<file path=customXml/itemProps3.xml><?xml version="1.0" encoding="utf-8"?>
 <ds:datastoreItem xmlns:ds="http://schemas.openxmlformats.org/officeDocument/2006/customXml" ds:itemID="{4A29CD3E-C4EE-431F-A9AF-72E85A8FDD4E}">
   <ds:schemaRefs>
     <ds:schemaRef ds:uri="http://schemas.microsoft.com/office/2006/metadata/contentType"/>
@@ -31607,23 +31537,6 @@
 </ds:datastoreItem>
 </file>
 
-<file path=customXml/itemProps2.xml><?xml version="1.0" encoding="utf-8"?>
-<ds:datastoreItem xmlns:ds="http://schemas.openxmlformats.org/officeDocument/2006/customXml" ds:itemID="{20B1EB91-7DFD-4556-8608-ADBD9CACF822}">
-  <ds:schemaRefs>
-    <ds:schemaRef ds:uri="http://schemas.microsoft.com/office/2006/metadata/properties"/>
-    <ds:schemaRef ds:uri="http://schemas.microsoft.com/office/infopath/2007/PartnerControls"/>
-  </ds:schemaRefs>
-</ds:datastoreItem>
-</file>
-
-<file path=customXml/itemProps3.xml><?xml version="1.0" encoding="utf-8"?>
-<ds:datastoreItem xmlns:ds="http://schemas.openxmlformats.org/officeDocument/2006/customXml" ds:itemID="{CB3CE225-CADE-4091-B45D-7E6ED213C145}">
-  <ds:schemaRefs>
-    <ds:schemaRef ds:uri="http://schemas.openxmlformats.org/officeDocument/2006/bibliography"/>
-  </ds:schemaRefs>
-</ds:datastoreItem>
-</file>
-
 <file path=customXml/itemProps4.xml><?xml version="1.0" encoding="utf-8"?>
 <ds:datastoreItem xmlns:ds="http://schemas.openxmlformats.org/officeDocument/2006/customXml" ds:itemID="{FBF4F67E-2F4A-461A-B66F-4B6348BFBD45}">
   <ds:schemaRefs>

--- a/DOC/PRACA INŻYNIERSKA JK v3.docx
+++ b/DOC/PRACA INŻYNIERSKA JK v3.docx
@@ -890,19 +890,11 @@
         </w:rPr>
         <w:t xml:space="preserve"> </w:t>
       </w:r>
-      <w:proofErr w:type="spellStart"/>
       <w:r>
         <w:rPr>
           <w:rFonts w:asciiTheme="minorHAnsi" w:hAnsiTheme="minorHAnsi" w:cstheme="minorHAnsi"/>
         </w:rPr>
-        <w:t>Community</w:t>
-      </w:r>
-      <w:proofErr w:type="spellEnd"/>
-      <w:r>
-        <w:rPr>
-          <w:rFonts w:asciiTheme="minorHAnsi" w:hAnsiTheme="minorHAnsi" w:cstheme="minorHAnsi"/>
-        </w:rPr>
-        <w:t xml:space="preserve"> </w:t>
+        <w:t xml:space="preserve">Community </w:t>
       </w:r>
       <w:r>
         <w:rPr>
@@ -1002,21 +994,7 @@
         <w:rPr>
           <w:rFonts w:asciiTheme="minorHAnsi" w:hAnsiTheme="minorHAnsi" w:cstheme="minorHAnsi"/>
         </w:rPr>
-        <w:t xml:space="preserve">Szyfr </w:t>
-      </w:r>
-      <w:proofErr w:type="spellStart"/>
-      <w:r>
-        <w:rPr>
-          <w:rFonts w:asciiTheme="minorHAnsi" w:hAnsiTheme="minorHAnsi" w:cstheme="minorHAnsi"/>
-        </w:rPr>
-        <w:t>Vernama</w:t>
-      </w:r>
-      <w:proofErr w:type="spellEnd"/>
-      <w:r>
-        <w:rPr>
-          <w:rFonts w:asciiTheme="minorHAnsi" w:hAnsiTheme="minorHAnsi" w:cstheme="minorHAnsi"/>
-        </w:rPr>
-        <w:t>, Maszyna Lorenza,</w:t>
+        <w:t>Szyfr Vernama, Maszyna Lorenza</w:t>
       </w:r>
     </w:p>
     <w:p>
@@ -1276,21 +1254,12 @@
         </w:rPr>
         <w:t xml:space="preserve">, </w:t>
       </w:r>
-      <w:proofErr w:type="spellStart"/>
       <w:r>
         <w:rPr>
           <w:rFonts w:asciiTheme="minorHAnsi" w:hAnsiTheme="minorHAnsi" w:cstheme="minorHAnsi"/>
           <w:lang w:val="en-US"/>
         </w:rPr>
-        <w:t>Vernam</w:t>
-      </w:r>
-      <w:proofErr w:type="spellEnd"/>
-      <w:r>
-        <w:rPr>
-          <w:rFonts w:asciiTheme="minorHAnsi" w:hAnsiTheme="minorHAnsi" w:cstheme="minorHAnsi"/>
-          <w:lang w:val="en-US"/>
-        </w:rPr>
-        <w:t xml:space="preserve"> </w:t>
+        <w:t xml:space="preserve">Vernam </w:t>
       </w:r>
       <w:r>
         <w:rPr>
@@ -2278,40 +2247,16 @@
         <w:t>kładów takiej zależności,</w:t>
       </w:r>
       <w:r>
-        <w:t xml:space="preserve"> </w:t>
-      </w:r>
-      <w:proofErr w:type="spellStart"/>
-      <w:r>
-        <w:t>Colossus</w:t>
-      </w:r>
-      <w:proofErr w:type="spellEnd"/>
-      <w:r>
-        <w:t xml:space="preserve">, powszechnie uważany za pierwszy, programowalny, elektroniczny i cyfrowy komputer, został stworzony na potrzeby </w:t>
-      </w:r>
-      <w:r>
-        <w:t xml:space="preserve">sekcji </w:t>
-      </w:r>
-      <w:proofErr w:type="spellStart"/>
-      <w:r>
-        <w:t>kryptoanalitycznej</w:t>
-      </w:r>
-      <w:proofErr w:type="spellEnd"/>
-      <w:r>
-        <w:t xml:space="preserve"> wywiadu Brytyjskiego podczas IIWŚ, aby zautomatyzować i ułatwić łamanie szyfrów wykorzystywanych przez armie III Rzeszy</w:t>
+        <w:t xml:space="preserve"> Colossus, powszechnie uważany za pierwszy, programowalny, elektroniczny i cyfrowy komputer, został stworzony na potrzeby </w:t>
+      </w:r>
+      <w:r>
+        <w:t>sekcji kryptoanalitycznej wywiadu Brytyjskiego podczas IIWŚ, aby zautomatyzować i ułatwić łamanie szyfrów wykorzystywanych przez armie III Rzeszy</w:t>
       </w:r>
       <w:r>
         <w:t>[1]</w:t>
       </w:r>
       <w:r>
-        <w:t xml:space="preserve">. Jednakże, istnienie </w:t>
-      </w:r>
-      <w:proofErr w:type="spellStart"/>
-      <w:r>
-        <w:t>Colossusa</w:t>
-      </w:r>
-      <w:proofErr w:type="spellEnd"/>
-      <w:r>
-        <w:t xml:space="preserve"> nie byłoby faktem, gdyby nie wcześniejsza egzystencja maszyny szyfrującej, do którego łamania ten komputer został</w:t>
+        <w:t>. Jednakże, istnienie Colossusa nie byłoby faktem, gdyby nie wcześniejsza egzystencja maszyny szyfrującej, do którego łamania ten komputer został</w:t>
       </w:r>
       <w:r>
         <w:t xml:space="preserve"> bezpośrednio</w:t>
@@ -2319,7 +2264,6 @@
       <w:r>
         <w:t xml:space="preserve"> zaprojektowany – Maszyny Szyfrującej Lorenza, potocznie nazywaną „Tuńczykiem” (z ang. </w:t>
       </w:r>
-      <w:proofErr w:type="spellStart"/>
       <w:r>
         <w:rPr>
           <w:i/>
@@ -2327,7 +2271,6 @@
         </w:rPr>
         <w:t>Tunny</w:t>
       </w:r>
-      <w:proofErr w:type="spellEnd"/>
       <w:r>
         <w:t>). Gdyby nie jej istnienie, i potrzeba aliantów do deszyfrowania wiadomości generowanych przez nią, rozwój komputerów mógł przebiec inaczej</w:t>
       </w:r>
@@ -2357,29 +2300,8 @@
         <w:t xml:space="preserve"> prostego, programowego symulatora maszyny szyfrującej Lorenza</w:t>
       </w:r>
       <w:r>
-        <w:t xml:space="preserve">, jako swoistego hołdu dla urządzenia, które do pewnego stopnia stanowi swego rodzaju punkt zapalny rozwoju komputerów – od wspomnianego wcześniej, gigantycznego </w:t>
-      </w:r>
-      <w:proofErr w:type="spellStart"/>
-      <w:r>
-        <w:t>Colossusa</w:t>
-      </w:r>
-      <w:proofErr w:type="spellEnd"/>
-      <w:r>
-        <w:t xml:space="preserve">, do komputerów klasy PC, a kończąc na różnych, współczesnych mikrokontrolerach, czy też systemach na </w:t>
-      </w:r>
-      <w:proofErr w:type="spellStart"/>
-      <w:r>
-        <w:t>czipie</w:t>
-      </w:r>
-      <w:proofErr w:type="spellEnd"/>
-      <w:r>
-        <w:t xml:space="preserve"> (</w:t>
-      </w:r>
-      <w:proofErr w:type="spellStart"/>
-      <w:r>
-        <w:t>SoC</w:t>
-      </w:r>
-      <w:proofErr w:type="spellEnd"/>
+        <w:t>, jako swoistego hołdu dla urządzenia, które do pewnego stopnia stanowi swego rodzaju punkt zapalny rozwoju komputerów – od wspomnianego wcześniej, gigantycznego Colossusa, do komputerów klasy PC, a kończąc na różnych, współczesnych mikrokontrolerach, czy też systemach na czipie (SoC</w:t>
+      </w:r>
       <w:r>
         <w:t xml:space="preserve">, z angielskiego </w:t>
       </w:r>
@@ -2541,7 +2463,6 @@
         </w:rPr>
         <w:t xml:space="preserve"> niemiecką firmę C. Lorenz AG z siedzibą w Berlinie. Skrót SZ w nazwach modeli oznaczał </w:t>
       </w:r>
-      <w:proofErr w:type="spellStart"/>
       <w:r>
         <w:rPr>
           <w:i/>
@@ -2552,7 +2473,6 @@
         </w:rPr>
         <w:t>Schlüssel-Zusatz</w:t>
       </w:r>
-      <w:proofErr w:type="spellEnd"/>
       <w:r>
         <w:rPr>
           <w:color w:val="202122"/>
@@ -2659,49 +2579,7 @@
         <w:rPr>
           <w:szCs w:val="24"/>
         </w:rPr>
-        <w:t xml:space="preserve">Maszyny Lorenza wykorzystywały szyfr </w:t>
-      </w:r>
-      <w:proofErr w:type="spellStart"/>
-      <w:r>
-        <w:rPr>
-          <w:szCs w:val="24"/>
-        </w:rPr>
-        <w:t>Vernama</w:t>
-      </w:r>
-      <w:proofErr w:type="spellEnd"/>
-      <w:r>
-        <w:rPr>
-          <w:szCs w:val="24"/>
-        </w:rPr>
-        <w:t xml:space="preserve">, nazwany na cześć jego twórcy, Gilberta </w:t>
-      </w:r>
-      <w:proofErr w:type="spellStart"/>
-      <w:r>
-        <w:rPr>
-          <w:szCs w:val="24"/>
-        </w:rPr>
-        <w:t>Vernama</w:t>
-      </w:r>
-      <w:proofErr w:type="spellEnd"/>
-      <w:r>
-        <w:rPr>
-          <w:szCs w:val="24"/>
-        </w:rPr>
-        <w:t xml:space="preserve">, inżyniera badawczego zatrudnionego w Bell </w:t>
-      </w:r>
-      <w:proofErr w:type="spellStart"/>
-      <w:r>
-        <w:rPr>
-          <w:szCs w:val="24"/>
-        </w:rPr>
-        <w:t>Labs</w:t>
-      </w:r>
-      <w:proofErr w:type="spellEnd"/>
-      <w:r>
-        <w:rPr>
-          <w:szCs w:val="24"/>
-        </w:rPr>
-        <w:t>, który wymyślił szyfr oparty na działaniu boolowskim XOR, znanym także jako suma modulo 2</w:t>
+        <w:t>Maszyny Lorenza wykorzystywały szyfr Vernama, nazwany na cześć jego twórcy, Gilberta Vernama, inżyniera badawczego zatrudnionego w Bell Labs, który wymyślił szyfr oparty na działaniu boolowskim XOR, znanym także jako suma modulo 2</w:t>
       </w:r>
       <w:r>
         <w:rPr>
@@ -3483,25 +3361,7 @@
           <w:szCs w:val="24"/>
           <w:shd w:val="clear" w:color="auto" w:fill="FFFFFF"/>
         </w:rPr>
-        <w:t xml:space="preserve">Jak można zauważyć, wynik tej operacji jest równy 1 wtedy, i tylko wtedy, jeżeli wartości A i B są sobie nierówne. Szyfr </w:t>
-      </w:r>
-      <w:proofErr w:type="spellStart"/>
-      <w:r>
-        <w:rPr>
-          <w:color w:val="202122"/>
-          <w:szCs w:val="24"/>
-          <w:shd w:val="clear" w:color="auto" w:fill="FFFFFF"/>
-        </w:rPr>
-        <w:t>Vernama</w:t>
-      </w:r>
-      <w:proofErr w:type="spellEnd"/>
-      <w:r>
-        <w:rPr>
-          <w:color w:val="202122"/>
-          <w:szCs w:val="24"/>
-          <w:shd w:val="clear" w:color="auto" w:fill="FFFFFF"/>
-        </w:rPr>
-        <w:t xml:space="preserve"> należy</w:t>
+        <w:t>Jak można zauważyć, wynik tej operacji jest równy 1 wtedy, i tylko wtedy, jeżeli wartości A i B są sobie nierówne. Szyfr Vernama należy</w:t>
       </w:r>
       <w:r>
         <w:rPr>
@@ -3665,25 +3525,23 @@
           <w:szCs w:val="24"/>
           <w:shd w:val="clear" w:color="auto" w:fill="FFFFFF"/>
         </w:rPr>
-        <w:t xml:space="preserve">W oryginalnym założeniu </w:t>
-      </w:r>
-      <w:proofErr w:type="spellStart"/>
+        <w:t>W oryginalnym założeniu Vernama</w:t>
+      </w:r>
       <w:r>
         <w:rPr>
           <w:color w:val="202122"/>
           <w:szCs w:val="24"/>
           <w:shd w:val="clear" w:color="auto" w:fill="FFFFFF"/>
         </w:rPr>
-        <w:t>Vernama</w:t>
-      </w:r>
-      <w:proofErr w:type="spellEnd"/>
+        <w:t>, szyfrowanie miało odbywać się przy pomocy dwóch taśm papierowych – jednej zawierającą tekst jawny, a drugą zawierającą jednorazowy klucz szyfrujący. Problemem w takiej realizacji jest logistyka praktycznego generowania i dystrybucji taśm kodujących, dlatego maszyny implementujące to szyfrowanie – w tym maszyny SZ Lorenza – wykorzystywały</w:t>
+      </w:r>
       <w:r>
         <w:rPr>
           <w:color w:val="202122"/>
           <w:szCs w:val="24"/>
           <w:shd w:val="clear" w:color="auto" w:fill="FFFFFF"/>
         </w:rPr>
-        <w:t>, szyfrowanie miało odbywać się przy pomocy dwóch taśm papierowych – jednej zawierającą tekst jawny, a drugą zawierającą jednorazowy klucz szyfrujący. Problemem w takiej realizacji jest logistyka praktycznego generowania i dystrybucji taśm kodujących, dlatego maszyny implementujące to szyfrowanie – w tym maszyny SZ Lorenza – wykorzystywały</w:t>
+        <w:t xml:space="preserve"> obracające się</w:t>
       </w:r>
       <w:r>
         <w:rPr>
@@ -3691,7 +3549,7 @@
           <w:szCs w:val="24"/>
           <w:shd w:val="clear" w:color="auto" w:fill="FFFFFF"/>
         </w:rPr>
-        <w:t xml:space="preserve"> obracające się</w:t>
+        <w:t xml:space="preserve"> </w:t>
       </w:r>
       <w:r>
         <w:rPr>
@@ -3699,7 +3557,7 @@
           <w:szCs w:val="24"/>
           <w:shd w:val="clear" w:color="auto" w:fill="FFFFFF"/>
         </w:rPr>
-        <w:t xml:space="preserve"> </w:t>
+        <w:t>rotory</w:t>
       </w:r>
       <w:r>
         <w:rPr>
@@ -3707,15 +3565,27 @@
           <w:szCs w:val="24"/>
           <w:shd w:val="clear" w:color="auto" w:fill="FFFFFF"/>
         </w:rPr>
-        <w:t>rotory</w:t>
-      </w:r>
-      <w:r>
+        <w:t xml:space="preserve"> do bezpośredniej generacji klucza szyfrującego.</w:t>
+      </w:r>
+    </w:p>
+    <w:p>
+      <w:pPr>
+        <w:pStyle w:val="Tekstpods"/>
+        <w:spacing w:after="0"/>
+        <w:ind w:left="709"/>
         <w:rPr>
           <w:color w:val="202122"/>
           <w:szCs w:val="24"/>
           <w:shd w:val="clear" w:color="auto" w:fill="FFFFFF"/>
         </w:rPr>
-        <w:t xml:space="preserve"> do bezpośredniej generacji klucza szyfrującego.</w:t>
+      </w:pPr>
+      <w:r>
+        <w:rPr>
+          <w:color w:val="202122"/>
+          <w:szCs w:val="24"/>
+          <w:shd w:val="clear" w:color="auto" w:fill="FFFFFF"/>
+        </w:rPr>
+        <w:t>Biorąc powyższe fakty do wiadomości, można zauważyć że w takim razie sekretem odporności takiej maszyny szyfrującej na kryptoanalizę nie jest metoda szyfrowania tekstu, ale metoda generacji klucza, która w przypadku maszyny Lorenza, była już dość rozbudowana.</w:t>
       </w:r>
     </w:p>
     <w:p>
@@ -3735,63 +3605,61 @@
           <w:szCs w:val="24"/>
           <w:shd w:val="clear" w:color="auto" w:fill="FFFFFF"/>
         </w:rPr>
-        <w:t xml:space="preserve">Biorąc powyższe fakty do wiadomości, można zauważyć że w takim razie sekretem odporności takiej maszyny szyfrującej na </w:t>
-      </w:r>
-      <w:proofErr w:type="spellStart"/>
+        <w:t>Jak wspomniano powyżej, szyfr Vernama jest oparty na operacji XOR, tak więc idealnie, wygenerowany klucz szyfrujący powinien mieć tyle samo bitów, ile posiada znak tekstu do zaszyfrowania. Dalekopisy, do których podłączane były maszyny Lorenza, wykorzystywały kodowanie znaków znane jako ITA2</w:t>
+      </w:r>
       <w:r>
         <w:rPr>
           <w:color w:val="202122"/>
           <w:szCs w:val="24"/>
           <w:shd w:val="clear" w:color="auto" w:fill="FFFFFF"/>
         </w:rPr>
-        <w:t>kryptoanalizę</w:t>
-      </w:r>
-      <w:proofErr w:type="spellEnd"/>
-      <w:r>
-        <w:rPr>
+        <w:t xml:space="preserve"> (z ang. </w:t>
+      </w:r>
+      <w:r>
+        <w:rPr>
+          <w:i/>
+          <w:iCs/>
           <w:color w:val="202122"/>
           <w:szCs w:val="24"/>
           <w:shd w:val="clear" w:color="auto" w:fill="FFFFFF"/>
         </w:rPr>
-        <w:t xml:space="preserve"> nie jest metoda szyfrowania tekstu, ale metoda generacji klucza, która w przypadku maszyny Lorenza, była już dość rozbudowana.</w:t>
-      </w:r>
-    </w:p>
-    <w:p>
-      <w:pPr>
-        <w:pStyle w:val="Tekstpods"/>
-        <w:spacing w:after="0"/>
-        <w:ind w:left="709"/>
+        <w:t>International Telegraph Alphabet No. 2</w:t>
+      </w:r>
+      <w:r>
         <w:rPr>
           <w:color w:val="202122"/>
           <w:szCs w:val="24"/>
           <w:shd w:val="clear" w:color="auto" w:fill="FFFFFF"/>
         </w:rPr>
-      </w:pPr>
+        <w:t>)</w:t>
+      </w:r>
       <w:r>
         <w:rPr>
           <w:color w:val="202122"/>
           <w:szCs w:val="24"/>
           <w:shd w:val="clear" w:color="auto" w:fill="FFFFFF"/>
         </w:rPr>
-        <w:t xml:space="preserve">Jak wspomniano powyżej, szyfr </w:t>
-      </w:r>
-      <w:proofErr w:type="spellStart"/>
-      <w:r>
-        <w:rPr>
+        <w:t>, gdzie znaki były kodowane pięciobitowo, identyczną długość miał więc generowany klucz. Strumień klucza generowany przez maszynę miał charakterystykę pseudolosową, i był oparty, jak wspomniano o tym wcześniej, na obracających się rotorach. Maszyna Lorenza zawierała 12 rotorów, dwie grupy po pięć rotorów szyfrujących (</w:t>
+      </w:r>
+      <w:r>
+        <w:rPr>
+          <w:i/>
+          <w:iCs/>
           <w:color w:val="202122"/>
           <w:szCs w:val="24"/>
           <w:shd w:val="clear" w:color="auto" w:fill="FFFFFF"/>
         </w:rPr>
-        <w:t>Vernama</w:t>
-      </w:r>
-      <w:proofErr w:type="spellEnd"/>
-      <w:r>
-        <w:rPr>
+        <w:t>C</w:t>
+      </w:r>
+      <w:r>
+        <w:rPr>
+          <w:i/>
+          <w:iCs/>
           <w:color w:val="202122"/>
           <w:szCs w:val="24"/>
           <w:shd w:val="clear" w:color="auto" w:fill="FFFFFF"/>
         </w:rPr>
-        <w:t xml:space="preserve"> jest oparty na operacji XOR, tak więc idealnie, wygenerowany klucz szyfrujący powinien mieć tyle samo bitów, ile posiada znak tekstu do zaszyfrowania. Dalekopisy, do których podłączane były maszyny Lorenza, wykorzystywały kodowanie znaków znane jako ITA2</w:t>
+        <w:t>hi</w:t>
       </w:r>
       <w:r>
         <w:rPr>
@@ -3799,7 +3667,7 @@
           <w:szCs w:val="24"/>
           <w:shd w:val="clear" w:color="auto" w:fill="FFFFFF"/>
         </w:rPr>
-        <w:t xml:space="preserve"> (z ang. </w:t>
+        <w:t xml:space="preserve"> i </w:t>
       </w:r>
       <w:r>
         <w:rPr>
@@ -3809,9 +3677,8 @@
           <w:szCs w:val="24"/>
           <w:shd w:val="clear" w:color="auto" w:fill="FFFFFF"/>
         </w:rPr>
-        <w:t xml:space="preserve">International </w:t>
-      </w:r>
-      <w:proofErr w:type="spellStart"/>
+        <w:t>P</w:t>
+      </w:r>
       <w:r>
         <w:rPr>
           <w:i/>
@@ -3820,40 +3687,31 @@
           <w:szCs w:val="24"/>
           <w:shd w:val="clear" w:color="auto" w:fill="FFFFFF"/>
         </w:rPr>
-        <w:t>Telegraph</w:t>
-      </w:r>
-      <w:proofErr w:type="spellEnd"/>
-      <w:r>
-        <w:rPr>
-          <w:i/>
-          <w:iCs/>
+        <w:t>si</w:t>
+      </w:r>
+      <w:r>
+        <w:rPr>
           <w:color w:val="202122"/>
           <w:szCs w:val="24"/>
           <w:shd w:val="clear" w:color="auto" w:fill="FFFFFF"/>
         </w:rPr>
-        <w:t xml:space="preserve"> </w:t>
-      </w:r>
-      <w:proofErr w:type="spellStart"/>
-      <w:r>
-        <w:rPr>
-          <w:i/>
-          <w:iCs/>
+        <w:t>) oraz 2 rotory kontrolne (mu). Każdy z rotorów zawierał pewną liczbę pinów, które mogły być skonfigurowane na stan wysoki (logiczna 1) lub niski (logiczne 0), co wpływało na wartość generowanego klucza. Dodatkowo, aby zmaksymalizować czas przed powtórzeniem się s</w:t>
+      </w:r>
+      <w:r>
+        <w:rPr>
           <w:color w:val="202122"/>
           <w:szCs w:val="24"/>
           <w:shd w:val="clear" w:color="auto" w:fill="FFFFFF"/>
         </w:rPr>
-        <w:t>Alphabet</w:t>
-      </w:r>
-      <w:proofErr w:type="spellEnd"/>
-      <w:r>
-        <w:rPr>
-          <w:i/>
-          <w:iCs/>
+        <w:t>ekwencji</w:t>
+      </w:r>
+      <w:r>
+        <w:rPr>
           <w:color w:val="202122"/>
           <w:szCs w:val="24"/>
           <w:shd w:val="clear" w:color="auto" w:fill="FFFFFF"/>
         </w:rPr>
-        <w:t xml:space="preserve"> No. 2</w:t>
+        <w:t xml:space="preserve">, wszystkie koła miały względnie pierwszą (czyli bez </w:t>
       </w:r>
       <w:r>
         <w:rPr>
@@ -3861,7 +3719,8 @@
           <w:szCs w:val="24"/>
           <w:shd w:val="clear" w:color="auto" w:fill="FFFFFF"/>
         </w:rPr>
-        <w:t>)</w:t>
+        <w:lastRenderedPageBreak/>
+        <w:t>wsp</w:t>
       </w:r>
       <w:r>
         <w:rPr>
@@ -3869,27 +3728,23 @@
           <w:szCs w:val="24"/>
           <w:shd w:val="clear" w:color="auto" w:fill="FFFFFF"/>
         </w:rPr>
-        <w:t>, gdzie znaki były kodowane pięciobitowo, identyczną długość miał więc generowany klucz. Strumień klucza generowany przez maszynę miał charakterystykę pseudolosową, i był oparty, jak wspomniano o tym wcześniej, na obracających się rotorach. Maszyna Lorenza zawierała 12 rotorów, dwie grupy po pięć rotorów szyfrujących (</w:t>
-      </w:r>
-      <w:r>
-        <w:rPr>
-          <w:i/>
-          <w:iCs/>
+        <w:t>ólnych dzielników większych od 1</w:t>
+      </w:r>
+      <w:r>
+        <w:rPr>
           <w:color w:val="202122"/>
           <w:szCs w:val="24"/>
           <w:shd w:val="clear" w:color="auto" w:fill="FFFFFF"/>
         </w:rPr>
-        <w:t>C</w:t>
-      </w:r>
-      <w:r>
-        <w:rPr>
-          <w:i/>
-          <w:iCs/>
+        <w:t>) liczbę pozycji (pinów) na których się mogły zatrzymać</w:t>
+      </w:r>
+      <w:r>
+        <w:rPr>
           <w:color w:val="202122"/>
           <w:szCs w:val="24"/>
           <w:shd w:val="clear" w:color="auto" w:fill="FFFFFF"/>
         </w:rPr>
-        <w:t>hi</w:t>
+        <w:t>. Pełen ro</w:t>
       </w:r>
       <w:r>
         <w:rPr>
@@ -3897,139 +3752,8 @@
           <w:szCs w:val="24"/>
           <w:shd w:val="clear" w:color="auto" w:fill="FFFFFF"/>
         </w:rPr>
-        <w:t xml:space="preserve"> i </w:t>
-      </w:r>
-      <w:r>
-        <w:rPr>
-          <w:i/>
-          <w:iCs/>
-          <w:color w:val="202122"/>
-          <w:szCs w:val="24"/>
-          <w:shd w:val="clear" w:color="auto" w:fill="FFFFFF"/>
-        </w:rPr>
-        <w:t>P</w:t>
-      </w:r>
-      <w:r>
-        <w:rPr>
-          <w:i/>
-          <w:iCs/>
-          <w:color w:val="202122"/>
-          <w:szCs w:val="24"/>
-          <w:shd w:val="clear" w:color="auto" w:fill="FFFFFF"/>
-        </w:rPr>
-        <w:t>si</w:t>
-      </w:r>
-      <w:r>
-        <w:rPr>
-          <w:color w:val="202122"/>
-          <w:szCs w:val="24"/>
-          <w:shd w:val="clear" w:color="auto" w:fill="FFFFFF"/>
-        </w:rPr>
-        <w:t xml:space="preserve">) oraz 2 rotory kontrolne (mu). Każdy z rotorów zawierał pewną liczbę </w:t>
-      </w:r>
-      <w:proofErr w:type="spellStart"/>
-      <w:r>
-        <w:rPr>
-          <w:color w:val="202122"/>
-          <w:szCs w:val="24"/>
-          <w:shd w:val="clear" w:color="auto" w:fill="FFFFFF"/>
-        </w:rPr>
-        <w:t>pinów</w:t>
-      </w:r>
-      <w:proofErr w:type="spellEnd"/>
-      <w:r>
-        <w:rPr>
-          <w:color w:val="202122"/>
-          <w:szCs w:val="24"/>
-          <w:shd w:val="clear" w:color="auto" w:fill="FFFFFF"/>
-        </w:rPr>
-        <w:t>, które mogły być skonfigurowane na stan wysoki (logiczna 1) lub niski (logiczne 0), co wpływało na wartość generowanego klucza. Dodatkowo, aby zmaksymalizować czas przed powtórzeniem się s</w:t>
-      </w:r>
-      <w:r>
-        <w:rPr>
-          <w:color w:val="202122"/>
-          <w:szCs w:val="24"/>
-          <w:shd w:val="clear" w:color="auto" w:fill="FFFFFF"/>
-        </w:rPr>
-        <w:t>ekwencji</w:t>
-      </w:r>
-      <w:r>
-        <w:rPr>
-          <w:color w:val="202122"/>
-          <w:szCs w:val="24"/>
-          <w:shd w:val="clear" w:color="auto" w:fill="FFFFFF"/>
-        </w:rPr>
-        <w:t xml:space="preserve">, wszystkie koła miały względnie pierwszą (czyli bez </w:t>
-      </w:r>
-      <w:r>
-        <w:rPr>
-          <w:color w:val="202122"/>
-          <w:szCs w:val="24"/>
-          <w:shd w:val="clear" w:color="auto" w:fill="FFFFFF"/>
-        </w:rPr>
-        <w:lastRenderedPageBreak/>
-        <w:t>wsp</w:t>
-      </w:r>
-      <w:r>
-        <w:rPr>
-          <w:color w:val="202122"/>
-          <w:szCs w:val="24"/>
-          <w:shd w:val="clear" w:color="auto" w:fill="FFFFFF"/>
-        </w:rPr>
-        <w:t>ólnych dzielników większych od 1</w:t>
-      </w:r>
-      <w:r>
-        <w:rPr>
-          <w:color w:val="202122"/>
-          <w:szCs w:val="24"/>
-          <w:shd w:val="clear" w:color="auto" w:fill="FFFFFF"/>
-        </w:rPr>
-        <w:t>) liczbę pozycji (</w:t>
-      </w:r>
-      <w:proofErr w:type="spellStart"/>
-      <w:r>
-        <w:rPr>
-          <w:color w:val="202122"/>
-          <w:szCs w:val="24"/>
-          <w:shd w:val="clear" w:color="auto" w:fill="FFFFFF"/>
-        </w:rPr>
-        <w:t>pinów</w:t>
-      </w:r>
-      <w:proofErr w:type="spellEnd"/>
-      <w:r>
-        <w:rPr>
-          <w:color w:val="202122"/>
-          <w:szCs w:val="24"/>
-          <w:shd w:val="clear" w:color="auto" w:fill="FFFFFF"/>
-        </w:rPr>
-        <w:t>) na których się mogły zatrzymać</w:t>
-      </w:r>
-      <w:r>
-        <w:rPr>
-          <w:color w:val="202122"/>
-          <w:szCs w:val="24"/>
-          <w:shd w:val="clear" w:color="auto" w:fill="FFFFFF"/>
-        </w:rPr>
-        <w:t>. Pełen ro</w:t>
-      </w:r>
-      <w:r>
-        <w:rPr>
-          <w:color w:val="202122"/>
-          <w:szCs w:val="24"/>
-          <w:shd w:val="clear" w:color="auto" w:fill="FFFFFF"/>
-        </w:rPr>
-        <w:t>zkład pozycji/</w:t>
-      </w:r>
-      <w:proofErr w:type="spellStart"/>
-      <w:r>
-        <w:rPr>
-          <w:color w:val="202122"/>
-          <w:szCs w:val="24"/>
-          <w:shd w:val="clear" w:color="auto" w:fill="FFFFFF"/>
-        </w:rPr>
-        <w:t>pinów</w:t>
-      </w:r>
-      <w:proofErr w:type="spellEnd"/>
+        <w:t>zkład pozycji/pinów</w:t>
+      </w:r>
       <w:r>
         <w:rPr>
           <w:color w:val="202122"/>
@@ -4179,29 +3903,7 @@
                 <w:sz w:val="20"/>
                 <w:shd w:val="clear" w:color="auto" w:fill="FFFFFF"/>
               </w:rPr>
-              <w:t xml:space="preserve">Tablica 2.2 – Liczby </w:t>
-            </w:r>
-            <w:proofErr w:type="spellStart"/>
-            <w:r>
-              <w:rPr>
-                <w:i/>
-                <w:iCs/>
-                <w:color w:val="202122"/>
-                <w:sz w:val="20"/>
-                <w:shd w:val="clear" w:color="auto" w:fill="FFFFFF"/>
-              </w:rPr>
-              <w:t>pinów</w:t>
-            </w:r>
-            <w:proofErr w:type="spellEnd"/>
-            <w:r>
-              <w:rPr>
-                <w:i/>
-                <w:iCs/>
-                <w:color w:val="202122"/>
-                <w:sz w:val="20"/>
-                <w:shd w:val="clear" w:color="auto" w:fill="FFFFFF"/>
-              </w:rPr>
-              <w:t>/pozycji na kołach maszyny Lorenza</w:t>
+              <w:t>Tablica 2.2 – Liczby pinów/pozycji na kołach maszyny Lorenza</w:t>
             </w:r>
           </w:p>
         </w:tc>
@@ -4695,18 +4397,8 @@
                 <w:sz w:val="20"/>
                 <w:shd w:val="clear" w:color="auto" w:fill="FFFFFF"/>
               </w:rPr>
-              <w:t xml:space="preserve">Liczba </w:t>
+              <w:t>Liczba pinów</w:t>
             </w:r>
-            <w:proofErr w:type="spellStart"/>
-            <w:r>
-              <w:rPr>
-                <w:color w:val="202122"/>
-                <w:sz w:val="20"/>
-                <w:shd w:val="clear" w:color="auto" w:fill="FFFFFF"/>
-              </w:rPr>
-              <w:t>pinów</w:t>
-            </w:r>
-            <w:proofErr w:type="spellEnd"/>
           </w:p>
         </w:tc>
         <w:tc>
@@ -5437,43 +5129,7 @@
           <w:szCs w:val="24"/>
           <w:shd w:val="clear" w:color="auto" w:fill="FFFFFF"/>
         </w:rPr>
-        <w:t xml:space="preserve"> Aby zapewnić jeszcze większą odporność maszyny na </w:t>
-      </w:r>
-      <w:proofErr w:type="spellStart"/>
-      <w:r>
-        <w:rPr>
-          <w:color w:val="202122"/>
-          <w:szCs w:val="24"/>
-          <w:shd w:val="clear" w:color="auto" w:fill="FFFFFF"/>
-        </w:rPr>
-        <w:t>kryptoanalizę</w:t>
-      </w:r>
-      <w:proofErr w:type="spellEnd"/>
-      <w:r>
-        <w:rPr>
-          <w:color w:val="202122"/>
-          <w:szCs w:val="24"/>
-          <w:shd w:val="clear" w:color="auto" w:fill="FFFFFF"/>
-        </w:rPr>
-        <w:t xml:space="preserve">, ustawienia </w:t>
-      </w:r>
-      <w:proofErr w:type="spellStart"/>
-      <w:r>
-        <w:rPr>
-          <w:color w:val="202122"/>
-          <w:szCs w:val="24"/>
-          <w:shd w:val="clear" w:color="auto" w:fill="FFFFFF"/>
-        </w:rPr>
-        <w:t>pinów</w:t>
-      </w:r>
-      <w:proofErr w:type="spellEnd"/>
-      <w:r>
-        <w:rPr>
-          <w:color w:val="202122"/>
-          <w:szCs w:val="24"/>
-          <w:shd w:val="clear" w:color="auto" w:fill="FFFFFF"/>
-        </w:rPr>
-        <w:t xml:space="preserve"> na rotorach były regularnie zmieniane.</w:t>
+        <w:t xml:space="preserve"> Aby zapewnić jeszcze większą odporność maszyny na kryptoanalizę, ustawienia pinów na rotorach były regularnie zmieniane.</w:t>
       </w:r>
     </w:p>
     <w:p>
@@ -5579,106 +5235,24 @@
           <w:szCs w:val="24"/>
           <w:shd w:val="clear" w:color="auto" w:fill="FFFFFF"/>
         </w:rPr>
-        <w:t xml:space="preserve">Wywiad brytyjski miał pojęcie o istnieniu maszyn szyfrujących Lorenza od połowy 1940 roku, gdyż wówczas angielskie stacje nasłuchowe, które dotychczas przechwytywały transmisje kodem Morsa – w szczególności, stacja na </w:t>
-      </w:r>
-      <w:proofErr w:type="spellStart"/>
+        <w:t>Wywiad brytyjski miał pojęcie o istnieniu maszyn szyfrujących Lorenza od połowy 1940 roku, gdyż wówczas angielskie stacje nasłuchowe, które dotychczas przechwytywały transmisje kodem Morsa – w szczególności, stacja na Denmark Hill w Camberwell w Londynie – zaczęły odbierać nowy typ transmisji telegraficznych, jednakże ze względu na brak zasobów operacyjnych, analiza tych nowych transmisji miała niski prior</w:t>
+      </w:r>
       <w:r>
         <w:rPr>
           <w:color w:val="202122"/>
           <w:szCs w:val="24"/>
           <w:shd w:val="clear" w:color="auto" w:fill="FFFFFF"/>
         </w:rPr>
-        <w:t>Denmark</w:t>
-      </w:r>
-      <w:proofErr w:type="spellEnd"/>
+        <w:t xml:space="preserve">ytet. Dopiero po ustanowieniu nowej stacji nasłuchowej w Knockholt w hrabstwie Kent (południowo-wschodnia Anglia) na początku 1941, której celem głównym było właśnie przechwytywanie i ewentualne przekazywanie dla potrzeb </w:t>
+      </w:r>
       <w:r>
         <w:rPr>
           <w:color w:val="202122"/>
           <w:szCs w:val="24"/>
           <w:shd w:val="clear" w:color="auto" w:fill="FFFFFF"/>
         </w:rPr>
-        <w:t xml:space="preserve"> Hill w </w:t>
-      </w:r>
-      <w:proofErr w:type="spellStart"/>
-      <w:r>
-        <w:rPr>
-          <w:color w:val="202122"/>
-          <w:szCs w:val="24"/>
-          <w:shd w:val="clear" w:color="auto" w:fill="FFFFFF"/>
-        </w:rPr>
-        <w:t>Camberwell</w:t>
-      </w:r>
-      <w:proofErr w:type="spellEnd"/>
-      <w:r>
-        <w:rPr>
-          <w:color w:val="202122"/>
-          <w:szCs w:val="24"/>
-          <w:shd w:val="clear" w:color="auto" w:fill="FFFFFF"/>
-        </w:rPr>
-        <w:t xml:space="preserve"> w Londynie – zaczęły odbierać nowy typ transmisji telegraficznych, jednakże ze względu na brak zasobów operacyjnych, analiza tych nowych transmisji miała niski prior</w:t>
-      </w:r>
-      <w:r>
-        <w:rPr>
-          <w:color w:val="202122"/>
-          <w:szCs w:val="24"/>
-          <w:shd w:val="clear" w:color="auto" w:fill="FFFFFF"/>
-        </w:rPr>
-        <w:t xml:space="preserve">ytet. Dopiero po ustanowieniu nowej stacji nasłuchowej w </w:t>
-      </w:r>
-      <w:proofErr w:type="spellStart"/>
-      <w:r>
-        <w:rPr>
-          <w:color w:val="202122"/>
-          <w:szCs w:val="24"/>
-          <w:shd w:val="clear" w:color="auto" w:fill="FFFFFF"/>
-        </w:rPr>
-        <w:t>Knockholt</w:t>
-      </w:r>
-      <w:proofErr w:type="spellEnd"/>
-      <w:r>
-        <w:rPr>
-          <w:color w:val="202122"/>
-          <w:szCs w:val="24"/>
-          <w:shd w:val="clear" w:color="auto" w:fill="FFFFFF"/>
-        </w:rPr>
-        <w:t xml:space="preserve"> w hrabstwie Kent (południowo-wschodnia Anglia) na początku 1941, której celem głównym było właśnie przechwytywanie i ewentualne przekazywanie dla potrzeb </w:t>
-      </w:r>
-      <w:proofErr w:type="spellStart"/>
-      <w:r>
-        <w:rPr>
-          <w:color w:val="202122"/>
-          <w:szCs w:val="24"/>
-          <w:shd w:val="clear" w:color="auto" w:fill="FFFFFF"/>
-        </w:rPr>
         <w:lastRenderedPageBreak/>
-        <w:t>kryptoanalitycznych</w:t>
-      </w:r>
-      <w:proofErr w:type="spellEnd"/>
-      <w:r>
-        <w:rPr>
-          <w:color w:val="202122"/>
-          <w:szCs w:val="24"/>
-          <w:shd w:val="clear" w:color="auto" w:fill="FFFFFF"/>
-        </w:rPr>
-        <w:t xml:space="preserve"> do centrum kryptograficznego w </w:t>
-      </w:r>
-      <w:proofErr w:type="spellStart"/>
-      <w:r>
-        <w:rPr>
-          <w:color w:val="202122"/>
-          <w:szCs w:val="24"/>
-          <w:shd w:val="clear" w:color="auto" w:fill="FFFFFF"/>
-        </w:rPr>
-        <w:t>Bletchley</w:t>
-      </w:r>
-      <w:proofErr w:type="spellEnd"/>
-      <w:r>
-        <w:rPr>
-          <w:color w:val="202122"/>
-          <w:szCs w:val="24"/>
-          <w:shd w:val="clear" w:color="auto" w:fill="FFFFFF"/>
-        </w:rPr>
-        <w:t xml:space="preserve"> Park tychże nowych transmisji</w:t>
+        <w:t>kryptoanalitycznych do centrum kryptograficznego w Bletchley Park tychże nowych transmisji</w:t>
       </w:r>
       <w:r>
         <w:rPr>
@@ -5719,43 +5293,39 @@
           <w:szCs w:val="24"/>
           <w:shd w:val="clear" w:color="auto" w:fill="FFFFFF"/>
         </w:rPr>
-        <w:t xml:space="preserve"> był streszczeniem oryginalnego, błędnie przesłanego tekstu. Takie zajście pozwoliło wywiadowi brytyjskiemu monitorującemu szyfrowane niemieckie transmisje telegraficzne (które Brytyjczycy nazywali „</w:t>
-      </w:r>
-      <w:proofErr w:type="spellStart"/>
+        <w:t xml:space="preserve"> był streszczeniem oryginalnego, błędnie przesłanego tekstu. Takie zajście pozwoliło wywiadowi brytyjskiemu monitorującemu szyfrowane niemieckie transmisje telegraficzne (które Brytyjczycy nazywali „fish” czyli ryba, dlatego też maszyny SZ były nazywane „tunny”, czyli tuńczyk) na uzyskanie dwóch związanych ze sobą tekstów szyfrowych, co rozpoczęło proces łamania działania maszyny Lorenza. </w:t>
+      </w:r>
       <w:r>
         <w:rPr>
           <w:color w:val="202122"/>
           <w:szCs w:val="24"/>
           <w:shd w:val="clear" w:color="auto" w:fill="FFFFFF"/>
         </w:rPr>
-        <w:t>fish</w:t>
-      </w:r>
-      <w:proofErr w:type="spellEnd"/>
+        <w:t>Na samym początku, wywiadowi brytyjskiemu udało się uzyskać oryginalną treść przechwyconych meldunków oraz ich strumień kluczowych, jednakże trudność sprawiła dedukcja sposobu generacji klucza. Po trzech miesiącach, prace nad rozwiązaniem tejże zagadki przekazano matematykowi Williamowi Thomasowi Tutte</w:t>
+      </w:r>
       <w:r>
         <w:rPr>
           <w:color w:val="202122"/>
           <w:szCs w:val="24"/>
           <w:shd w:val="clear" w:color="auto" w:fill="FFFFFF"/>
         </w:rPr>
-        <w:t>” czyli ryba, dlatego też maszyny SZ były nazywane „</w:t>
-      </w:r>
-      <w:proofErr w:type="spellStart"/>
+        <w:t>, któremu udało się rozpoznać powtarzalność strumienia kluczowego, co mocno przyśpieszyło kryptoanalizę maszyny</w:t>
+      </w:r>
       <w:r>
         <w:rPr>
           <w:color w:val="202122"/>
           <w:szCs w:val="24"/>
           <w:shd w:val="clear" w:color="auto" w:fill="FFFFFF"/>
         </w:rPr>
-        <w:t>tunny</w:t>
-      </w:r>
-      <w:proofErr w:type="spellEnd"/>
+        <w:t>[7]</w:t>
+      </w:r>
       <w:r>
         <w:rPr>
           <w:color w:val="202122"/>
           <w:szCs w:val="24"/>
           <w:shd w:val="clear" w:color="auto" w:fill="FFFFFF"/>
         </w:rPr>
-        <w:t xml:space="preserve">”, czyli tuńczyk) na uzyskanie dwóch związanych ze sobą tekstów szyfrowych, co rozpoczęło proces łamania działania maszyny Lorenza. </w:t>
+        <w:t>.</w:t>
       </w:r>
       <w:r>
         <w:rPr>
@@ -5763,101 +5333,23 @@
           <w:szCs w:val="24"/>
           <w:shd w:val="clear" w:color="auto" w:fill="FFFFFF"/>
         </w:rPr>
-        <w:t xml:space="preserve">Na samym początku, wywiadowi brytyjskiemu udało się uzyskać oryginalną treść przechwyconych meldunków oraz ich strumień kluczowych, jednakże trudność sprawiła dedukcja sposobu generacji klucza. Po trzech miesiącach, prace nad rozwiązaniem tejże zagadki przekazano matematykowi Williamowi Thomasowi </w:t>
-      </w:r>
-      <w:proofErr w:type="spellStart"/>
+        <w:t>Do Stycznia 1942, w zajściu nazwanym „jednym z największych intelektualnych osiągnieć Drugiej Wojny Światowej”</w:t>
+      </w:r>
       <w:r>
         <w:rPr>
           <w:color w:val="202122"/>
           <w:szCs w:val="24"/>
           <w:shd w:val="clear" w:color="auto" w:fill="FFFFFF"/>
         </w:rPr>
-        <w:t>Tutte</w:t>
-      </w:r>
-      <w:proofErr w:type="spellEnd"/>
+        <w:t>[2]</w:t>
+      </w:r>
       <w:r>
         <w:rPr>
           <w:color w:val="202122"/>
           <w:szCs w:val="24"/>
           <w:shd w:val="clear" w:color="auto" w:fill="FFFFFF"/>
         </w:rPr>
-        <w:t xml:space="preserve">, któremu udało się rozpoznać powtarzalność strumienia kluczowego, co mocno przyśpieszyło </w:t>
-      </w:r>
-      <w:proofErr w:type="spellStart"/>
-      <w:r>
-        <w:rPr>
-          <w:color w:val="202122"/>
-          <w:szCs w:val="24"/>
-          <w:shd w:val="clear" w:color="auto" w:fill="FFFFFF"/>
-        </w:rPr>
-        <w:t>kryptoanalizę</w:t>
-      </w:r>
-      <w:proofErr w:type="spellEnd"/>
-      <w:r>
-        <w:rPr>
-          <w:color w:val="202122"/>
-          <w:szCs w:val="24"/>
-          <w:shd w:val="clear" w:color="auto" w:fill="FFFFFF"/>
-        </w:rPr>
-        <w:t xml:space="preserve"> maszyny</w:t>
-      </w:r>
-      <w:r>
-        <w:rPr>
-          <w:color w:val="202122"/>
-          <w:szCs w:val="24"/>
-          <w:shd w:val="clear" w:color="auto" w:fill="FFFFFF"/>
-        </w:rPr>
-        <w:t>[7]</w:t>
-      </w:r>
-      <w:r>
-        <w:rPr>
-          <w:color w:val="202122"/>
-          <w:szCs w:val="24"/>
-          <w:shd w:val="clear" w:color="auto" w:fill="FFFFFF"/>
-        </w:rPr>
-        <w:t>.</w:t>
-      </w:r>
-      <w:r>
-        <w:rPr>
-          <w:color w:val="202122"/>
-          <w:szCs w:val="24"/>
-          <w:shd w:val="clear" w:color="auto" w:fill="FFFFFF"/>
-        </w:rPr>
-        <w:t>Do Stycznia 1942, w zajściu nazwanym „jednym z największych intelektualnych osiągnieć Drugiej Wojny Światowej”</w:t>
-      </w:r>
-      <w:r>
-        <w:rPr>
-          <w:color w:val="202122"/>
-          <w:szCs w:val="24"/>
-          <w:shd w:val="clear" w:color="auto" w:fill="FFFFFF"/>
-        </w:rPr>
-        <w:t>[2]</w:t>
-      </w:r>
-      <w:r>
-        <w:rPr>
-          <w:color w:val="202122"/>
-          <w:szCs w:val="24"/>
-          <w:shd w:val="clear" w:color="auto" w:fill="FFFFFF"/>
-        </w:rPr>
-        <w:t xml:space="preserve">, brytyjskim </w:t>
-      </w:r>
-      <w:proofErr w:type="spellStart"/>
-      <w:r>
-        <w:rPr>
-          <w:color w:val="202122"/>
-          <w:szCs w:val="24"/>
-          <w:shd w:val="clear" w:color="auto" w:fill="FFFFFF"/>
-        </w:rPr>
-        <w:t>kryptoanalitykom</w:t>
-      </w:r>
-      <w:proofErr w:type="spellEnd"/>
-      <w:r>
-        <w:rPr>
-          <w:color w:val="202122"/>
-          <w:szCs w:val="24"/>
-          <w:shd w:val="clear" w:color="auto" w:fill="FFFFFF"/>
-        </w:rPr>
-        <w:t xml:space="preserve"> udało się w pełni odwzorować strukturę logiczną działania maszyny Lorenza i od tamtej pory, zaczął się proces deszyfrowania przechwytywanych wiadomości, które ze względu na ich wysoką wagę strategiczną, przyczyniły się do szybszego zwycięstwa sił Aliantów w Europie.</w:t>
+        <w:t>, brytyjskim kryptoanalitykom udało się w pełni odwzorować strukturę logiczną działania maszyny Lorenza i od tamtej pory, zaczął się proces deszyfrowania przechwytywanych wiadomości, które ze względu na ich wysoką wagę strategiczną, przyczyniły się do szybszego zwycięstwa sił Aliantów w Europie.</w:t>
       </w:r>
     </w:p>
     <w:p>
@@ -5939,43 +5431,43 @@
           <w:szCs w:val="24"/>
           <w:shd w:val="clear" w:color="auto" w:fill="FFFFFF"/>
         </w:rPr>
-        <w:t xml:space="preserve">e te zostało oddelegowane zespołowi pod dowództwem </w:t>
-      </w:r>
-      <w:proofErr w:type="spellStart"/>
-      <w:r>
-        <w:rPr>
+        <w:t xml:space="preserve">e te zostało oddelegowane zespołowi pod dowództwem Ralpha Testera, od którego nazwiska zespół ten był nazywany potocznie </w:t>
+      </w:r>
+      <w:r>
+        <w:rPr>
+          <w:i/>
+          <w:iCs/>
           <w:color w:val="202122"/>
           <w:szCs w:val="24"/>
           <w:shd w:val="clear" w:color="auto" w:fill="FFFFFF"/>
         </w:rPr>
-        <w:t>Ralpha</w:t>
-      </w:r>
-      <w:proofErr w:type="spellEnd"/>
+        <w:t>Testery</w:t>
+      </w:r>
       <w:r>
         <w:rPr>
           <w:color w:val="202122"/>
           <w:szCs w:val="24"/>
           <w:shd w:val="clear" w:color="auto" w:fill="FFFFFF"/>
         </w:rPr>
-        <w:t xml:space="preserve"> Testera, od którego nazwiska zespół ten był nazywany potocznie </w:t>
-      </w:r>
-      <w:r>
-        <w:rPr>
-          <w:i/>
-          <w:iCs/>
+        <w:t>.</w:t>
+      </w:r>
+      <w:r>
+        <w:rPr>
           <w:color w:val="202122"/>
           <w:szCs w:val="24"/>
           <w:shd w:val="clear" w:color="auto" w:fill="FFFFFF"/>
         </w:rPr>
-        <w:t>Testery</w:t>
-      </w:r>
-      <w:r>
-        <w:rPr>
+        <w:t xml:space="preserve"> Jednakże, deszyfrowanie wiadomości było zbyt żmudne i czasochłonne aby pracę wykonywał tylko człowiek, dlatego też zespół Testera był wspomagany maszynami operowanymi przez zespół pod dowództwem Maxa Newmana, nazywanego potocznie </w:t>
+      </w:r>
+      <w:r>
+        <w:rPr>
+          <w:i/>
+          <w:iCs/>
           <w:color w:val="202122"/>
           <w:szCs w:val="24"/>
           <w:shd w:val="clear" w:color="auto" w:fill="FFFFFF"/>
         </w:rPr>
-        <w:t>.</w:t>
+        <w:t>Newmanry</w:t>
       </w:r>
       <w:r>
         <w:rPr>
@@ -5983,27 +5475,26 @@
           <w:szCs w:val="24"/>
           <w:shd w:val="clear" w:color="auto" w:fill="FFFFFF"/>
         </w:rPr>
-        <w:t xml:space="preserve"> Jednakże, deszyfrowanie wiadomości było zbyt żmudne i czasochłonne aby pracę wykonywał tylko człowiek, dlatego też zespół Testera był wspomagany maszynami operowanymi przez zespół pod dowództwem </w:t>
-      </w:r>
-      <w:proofErr w:type="spellStart"/>
-      <w:r>
-        <w:rPr>
+        <w:t>[8]</w:t>
+      </w:r>
+      <w:r>
+        <w:rPr>
+          <w:i/>
+          <w:iCs/>
           <w:color w:val="202122"/>
           <w:szCs w:val="24"/>
           <w:shd w:val="clear" w:color="auto" w:fill="FFFFFF"/>
         </w:rPr>
-        <w:t>Maxa</w:t>
-      </w:r>
-      <w:proofErr w:type="spellEnd"/>
+        <w:t>.</w:t>
+      </w:r>
       <w:r>
         <w:rPr>
           <w:color w:val="202122"/>
           <w:szCs w:val="24"/>
           <w:shd w:val="clear" w:color="auto" w:fill="FFFFFF"/>
         </w:rPr>
-        <w:t xml:space="preserve"> Newmana, nazywanego potocznie </w:t>
-      </w:r>
-      <w:proofErr w:type="spellStart"/>
+        <w:t xml:space="preserve"> Pierwszą maszyną wykorzystywaną do łamania szyfrów był tzw. </w:t>
+      </w:r>
       <w:r>
         <w:rPr>
           <w:i/>
@@ -6012,26 +5503,23 @@
           <w:szCs w:val="24"/>
           <w:shd w:val="clear" w:color="auto" w:fill="FFFFFF"/>
         </w:rPr>
-        <w:t>Newmanry</w:t>
-      </w:r>
-      <w:proofErr w:type="spellEnd"/>
+        <w:t>British Tunny</w:t>
+      </w:r>
       <w:r>
         <w:rPr>
           <w:color w:val="202122"/>
           <w:szCs w:val="24"/>
           <w:shd w:val="clear" w:color="auto" w:fill="FFFFFF"/>
         </w:rPr>
-        <w:t>[8]</w:t>
-      </w:r>
-      <w:r>
-        <w:rPr>
-          <w:i/>
-          <w:iCs/>
+        <w:t>, czyli</w:t>
+      </w:r>
+      <w:r>
+        <w:rPr>
           <w:color w:val="202122"/>
           <w:szCs w:val="24"/>
           <w:shd w:val="clear" w:color="auto" w:fill="FFFFFF"/>
         </w:rPr>
-        <w:t>.</w:t>
+        <w:t xml:space="preserve"> funkcjonalna</w:t>
       </w:r>
       <w:r>
         <w:rPr>
@@ -6039,37 +5527,31 @@
           <w:szCs w:val="24"/>
           <w:shd w:val="clear" w:color="auto" w:fill="FFFFFF"/>
         </w:rPr>
-        <w:t xml:space="preserve"> Pierwszą maszyną wykorzystywaną do łamania szyfrów był tzw. </w:t>
-      </w:r>
-      <w:r>
-        <w:rPr>
-          <w:i/>
-          <w:iCs/>
+        <w:t xml:space="preserve"> </w:t>
+      </w:r>
+      <w:r>
+        <w:rPr>
           <w:color w:val="202122"/>
           <w:szCs w:val="24"/>
           <w:shd w:val="clear" w:color="auto" w:fill="FFFFFF"/>
         </w:rPr>
-        <w:t xml:space="preserve">British </w:t>
-      </w:r>
-      <w:proofErr w:type="spellStart"/>
-      <w:r>
-        <w:rPr>
-          <w:i/>
-          <w:iCs/>
+        <w:t>kopia</w:t>
+      </w:r>
+      <w:r>
+        <w:rPr>
           <w:color w:val="202122"/>
           <w:szCs w:val="24"/>
           <w:shd w:val="clear" w:color="auto" w:fill="FFFFFF"/>
         </w:rPr>
-        <w:t>Tunny</w:t>
-      </w:r>
-      <w:proofErr w:type="spellEnd"/>
+        <w:t xml:space="preserve"> maszyn</w:t>
+      </w:r>
       <w:r>
         <w:rPr>
           <w:color w:val="202122"/>
           <w:szCs w:val="24"/>
           <w:shd w:val="clear" w:color="auto" w:fill="FFFFFF"/>
         </w:rPr>
-        <w:t>, czyli</w:t>
+        <w:t>y</w:t>
       </w:r>
       <w:r>
         <w:rPr>
@@ -6077,7 +5559,7 @@
           <w:szCs w:val="24"/>
           <w:shd w:val="clear" w:color="auto" w:fill="FFFFFF"/>
         </w:rPr>
-        <w:t xml:space="preserve"> funkcjonalna</w:t>
+        <w:t xml:space="preserve"> Lorenza</w:t>
       </w:r>
       <w:r>
         <w:rPr>
@@ -6085,7 +5567,7 @@
           <w:szCs w:val="24"/>
           <w:shd w:val="clear" w:color="auto" w:fill="FFFFFF"/>
         </w:rPr>
-        <w:t xml:space="preserve"> </w:t>
+        <w:t>, oparta na jej strukturze logicznej, zrekonstruowanej przez Tutte’a i jego współpracowników</w:t>
       </w:r>
       <w:r>
         <w:rPr>
@@ -6093,7 +5575,7 @@
           <w:szCs w:val="24"/>
           <w:shd w:val="clear" w:color="auto" w:fill="FFFFFF"/>
         </w:rPr>
-        <w:t>kopia</w:t>
+        <w:t>[9]</w:t>
       </w:r>
       <w:r>
         <w:rPr>
@@ -6101,15 +5583,17 @@
           <w:szCs w:val="24"/>
           <w:shd w:val="clear" w:color="auto" w:fill="FFFFFF"/>
         </w:rPr>
-        <w:t xml:space="preserve"> maszyn</w:t>
-      </w:r>
-      <w:r>
-        <w:rPr>
+        <w:t xml:space="preserve">. Jednakże, do jej funkcjonowania wymagana była znajomość ustawień kół szyfrujących, które początkowo były uzyskiwane dzięki maszynom zaprojektowanym dla </w:t>
+      </w:r>
+      <w:r>
+        <w:rPr>
+          <w:i/>
+          <w:iCs/>
           <w:color w:val="202122"/>
           <w:szCs w:val="24"/>
           <w:shd w:val="clear" w:color="auto" w:fill="FFFFFF"/>
         </w:rPr>
-        <w:t>y</w:t>
+        <w:t>Newmanry</w:t>
       </w:r>
       <w:r>
         <w:rPr>
@@ -6117,7 +5601,7 @@
           <w:szCs w:val="24"/>
           <w:shd w:val="clear" w:color="auto" w:fill="FFFFFF"/>
         </w:rPr>
-        <w:t xml:space="preserve"> Lorenza</w:t>
+        <w:t xml:space="preserve"> przez Heath Robinsona</w:t>
       </w:r>
       <w:r>
         <w:rPr>
@@ -6125,25 +5609,25 @@
           <w:szCs w:val="24"/>
           <w:shd w:val="clear" w:color="auto" w:fill="FFFFFF"/>
         </w:rPr>
-        <w:t xml:space="preserve">, oparta na jej strukturze logicznej, zrekonstruowanej przez </w:t>
-      </w:r>
-      <w:proofErr w:type="spellStart"/>
-      <w:r>
-        <w:rPr>
+        <w:t xml:space="preserve">, wykorzystujące dwie taśmy papierowe i obwody logiczne do dedukcji ustawień kół </w:t>
+      </w:r>
+      <w:r>
+        <w:rPr>
+          <w:i/>
+          <w:iCs/>
           <w:color w:val="202122"/>
           <w:szCs w:val="24"/>
           <w:shd w:val="clear" w:color="auto" w:fill="FFFFFF"/>
         </w:rPr>
-        <w:t>Tutte’a</w:t>
-      </w:r>
-      <w:proofErr w:type="spellEnd"/>
+        <w:t>Chi</w:t>
+      </w:r>
       <w:r>
         <w:rPr>
           <w:color w:val="202122"/>
           <w:szCs w:val="24"/>
           <w:shd w:val="clear" w:color="auto" w:fill="FFFFFF"/>
         </w:rPr>
-        <w:t xml:space="preserve"> i jego współpracowników</w:t>
+        <w:t xml:space="preserve"> maszyny Lorenza. Były one jednak problematyczne – </w:t>
       </w:r>
       <w:r>
         <w:rPr>
@@ -6151,7 +5635,8 @@
           <w:szCs w:val="24"/>
           <w:shd w:val="clear" w:color="auto" w:fill="FFFFFF"/>
         </w:rPr>
-        <w:t>[9]</w:t>
+        <w:lastRenderedPageBreak/>
+        <w:t xml:space="preserve">zwłaszcza w przypadku synchronizacji między taśmami – i relatywnie zbyt powolne jak na potrzeby personelu kryptograficznego w Bletchley Park </w:t>
       </w:r>
       <w:r>
         <w:rPr>
@@ -6159,27 +5644,25 @@
           <w:szCs w:val="24"/>
           <w:shd w:val="clear" w:color="auto" w:fill="FFFFFF"/>
         </w:rPr>
-        <w:t xml:space="preserve">. Jednakże, do jej funkcjonowania wymagana była znajomość ustawień kół szyfrujących, które początkowo były uzyskiwane dzięki maszynom zaprojektowanym dla </w:t>
-      </w:r>
-      <w:proofErr w:type="spellStart"/>
-      <w:r>
-        <w:rPr>
-          <w:i/>
-          <w:iCs/>
+        <w:t>[10]</w:t>
+      </w:r>
+      <w:r>
+        <w:rPr>
           <w:color w:val="202122"/>
           <w:szCs w:val="24"/>
           <w:shd w:val="clear" w:color="auto" w:fill="FFFFFF"/>
         </w:rPr>
-        <w:t>Newmanry</w:t>
-      </w:r>
-      <w:proofErr w:type="spellEnd"/>
-      <w:r>
-        <w:rPr>
+        <w:t xml:space="preserve">. Prawdziwym przełomem okazał się </w:t>
+      </w:r>
+      <w:r>
+        <w:rPr>
+          <w:i/>
+          <w:iCs/>
           <w:color w:val="202122"/>
           <w:szCs w:val="24"/>
           <w:shd w:val="clear" w:color="auto" w:fill="FFFFFF"/>
         </w:rPr>
-        <w:t xml:space="preserve"> przez Heath Robinsona</w:t>
+        <w:t>Colossus</w:t>
       </w:r>
       <w:r>
         <w:rPr>
@@ -6187,17 +5670,15 @@
           <w:szCs w:val="24"/>
           <w:shd w:val="clear" w:color="auto" w:fill="FFFFFF"/>
         </w:rPr>
-        <w:t xml:space="preserve">, wykorzystujące dwie taśmy papierowe i obwody logiczne do dedukcji ustawień kół </w:t>
-      </w:r>
-      <w:r>
-        <w:rPr>
-          <w:i/>
-          <w:iCs/>
+        <w:t>, zaprojektowany przez Thomasa Harolda Flo</w:t>
+      </w:r>
+      <w:r>
+        <w:rPr>
           <w:color w:val="202122"/>
           <w:szCs w:val="24"/>
           <w:shd w:val="clear" w:color="auto" w:fill="FFFFFF"/>
         </w:rPr>
-        <w:t>Chi</w:t>
+        <w:t xml:space="preserve">wersa, i będący w zamyśle znacznie szybszy, wydajniejszy i mniej awaryjny niż maszyny Robinsona. Warto zaznaczyć, że pomysł Flowersa był początkowo traktowany sceptycznie przez jego przełożonych, którzy chcieli się skoncentrować na dalszej eksploatacji maszyn Robinsona, jednakże mimo tego Flowers postanowił kontynuować swój projekt, pokrywając część kosztów ze swojej kieszeni – do takiego stopnia, że pod koniec wojny, był on już zadłużony </w:t>
       </w:r>
       <w:r>
         <w:rPr>
@@ -6205,7 +5686,7 @@
           <w:szCs w:val="24"/>
           <w:shd w:val="clear" w:color="auto" w:fill="FFFFFF"/>
         </w:rPr>
-        <w:t xml:space="preserve"> maszyny Lorenza. Były one jednak problematyczne – </w:t>
+        <w:t>[11]</w:t>
       </w:r>
       <w:r>
         <w:rPr>
@@ -6213,238 +5694,15 @@
           <w:szCs w:val="24"/>
           <w:shd w:val="clear" w:color="auto" w:fill="FFFFFF"/>
         </w:rPr>
-        <w:lastRenderedPageBreak/>
-        <w:t xml:space="preserve">zwłaszcza w przypadku synchronizacji między taśmami – i relatywnie zbyt powolne jak na potrzeby personelu kryptograficznego w </w:t>
-      </w:r>
-      <w:proofErr w:type="spellStart"/>
+        <w:t xml:space="preserve">. Jednakże, ten wysiłek nie wyszedł na marne – w pełni operacyjny już Colossus był naprawdę dużo szybszy i wydajniejszy ( np. Robinsony odczytywały 2000 znaków na sekundę, Colossus już 5000) oraz </w:t>
+      </w:r>
       <w:r>
         <w:rPr>
           <w:color w:val="202122"/>
           <w:szCs w:val="24"/>
           <w:shd w:val="clear" w:color="auto" w:fill="FFFFFF"/>
         </w:rPr>
-        <w:t>Bletchley</w:t>
-      </w:r>
-      <w:proofErr w:type="spellEnd"/>
-      <w:r>
-        <w:rPr>
-          <w:color w:val="202122"/>
-          <w:szCs w:val="24"/>
-          <w:shd w:val="clear" w:color="auto" w:fill="FFFFFF"/>
-        </w:rPr>
-        <w:t xml:space="preserve"> Park </w:t>
-      </w:r>
-      <w:r>
-        <w:rPr>
-          <w:color w:val="202122"/>
-          <w:szCs w:val="24"/>
-          <w:shd w:val="clear" w:color="auto" w:fill="FFFFFF"/>
-        </w:rPr>
-        <w:t>[10]</w:t>
-      </w:r>
-      <w:r>
-        <w:rPr>
-          <w:color w:val="202122"/>
-          <w:szCs w:val="24"/>
-          <w:shd w:val="clear" w:color="auto" w:fill="FFFFFF"/>
-        </w:rPr>
-        <w:t xml:space="preserve">. Prawdziwym przełomem okazał się </w:t>
-      </w:r>
-      <w:proofErr w:type="spellStart"/>
-      <w:r>
-        <w:rPr>
-          <w:i/>
-          <w:iCs/>
-          <w:color w:val="202122"/>
-          <w:szCs w:val="24"/>
-          <w:shd w:val="clear" w:color="auto" w:fill="FFFFFF"/>
-        </w:rPr>
-        <w:t>Colossus</w:t>
-      </w:r>
-      <w:proofErr w:type="spellEnd"/>
-      <w:r>
-        <w:rPr>
-          <w:color w:val="202122"/>
-          <w:szCs w:val="24"/>
-          <w:shd w:val="clear" w:color="auto" w:fill="FFFFFF"/>
-        </w:rPr>
-        <w:t xml:space="preserve">, zaprojektowany przez Thomasa Harolda </w:t>
-      </w:r>
-      <w:proofErr w:type="spellStart"/>
-      <w:r>
-        <w:rPr>
-          <w:color w:val="202122"/>
-          <w:szCs w:val="24"/>
-          <w:shd w:val="clear" w:color="auto" w:fill="FFFFFF"/>
-        </w:rPr>
-        <w:t>Flo</w:t>
-      </w:r>
-      <w:r>
-        <w:rPr>
-          <w:color w:val="202122"/>
-          <w:szCs w:val="24"/>
-          <w:shd w:val="clear" w:color="auto" w:fill="FFFFFF"/>
-        </w:rPr>
-        <w:t>wersa</w:t>
-      </w:r>
-      <w:proofErr w:type="spellEnd"/>
-      <w:r>
-        <w:rPr>
-          <w:color w:val="202122"/>
-          <w:szCs w:val="24"/>
-          <w:shd w:val="clear" w:color="auto" w:fill="FFFFFF"/>
-        </w:rPr>
-        <w:t xml:space="preserve">, i będący w zamyśle znacznie szybszy, wydajniejszy i mniej awaryjny niż maszyny Robinsona. Warto zaznaczyć, że pomysł </w:t>
-      </w:r>
-      <w:proofErr w:type="spellStart"/>
-      <w:r>
-        <w:rPr>
-          <w:color w:val="202122"/>
-          <w:szCs w:val="24"/>
-          <w:shd w:val="clear" w:color="auto" w:fill="FFFFFF"/>
-        </w:rPr>
-        <w:t>Flowersa</w:t>
-      </w:r>
-      <w:proofErr w:type="spellEnd"/>
-      <w:r>
-        <w:rPr>
-          <w:color w:val="202122"/>
-          <w:szCs w:val="24"/>
-          <w:shd w:val="clear" w:color="auto" w:fill="FFFFFF"/>
-        </w:rPr>
-        <w:t xml:space="preserve"> był początkowo traktowany sceptycznie przez jego przełożonych, którzy chcieli się skoncentrować na dalszej eksploatacji maszyn Robinsona, jednakże mimo tego </w:t>
-      </w:r>
-      <w:proofErr w:type="spellStart"/>
-      <w:r>
-        <w:rPr>
-          <w:color w:val="202122"/>
-          <w:szCs w:val="24"/>
-          <w:shd w:val="clear" w:color="auto" w:fill="FFFFFF"/>
-        </w:rPr>
-        <w:t>Flowers</w:t>
-      </w:r>
-      <w:proofErr w:type="spellEnd"/>
-      <w:r>
-        <w:rPr>
-          <w:color w:val="202122"/>
-          <w:szCs w:val="24"/>
-          <w:shd w:val="clear" w:color="auto" w:fill="FFFFFF"/>
-        </w:rPr>
-        <w:t xml:space="preserve"> postanowił kontynuować swój projekt, pokrywając część kosztów ze swojej kieszeni – do takiego stopnia, że pod koniec wojny, był on już zadłużony </w:t>
-      </w:r>
-      <w:r>
-        <w:rPr>
-          <w:color w:val="202122"/>
-          <w:szCs w:val="24"/>
-          <w:shd w:val="clear" w:color="auto" w:fill="FFFFFF"/>
-        </w:rPr>
-        <w:t>[11]</w:t>
-      </w:r>
-      <w:r>
-        <w:rPr>
-          <w:color w:val="202122"/>
-          <w:szCs w:val="24"/>
-          <w:shd w:val="clear" w:color="auto" w:fill="FFFFFF"/>
-        </w:rPr>
-        <w:t xml:space="preserve">. Jednakże, ten wysiłek nie wyszedł na marne – w pełni operacyjny już </w:t>
-      </w:r>
-      <w:proofErr w:type="spellStart"/>
-      <w:r>
-        <w:rPr>
-          <w:color w:val="202122"/>
-          <w:szCs w:val="24"/>
-          <w:shd w:val="clear" w:color="auto" w:fill="FFFFFF"/>
-        </w:rPr>
-        <w:t>Colossus</w:t>
-      </w:r>
-      <w:proofErr w:type="spellEnd"/>
-      <w:r>
-        <w:rPr>
-          <w:color w:val="202122"/>
-          <w:szCs w:val="24"/>
-          <w:shd w:val="clear" w:color="auto" w:fill="FFFFFF"/>
-        </w:rPr>
-        <w:t xml:space="preserve"> był naprawdę dużo szybszy i wydajniejszy ( np. </w:t>
-      </w:r>
-      <w:proofErr w:type="spellStart"/>
-      <w:r>
-        <w:rPr>
-          <w:color w:val="202122"/>
-          <w:szCs w:val="24"/>
-          <w:shd w:val="clear" w:color="auto" w:fill="FFFFFF"/>
-        </w:rPr>
-        <w:t>Robinsony</w:t>
-      </w:r>
-      <w:proofErr w:type="spellEnd"/>
-      <w:r>
-        <w:rPr>
-          <w:color w:val="202122"/>
-          <w:szCs w:val="24"/>
-          <w:shd w:val="clear" w:color="auto" w:fill="FFFFFF"/>
-        </w:rPr>
-        <w:t xml:space="preserve"> odczytywały 2000 znaków na sekundę, </w:t>
-      </w:r>
-      <w:proofErr w:type="spellStart"/>
-      <w:r>
-        <w:rPr>
-          <w:color w:val="202122"/>
-          <w:szCs w:val="24"/>
-          <w:shd w:val="clear" w:color="auto" w:fill="FFFFFF"/>
-        </w:rPr>
-        <w:t>Colossus</w:t>
-      </w:r>
-      <w:proofErr w:type="spellEnd"/>
-      <w:r>
-        <w:rPr>
-          <w:color w:val="202122"/>
-          <w:szCs w:val="24"/>
-          <w:shd w:val="clear" w:color="auto" w:fill="FFFFFF"/>
-        </w:rPr>
-        <w:t xml:space="preserve"> już 5000) oraz </w:t>
-      </w:r>
-      <w:r>
-        <w:rPr>
-          <w:color w:val="202122"/>
-          <w:szCs w:val="24"/>
-          <w:shd w:val="clear" w:color="auto" w:fill="FFFFFF"/>
-        </w:rPr>
-        <w:t xml:space="preserve">wymagał tylko jednej taśmy, zamiast dwóch, co </w:t>
-      </w:r>
-      <w:proofErr w:type="spellStart"/>
-      <w:r>
-        <w:rPr>
-          <w:color w:val="202122"/>
-          <w:szCs w:val="24"/>
-          <w:shd w:val="clear" w:color="auto" w:fill="FFFFFF"/>
-        </w:rPr>
-        <w:t>jedncześnie</w:t>
-      </w:r>
-      <w:proofErr w:type="spellEnd"/>
-      <w:r>
-        <w:rPr>
-          <w:color w:val="202122"/>
-          <w:szCs w:val="24"/>
-          <w:shd w:val="clear" w:color="auto" w:fill="FFFFFF"/>
-        </w:rPr>
-        <w:t xml:space="preserve"> eliminowało problemy synchronizacyjne, i był także programowalny przy pomocy tablicy programowej (</w:t>
-      </w:r>
-      <w:proofErr w:type="spellStart"/>
-      <w:r>
-        <w:rPr>
-          <w:color w:val="202122"/>
-          <w:szCs w:val="24"/>
-          <w:shd w:val="clear" w:color="auto" w:fill="FFFFFF"/>
-        </w:rPr>
-        <w:t>plugboard</w:t>
-      </w:r>
-      <w:proofErr w:type="spellEnd"/>
-      <w:r>
-        <w:rPr>
-          <w:color w:val="202122"/>
-          <w:szCs w:val="24"/>
-          <w:shd w:val="clear" w:color="auto" w:fill="FFFFFF"/>
-        </w:rPr>
-        <w:t>) oraz kabli rozruchowych</w:t>
+        <w:t>wymagał tylko jednej taśmy, zamiast dwóch, co jedncześnie eliminowało problemy synchronizacyjne, i był także programowalny przy pomocy tablicy programowej (plugboard) oraz kabli rozruchowych</w:t>
       </w:r>
       <w:r>
         <w:rPr>
@@ -6592,51 +5850,7 @@
           <w:szCs w:val="24"/>
           <w:shd w:val="clear" w:color="auto" w:fill="FFFFFF"/>
         </w:rPr>
-        <w:t xml:space="preserve">American Standard </w:t>
-      </w:r>
-      <w:proofErr w:type="spellStart"/>
-      <w:r>
-        <w:rPr>
-          <w:i/>
-          <w:iCs/>
-          <w:color w:val="202122"/>
-          <w:szCs w:val="24"/>
-          <w:shd w:val="clear" w:color="auto" w:fill="FFFFFF"/>
-        </w:rPr>
-        <w:t>Code</w:t>
-      </w:r>
-      <w:proofErr w:type="spellEnd"/>
-      <w:r>
-        <w:rPr>
-          <w:i/>
-          <w:iCs/>
-          <w:color w:val="202122"/>
-          <w:szCs w:val="24"/>
-          <w:shd w:val="clear" w:color="auto" w:fill="FFFFFF"/>
-        </w:rPr>
-        <w:t xml:space="preserve"> for Information </w:t>
-      </w:r>
-      <w:proofErr w:type="spellStart"/>
-      <w:r>
-        <w:rPr>
-          <w:i/>
-          <w:iCs/>
-          <w:color w:val="202122"/>
-          <w:szCs w:val="24"/>
-          <w:shd w:val="clear" w:color="auto" w:fill="FFFFFF"/>
-        </w:rPr>
-        <w:t>Interchange</w:t>
-      </w:r>
-      <w:proofErr w:type="spellEnd"/>
-      <w:r>
-        <w:rPr>
-          <w:i/>
-          <w:iCs/>
-          <w:color w:val="202122"/>
-          <w:szCs w:val="24"/>
-          <w:shd w:val="clear" w:color="auto" w:fill="FFFFFF"/>
-        </w:rPr>
-        <w:t>)</w:t>
+        <w:t>American Standard Code for Information Interchange)</w:t>
       </w:r>
       <w:r>
         <w:rPr>
@@ -6850,25 +6064,7 @@
           <w:szCs w:val="24"/>
           <w:shd w:val="clear" w:color="auto" w:fill="FFFFFF"/>
         </w:rPr>
-        <w:t xml:space="preserve"> wybór języka programowania w którym można było stworzyć program. Wybór jest potencjalnie ogromny – od Java po </w:t>
-      </w:r>
-      <w:proofErr w:type="spellStart"/>
-      <w:r>
-        <w:rPr>
-          <w:color w:val="202122"/>
-          <w:szCs w:val="24"/>
-          <w:shd w:val="clear" w:color="auto" w:fill="FFFFFF"/>
-        </w:rPr>
-        <w:t>Python</w:t>
-      </w:r>
-      <w:proofErr w:type="spellEnd"/>
-      <w:r>
-        <w:rPr>
-          <w:color w:val="202122"/>
-          <w:szCs w:val="24"/>
-          <w:shd w:val="clear" w:color="auto" w:fill="FFFFFF"/>
-        </w:rPr>
-        <w:t xml:space="preserve"> i wiele innych - ale ostatecznie zdecydowano się na programowanie w języku C++, głównie ze względu na wcześniejsze doświadczenie w pracy z tym językiem programowania.</w:t>
+        <w:t xml:space="preserve"> wybór języka programowania w którym można było stworzyć program. Wybór jest potencjalnie ogromny – od Java po Python i wiele innych - ale ostatecznie zdecydowano się na programowanie w języku C++, głównie ze względu na wcześniejsze doświadczenie w pracy z tym językiem programowania.</w:t>
       </w:r>
     </w:p>
     <w:p>
@@ -7100,13 +6296,8 @@
       <w:r>
         <w:t xml:space="preserve"> ASCII czy też </w:t>
       </w:r>
-      <w:proofErr w:type="spellStart"/>
-      <w:r>
-        <w:t>Unicode</w:t>
-      </w:r>
-      <w:proofErr w:type="spellEnd"/>
-      <w:r>
-        <w:t>, program powinien umożliwić użytkownikowi na wgląd do obsługiwanego zbioru znaków, w celu zapewnienia poprawnej obsługi programu</w:t>
+      <w:r>
+        <w:t>Unicode, program powinien umożliwić użytkownikowi na wgląd do obsługiwanego zbioru znaków, w celu zapewnienia poprawnej obsługi programu</w:t>
       </w:r>
     </w:p>
     <w:p>
@@ -7408,15 +6599,7 @@
         <w:textAlignment w:val="auto"/>
       </w:pPr>
       <w:r>
-        <w:t xml:space="preserve">Do stworzenia programu przy pomocy języka programowania C++ użyto środowiska IDE Microsoft Visual Studio 2019 </w:t>
-      </w:r>
-      <w:proofErr w:type="spellStart"/>
-      <w:r>
-        <w:t>Community</w:t>
-      </w:r>
-      <w:proofErr w:type="spellEnd"/>
-      <w:r>
-        <w:t xml:space="preserve">. Wybór ten został zmotywowany wcześniejszą znajomością i doświadczeniem w korzystaniu z powyższego oprogramowania. Dodatkowo, do modyfikowania plików tekstowych </w:t>
+        <w:t xml:space="preserve">Do stworzenia programu przy pomocy języka programowania C++ użyto środowiska IDE Microsoft Visual Studio 2019 Community. Wybór ten został zmotywowany wcześniejszą znajomością i doświadczeniem w korzystaniu z powyższego oprogramowania. Dodatkowo, do modyfikowania plików tekstowych </w:t>
       </w:r>
       <w:r>
         <w:t xml:space="preserve">używanych podczas testowania działania programu </w:t>
@@ -7789,7 +6972,6 @@
       <w:r>
         <w:t xml:space="preserve">odpowiedniego klawisza numerycznego na klawiaturze, i potwierdzenie wyboru klawiszem </w:t>
       </w:r>
-      <w:proofErr w:type="spellStart"/>
       <w:r>
         <w:rPr>
           <w:i/>
@@ -7797,7 +6979,6 @@
         </w:rPr>
         <w:t>enter</w:t>
       </w:r>
-      <w:proofErr w:type="spellEnd"/>
       <w:r>
         <w:t xml:space="preserve">. </w:t>
       </w:r>
@@ -9045,27 +8226,7 @@
           <w:i/>
           <w:iCs/>
         </w:rPr>
-        <w:t>&lt;</w:t>
-      </w:r>
-      <w:proofErr w:type="spellStart"/>
-      <w:r>
-        <w:rPr>
-          <w:b/>
-          <w:bCs/>
-          <w:i/>
-          <w:iCs/>
-        </w:rPr>
-        <w:t>iostream</w:t>
-      </w:r>
-      <w:proofErr w:type="spellEnd"/>
-      <w:r>
-        <w:rPr>
-          <w:b/>
-          <w:bCs/>
-          <w:i/>
-          <w:iCs/>
-        </w:rPr>
-        <w:t>&gt;</w:t>
+        <w:t>&lt;iostream&gt;</w:t>
       </w:r>
       <w:r>
         <w:t>, zapewniającą obsługę pobierania od użytkownika danych i wyświetlania ich przez program w oknie konsoli</w:t>
@@ -9151,27 +8312,7 @@
           <w:i/>
           <w:iCs/>
         </w:rPr>
-        <w:t>&lt;</w:t>
-      </w:r>
-      <w:proofErr w:type="spellStart"/>
-      <w:r>
-        <w:rPr>
-          <w:b/>
-          <w:bCs/>
-          <w:i/>
-          <w:iCs/>
-        </w:rPr>
-        <w:t>fstream</w:t>
-      </w:r>
-      <w:proofErr w:type="spellEnd"/>
-      <w:r>
-        <w:rPr>
-          <w:b/>
-          <w:bCs/>
-          <w:i/>
-          <w:iCs/>
-        </w:rPr>
-        <w:t>&gt;</w:t>
+        <w:t>&lt;fstream&gt;</w:t>
       </w:r>
       <w:r>
         <w:t>, zapewniającą obsługę odczytu z i zapisu do plików przez program</w:t>
@@ -9193,40 +8334,18 @@
           <w:i/>
           <w:iCs/>
         </w:rPr>
-        <w:t>&lt;</w:t>
-      </w:r>
-      <w:proofErr w:type="spellStart"/>
-      <w:r>
-        <w:rPr>
-          <w:b/>
-          <w:bCs/>
+        <w:t>&lt;locale&gt;</w:t>
+      </w:r>
+      <w:r>
+        <w:t xml:space="preserve">, pozwalającą na zmianę </w:t>
+      </w:r>
+      <w:r>
+        <w:rPr>
           <w:i/>
           <w:iCs/>
         </w:rPr>
         <w:t>locale</w:t>
       </w:r>
-      <w:proofErr w:type="spellEnd"/>
-      <w:r>
-        <w:rPr>
-          <w:b/>
-          <w:bCs/>
-          <w:i/>
-          <w:iCs/>
-        </w:rPr>
-        <w:t>&gt;</w:t>
-      </w:r>
-      <w:r>
-        <w:t xml:space="preserve">, pozwalającą na zmianę </w:t>
-      </w:r>
-      <w:proofErr w:type="spellStart"/>
-      <w:r>
-        <w:rPr>
-          <w:i/>
-          <w:iCs/>
-        </w:rPr>
-        <w:t>locale</w:t>
-      </w:r>
-      <w:proofErr w:type="spellEnd"/>
       <w:r>
         <w:t xml:space="preserve"> programu, co pozwala na wyświetlanie przez program polskich znaków w konsoli.</w:t>
       </w:r>
@@ -9239,7 +8358,6 @@
       <w:r>
         <w:t>Dodatkowo, w programie jest domyślnie wykorzystywana przestrzeń nazw (</w:t>
       </w:r>
-      <w:proofErr w:type="spellStart"/>
       <w:r>
         <w:rPr>
           <w:i/>
@@ -9247,11 +8365,9 @@
         </w:rPr>
         <w:t>namespace</w:t>
       </w:r>
-      <w:proofErr w:type="spellEnd"/>
       <w:r>
         <w:t xml:space="preserve">) </w:t>
       </w:r>
-      <w:proofErr w:type="spellStart"/>
       <w:r>
         <w:rPr>
           <w:i/>
@@ -9259,7 +8375,6 @@
         </w:rPr>
         <w:t>std</w:t>
       </w:r>
-      <w:proofErr w:type="spellEnd"/>
       <w:r>
         <w:t xml:space="preserve">. Jednakże nie jest to funkcjonalność krytyczna do działania </w:t>
       </w:r>
@@ -9337,7 +8452,6 @@
       <w:r>
         <w:t xml:space="preserve">Zmienne liczb całkowitych </w:t>
       </w:r>
-      <w:proofErr w:type="spellStart"/>
       <w:r>
         <w:rPr>
           <w:i/>
@@ -9345,7 +8459,6 @@
         </w:rPr>
         <w:t>int</w:t>
       </w:r>
-      <w:proofErr w:type="spellEnd"/>
       <w:r>
         <w:t>.</w:t>
       </w:r>
@@ -9362,7 +8475,6 @@
       <w:r>
         <w:t xml:space="preserve">Zmienne strumienia dostępu do plików </w:t>
       </w:r>
-      <w:proofErr w:type="spellStart"/>
       <w:r>
         <w:rPr>
           <w:i/>
@@ -9370,25 +8482,15 @@
         </w:rPr>
         <w:t>ifstream</w:t>
       </w:r>
-      <w:proofErr w:type="spellEnd"/>
       <w:r>
         <w:t xml:space="preserve"> (strumień odczytu) i </w:t>
       </w:r>
-      <w:proofErr w:type="spellStart"/>
-      <w:r>
-        <w:rPr>
-          <w:i/>
-          <w:iCs/>
-        </w:rPr>
-        <w:t>ofstream</w:t>
-      </w:r>
-      <w:proofErr w:type="spellEnd"/>
-      <w:r>
-        <w:rPr>
-          <w:i/>
-          <w:iCs/>
-        </w:rPr>
-        <w:t xml:space="preserve"> </w:t>
+      <w:r>
+        <w:rPr>
+          <w:i/>
+          <w:iCs/>
+        </w:rPr>
+        <w:t xml:space="preserve">ofstream </w:t>
       </w:r>
       <w:r>
         <w:t>(strumień zapisu)</w:t>
@@ -9423,15 +8525,7 @@
         <w:t>, sortowana według</w:t>
       </w:r>
       <w:r>
-        <w:t xml:space="preserve"> </w:t>
-      </w:r>
-      <w:proofErr w:type="spellStart"/>
-      <w:r>
-        <w:t>kluczów</w:t>
-      </w:r>
-      <w:proofErr w:type="spellEnd"/>
-      <w:r>
-        <w:t xml:space="preserve"> komórek.</w:t>
+        <w:t xml:space="preserve"> kluczów komórek.</w:t>
       </w:r>
     </w:p>
     <w:p>
@@ -9544,7 +8638,16 @@
       <w:r>
         <w:t xml:space="preserve">Zmienne </w:t>
       </w:r>
-      <w:proofErr w:type="spellStart"/>
+      <w:r>
+        <w:rPr>
+          <w:i/>
+          <w:iCs/>
+        </w:rPr>
+        <w:t>input, ouput</w:t>
+      </w:r>
+      <w:r>
+        <w:t xml:space="preserve"> są wykorzystywane w procesie kodowania/dekodowania tekstu, gdzie zmienna </w:t>
+      </w:r>
       <w:r>
         <w:rPr>
           <w:i/>
@@ -9552,39 +8655,9 @@
         </w:rPr>
         <w:t>input</w:t>
       </w:r>
-      <w:proofErr w:type="spellEnd"/>
-      <w:r>
-        <w:rPr>
-          <w:i/>
-          <w:iCs/>
-        </w:rPr>
-        <w:t xml:space="preserve">, </w:t>
-      </w:r>
-      <w:proofErr w:type="spellStart"/>
-      <w:r>
-        <w:rPr>
-          <w:i/>
-          <w:iCs/>
-        </w:rPr>
-        <w:t>ouput</w:t>
-      </w:r>
-      <w:proofErr w:type="spellEnd"/>
-      <w:r>
-        <w:t xml:space="preserve"> są wykorzystywane w procesie kodowania/dekodowania tekstu, gdzie zmienna </w:t>
-      </w:r>
-      <w:proofErr w:type="spellStart"/>
-      <w:r>
-        <w:rPr>
-          <w:i/>
-          <w:iCs/>
-        </w:rPr>
-        <w:t>input</w:t>
-      </w:r>
-      <w:proofErr w:type="spellEnd"/>
       <w:r>
         <w:t xml:space="preserve"> zawiera tekst do przetworzenia, który po przetworzeniu jest zapisywany do zmiennej </w:t>
       </w:r>
-      <w:proofErr w:type="spellStart"/>
       <w:r>
         <w:rPr>
           <w:i/>
@@ -9592,7 +8665,6 @@
         </w:rPr>
         <w:t>output</w:t>
       </w:r>
-      <w:proofErr w:type="spellEnd"/>
       <w:r>
         <w:t>.</w:t>
       </w:r>
@@ -9613,7 +8685,6 @@
       <w:r>
         <w:t xml:space="preserve">Zmienna </w:t>
       </w:r>
-      <w:proofErr w:type="spellStart"/>
       <w:r>
         <w:rPr>
           <w:i/>
@@ -9621,7 +8692,6 @@
         </w:rPr>
         <w:t>buffer</w:t>
       </w:r>
-      <w:proofErr w:type="spellEnd"/>
       <w:r>
         <w:t>, jak nazwa sugeruje, jest wykorzystywana jako bufor odczytu, podczas operacji na pliku tekstowym</w:t>
       </w:r>
@@ -9652,7 +8722,6 @@
         </w:rPr>
         <w:t xml:space="preserve">Zmienne liczb całkowitych </w:t>
       </w:r>
-      <w:proofErr w:type="spellStart"/>
       <w:r>
         <w:rPr>
           <w:b/>
@@ -9662,7 +8731,6 @@
         </w:rPr>
         <w:t>int</w:t>
       </w:r>
-      <w:proofErr w:type="spellEnd"/>
       <w:r>
         <w:rPr>
           <w:b/>
@@ -9808,7 +8876,6 @@
       <w:r>
         <w:t xml:space="preserve">Zmienna </w:t>
       </w:r>
-      <w:proofErr w:type="spellStart"/>
       <w:r>
         <w:rPr>
           <w:i/>
@@ -9816,7 +8883,6 @@
         </w:rPr>
         <w:t>codekey</w:t>
       </w:r>
-      <w:proofErr w:type="spellEnd"/>
       <w:r>
         <w:t xml:space="preserve"> zawiera obecnie obliczoną wartość klucza </w:t>
       </w:r>
@@ -9843,7 +8909,6 @@
       <w:r>
         <w:t xml:space="preserve">Zmienna </w:t>
       </w:r>
-      <w:proofErr w:type="spellStart"/>
       <w:r>
         <w:rPr>
           <w:i/>
@@ -9851,7 +8916,6 @@
         </w:rPr>
         <w:t>encoded</w:t>
       </w:r>
-      <w:proofErr w:type="spellEnd"/>
       <w:r>
         <w:t xml:space="preserve"> zawiera wartość obecnego zakodowanego znaku</w:t>
       </w:r>
@@ -9872,7 +8936,6 @@
       <w:r>
         <w:t xml:space="preserve">Zmienna </w:t>
       </w:r>
-      <w:proofErr w:type="spellStart"/>
       <w:r>
         <w:rPr>
           <w:i/>
@@ -9880,7 +8943,6 @@
         </w:rPr>
         <w:t>control</w:t>
       </w:r>
-      <w:proofErr w:type="spellEnd"/>
       <w:r>
         <w:t xml:space="preserve"> jest zmienną kontrolną wykorzystywaną do kontroli menu w pętli głównej programu</w:t>
       </w:r>
@@ -9901,7 +8963,6 @@
         </w:rPr>
         <w:t xml:space="preserve">Zmienne strumienia dostępu do plików </w:t>
       </w:r>
-      <w:proofErr w:type="spellStart"/>
       <w:r>
         <w:rPr>
           <w:b/>
@@ -9911,7 +8972,6 @@
         </w:rPr>
         <w:t>ifstream</w:t>
       </w:r>
-      <w:proofErr w:type="spellEnd"/>
       <w:r>
         <w:rPr>
           <w:b/>
@@ -9919,7 +8979,6 @@
         </w:rPr>
         <w:t xml:space="preserve"> i </w:t>
       </w:r>
-      <w:proofErr w:type="spellStart"/>
       <w:r>
         <w:rPr>
           <w:b/>
@@ -9929,7 +8988,6 @@
         </w:rPr>
         <w:t>ofstream</w:t>
       </w:r>
-      <w:proofErr w:type="spellEnd"/>
       <w:r>
         <w:rPr>
           <w:b/>
@@ -9954,7 +9012,6 @@
       <w:r>
         <w:t xml:space="preserve">Zmienna </w:t>
       </w:r>
-      <w:proofErr w:type="spellStart"/>
       <w:r>
         <w:rPr>
           <w:i/>
@@ -9962,11 +9019,9 @@
         </w:rPr>
         <w:t>ifstream</w:t>
       </w:r>
-      <w:proofErr w:type="spellEnd"/>
       <w:r>
         <w:t xml:space="preserve"> </w:t>
       </w:r>
-      <w:proofErr w:type="spellStart"/>
       <w:r>
         <w:rPr>
           <w:i/>
@@ -9974,7 +9029,6 @@
         </w:rPr>
         <w:t>infile</w:t>
       </w:r>
-      <w:proofErr w:type="spellEnd"/>
       <w:r>
         <w:t xml:space="preserve"> służy do dostępu do pliku wejściowego, z którego program pobiera dane</w:t>
       </w:r>
@@ -9995,31 +9049,13 @@
       <w:r>
         <w:t xml:space="preserve">Zmienna </w:t>
       </w:r>
-      <w:proofErr w:type="spellStart"/>
-      <w:r>
-        <w:rPr>
-          <w:i/>
-          <w:iCs/>
-        </w:rPr>
-        <w:t>ofstream</w:t>
-      </w:r>
-      <w:proofErr w:type="spellEnd"/>
-      <w:r>
-        <w:rPr>
-          <w:i/>
-          <w:iCs/>
-        </w:rPr>
-        <w:t xml:space="preserve"> </w:t>
-      </w:r>
-      <w:proofErr w:type="spellStart"/>
-      <w:r>
-        <w:rPr>
-          <w:i/>
-          <w:iCs/>
-        </w:rPr>
-        <w:t>outfile</w:t>
-      </w:r>
-      <w:proofErr w:type="spellEnd"/>
+      <w:r>
+        <w:rPr>
+          <w:i/>
+          <w:iCs/>
+        </w:rPr>
+        <w:t>ofstream outfile</w:t>
+      </w:r>
       <w:r>
         <w:t xml:space="preserve"> służy do dostępu do pliku wyjściowego, do którego program zapisuje dane</w:t>
       </w:r>
@@ -10077,23 +9113,7 @@
           <w:i/>
           <w:iCs/>
         </w:rPr>
-        <w:t>map&lt;</w:t>
-      </w:r>
-      <w:proofErr w:type="spellStart"/>
-      <w:r>
-        <w:rPr>
-          <w:i/>
-          <w:iCs/>
-        </w:rPr>
-        <w:t>char,int</w:t>
-      </w:r>
-      <w:proofErr w:type="spellEnd"/>
-      <w:r>
-        <w:rPr>
-          <w:i/>
-          <w:iCs/>
-        </w:rPr>
-        <w:t>&gt; ITA2mod</w:t>
+        <w:t>map&lt;char,int&gt; ITA2mod</w:t>
       </w:r>
       <w:r>
         <w:t xml:space="preserve"> służy do swoistej symulacji kodowania znaków IT</w:t>
@@ -10117,7 +9137,6 @@
       <w:r>
         <w:t xml:space="preserve">, odpowiada znakowi kodowanego standardem komputerowym ASCII, a wartość liczby całkowitej typu </w:t>
       </w:r>
-      <w:proofErr w:type="spellStart"/>
       <w:r>
         <w:rPr>
           <w:i/>
@@ -10125,7 +9144,6 @@
         </w:rPr>
         <w:t>int</w:t>
       </w:r>
-      <w:proofErr w:type="spellEnd"/>
       <w:r>
         <w:t xml:space="preserve"> skojarzona z danym kluczem jest wartością kodu ITA2 odpowiadającemu danemu znakowi. Warto zaznaczyć, że zmienna </w:t>
       </w:r>
@@ -10221,7 +9239,6 @@
       <w:r>
         <w:t xml:space="preserve">są bezpośrednio wywoływane w pętli głównej programu poprzez instrukcję </w:t>
       </w:r>
-      <w:proofErr w:type="spellStart"/>
       <w:r>
         <w:rPr>
           <w:i/>
@@ -10229,7 +9246,6 @@
         </w:rPr>
         <w:t>switch</w:t>
       </w:r>
-      <w:proofErr w:type="spellEnd"/>
       <w:r>
         <w:t xml:space="preserve"> i poza </w:t>
       </w:r>
@@ -10303,31 +9319,13 @@
       <w:r>
         <w:t xml:space="preserve">Pętla główna programu jest zawarta w funkcji </w:t>
       </w:r>
-      <w:proofErr w:type="spellStart"/>
-      <w:r>
-        <w:rPr>
-          <w:i/>
-          <w:iCs/>
-        </w:rPr>
-        <w:t>int</w:t>
-      </w:r>
-      <w:proofErr w:type="spellEnd"/>
-      <w:r>
-        <w:rPr>
-          <w:i/>
-          <w:iCs/>
-        </w:rPr>
-        <w:t xml:space="preserve"> </w:t>
-      </w:r>
-      <w:proofErr w:type="spellStart"/>
-      <w:r>
-        <w:rPr>
-          <w:i/>
-          <w:iCs/>
-        </w:rPr>
-        <w:t>main</w:t>
-      </w:r>
-      <w:proofErr w:type="spellEnd"/>
+      <w:r>
+        <w:rPr>
+          <w:i/>
+          <w:iCs/>
+        </w:rPr>
+        <w:t>int main</w:t>
+      </w:r>
       <w:r>
         <w:rPr>
           <w:i/>
@@ -10338,7 +9336,6 @@
       <w:r>
         <w:t xml:space="preserve">, której większość należy do pętli </w:t>
       </w:r>
-      <w:proofErr w:type="spellStart"/>
       <w:r>
         <w:rPr>
           <w:i/>
@@ -10346,7 +9343,6 @@
         </w:rPr>
         <w:t>while</w:t>
       </w:r>
-      <w:proofErr w:type="spellEnd"/>
       <w:r>
         <w:t>. Przebieg działania jest następujący:</w:t>
       </w:r>
@@ -10360,56 +9356,22 @@
         </w:numPr>
         <w:spacing w:after="0"/>
       </w:pPr>
-      <w:proofErr w:type="spellStart"/>
-      <w:r>
-        <w:rPr>
-          <w:i/>
-          <w:iCs/>
-        </w:rPr>
-        <w:t>locale</w:t>
-      </w:r>
-      <w:proofErr w:type="spellEnd"/>
-      <w:r>
-        <w:rPr>
-          <w:i/>
-          <w:iCs/>
-        </w:rPr>
-        <w:t xml:space="preserve"> </w:t>
+      <w:r>
+        <w:rPr>
+          <w:i/>
+          <w:iCs/>
+        </w:rPr>
+        <w:t xml:space="preserve">locale </w:t>
       </w:r>
       <w:r>
         <w:t xml:space="preserve">programu jest ustawiany na obsługę polskich znaków i formatów dat i liczb, poprzez funkcję biblioteczną </w:t>
       </w:r>
-      <w:proofErr w:type="spellStart"/>
-      <w:r>
-        <w:rPr>
-          <w:i/>
-          <w:iCs/>
-        </w:rPr>
-        <w:t>setlocale</w:t>
-      </w:r>
-      <w:proofErr w:type="spellEnd"/>
-      <w:r>
-        <w:rPr>
-          <w:i/>
-          <w:iCs/>
-        </w:rPr>
-        <w:t>(LC_ALL, „</w:t>
-      </w:r>
-      <w:proofErr w:type="spellStart"/>
-      <w:r>
-        <w:rPr>
-          <w:i/>
-          <w:iCs/>
-        </w:rPr>
-        <w:t>pl_PL</w:t>
-      </w:r>
-      <w:proofErr w:type="spellEnd"/>
-      <w:r>
-        <w:rPr>
-          <w:i/>
-          <w:iCs/>
-        </w:rPr>
-        <w:t>”).</w:t>
+      <w:r>
+        <w:rPr>
+          <w:i/>
+          <w:iCs/>
+        </w:rPr>
+        <w:t>setlocale(LC_ALL, „pl_PL”).</w:t>
       </w:r>
     </w:p>
     <w:p>
@@ -10444,7 +9406,6 @@
       <w:r>
         <w:t xml:space="preserve">Program wchodzi w pętlę </w:t>
       </w:r>
-      <w:proofErr w:type="spellStart"/>
       <w:r>
         <w:rPr>
           <w:i/>
@@ -10452,39 +9413,19 @@
         </w:rPr>
         <w:t>while</w:t>
       </w:r>
-      <w:proofErr w:type="spellEnd"/>
       <w:r>
         <w:t xml:space="preserve">. Pętla ta będzie działać w nieskończoność dopóki wartość globalnej zmiennej kontrolnej </w:t>
       </w:r>
-      <w:proofErr w:type="spellStart"/>
-      <w:r>
-        <w:rPr>
-          <w:i/>
-          <w:iCs/>
-        </w:rPr>
-        <w:t>int</w:t>
-      </w:r>
-      <w:proofErr w:type="spellEnd"/>
-      <w:r>
-        <w:rPr>
-          <w:i/>
-          <w:iCs/>
-        </w:rPr>
-        <w:t xml:space="preserve"> </w:t>
-      </w:r>
-      <w:proofErr w:type="spellStart"/>
-      <w:r>
-        <w:rPr>
-          <w:i/>
-          <w:iCs/>
-        </w:rPr>
-        <w:t>control</w:t>
-      </w:r>
-      <w:proofErr w:type="spellEnd"/>
+      <w:r>
+        <w:rPr>
+          <w:i/>
+          <w:iCs/>
+        </w:rPr>
+        <w:t>int control</w:t>
+      </w:r>
       <w:r>
         <w:t xml:space="preserve"> jest różna od 8 (domyślnie, wartość zmiennej wynosi 0) .Przebieg pętli </w:t>
       </w:r>
-      <w:proofErr w:type="spellStart"/>
       <w:r>
         <w:rPr>
           <w:i/>
@@ -10492,7 +9433,6 @@
         </w:rPr>
         <w:t>while</w:t>
       </w:r>
-      <w:proofErr w:type="spellEnd"/>
       <w:r>
         <w:t xml:space="preserve"> jest następujący:</w:t>
       </w:r>
@@ -10521,7 +9461,6 @@
       <w:r>
         <w:t xml:space="preserve"> </w:t>
       </w:r>
-      <w:proofErr w:type="spellStart"/>
       <w:r>
         <w:rPr>
           <w:i/>
@@ -10529,7 +9468,6 @@
         </w:rPr>
         <w:t>switch</w:t>
       </w:r>
-      <w:proofErr w:type="spellEnd"/>
       <w:r>
         <w:t>, któr</w:t>
       </w:r>
@@ -10539,7 +9477,6 @@
       <w:r>
         <w:t xml:space="preserve"> w zależności od obecnej wartości zmiennej </w:t>
       </w:r>
-      <w:proofErr w:type="spellStart"/>
       <w:r>
         <w:rPr>
           <w:i/>
@@ -10547,7 +9484,6 @@
         </w:rPr>
         <w:t>control</w:t>
       </w:r>
-      <w:proofErr w:type="spellEnd"/>
       <w:r>
         <w:t xml:space="preserve"> </w:t>
       </w:r>
@@ -10566,7 +9502,6 @@
       <w:r>
         <w:t xml:space="preserve">. Reaguje on na wartości </w:t>
       </w:r>
-      <w:proofErr w:type="spellStart"/>
       <w:r>
         <w:rPr>
           <w:i/>
@@ -10574,11 +9509,9 @@
         </w:rPr>
         <w:t>control</w:t>
       </w:r>
-      <w:proofErr w:type="spellEnd"/>
       <w:r>
         <w:t xml:space="preserve"> będącymi liczbami całkowitymi od 1 do 7. Przy pierwszej iteracji pętli, która odbywa się po uruchomieniu programu, </w:t>
       </w:r>
-      <w:proofErr w:type="spellStart"/>
       <w:r>
         <w:rPr>
           <w:i/>
@@ -10586,25 +9519,15 @@
         </w:rPr>
         <w:t>control</w:t>
       </w:r>
-      <w:proofErr w:type="spellEnd"/>
       <w:r>
         <w:t xml:space="preserve"> jest równy wartości domyślnej 0, dlatego </w:t>
       </w:r>
-      <w:proofErr w:type="spellStart"/>
-      <w:r>
-        <w:rPr>
-          <w:i/>
-          <w:iCs/>
-        </w:rPr>
-        <w:t>switch</w:t>
-      </w:r>
-      <w:proofErr w:type="spellEnd"/>
-      <w:r>
-        <w:rPr>
-          <w:i/>
-          <w:iCs/>
-        </w:rPr>
-        <w:t xml:space="preserve"> </w:t>
+      <w:r>
+        <w:rPr>
+          <w:i/>
+          <w:iCs/>
+        </w:rPr>
+        <w:t xml:space="preserve">switch </w:t>
       </w:r>
       <w:r>
         <w:t>nie wykona się.</w:t>
@@ -10622,37 +9545,12 @@
       <w:r>
         <w:t xml:space="preserve">Wywoływana jest funkcja </w:t>
       </w:r>
-      <w:proofErr w:type="spellStart"/>
-      <w:r>
-        <w:rPr>
-          <w:i/>
-          <w:iCs/>
-        </w:rPr>
-        <w:t>void</w:t>
-      </w:r>
-      <w:proofErr w:type="spellEnd"/>
-      <w:r>
-        <w:rPr>
-          <w:i/>
-          <w:iCs/>
-        </w:rPr>
-        <w:t xml:space="preserve"> </w:t>
-      </w:r>
-      <w:proofErr w:type="spellStart"/>
-      <w:r>
-        <w:rPr>
-          <w:i/>
-          <w:iCs/>
-        </w:rPr>
-        <w:t>attract</w:t>
-      </w:r>
-      <w:proofErr w:type="spellEnd"/>
-      <w:r>
-        <w:rPr>
-          <w:i/>
-          <w:iCs/>
-        </w:rPr>
-        <w:t>()</w:t>
+      <w:r>
+        <w:rPr>
+          <w:i/>
+          <w:iCs/>
+        </w:rPr>
+        <w:t>void attract()</w:t>
       </w:r>
       <w:r>
         <w:t>, która wyświetla w oknie konsoli tekst menu.</w:t>
@@ -10670,7 +9568,6 @@
       <w:r>
         <w:t xml:space="preserve">Program czeka na podanie przez użytkownika wartości zmiennej </w:t>
       </w:r>
-      <w:proofErr w:type="spellStart"/>
       <w:r>
         <w:rPr>
           <w:i/>
@@ -10678,7 +9575,6 @@
         </w:rPr>
         <w:t>control</w:t>
       </w:r>
-      <w:proofErr w:type="spellEnd"/>
       <w:r>
         <w:t xml:space="preserve">. Podanie wartości liczby całkowitej z zakresu od 1 do 7 </w:t>
       </w:r>
@@ -10686,7 +9582,6 @@
         <w:lastRenderedPageBreak/>
         <w:t xml:space="preserve">sprawi, że następna iteracja pętli wywoła odpowiedni </w:t>
       </w:r>
-      <w:proofErr w:type="spellStart"/>
       <w:r>
         <w:rPr>
           <w:i/>
@@ -10694,11 +9589,9 @@
         </w:rPr>
         <w:t>case</w:t>
       </w:r>
-      <w:proofErr w:type="spellEnd"/>
       <w:r>
         <w:t xml:space="preserve"> instrukcji </w:t>
       </w:r>
-      <w:proofErr w:type="spellStart"/>
       <w:r>
         <w:rPr>
           <w:i/>
@@ -10706,11 +9599,9 @@
         </w:rPr>
         <w:t>switch</w:t>
       </w:r>
-      <w:proofErr w:type="spellEnd"/>
       <w:r>
         <w:t xml:space="preserve">. Podanie wartości 8 powoduje spełnienie warunku wykonywania pętli </w:t>
       </w:r>
-      <w:proofErr w:type="spellStart"/>
       <w:r>
         <w:rPr>
           <w:i/>
@@ -10718,14 +9609,12 @@
         </w:rPr>
         <w:t>while</w:t>
       </w:r>
-      <w:proofErr w:type="spellEnd"/>
       <w:r>
         <w:t>, a co za tym idzie zakończy zarówno pętlę, jak i działanie programu, gdyż</w:t>
       </w:r>
       <w:r>
         <w:t xml:space="preserve"> pętla </w:t>
       </w:r>
-      <w:proofErr w:type="spellStart"/>
       <w:r>
         <w:rPr>
           <w:i/>
@@ -10733,11 +9622,29 @@
         </w:rPr>
         <w:t>while</w:t>
       </w:r>
-      <w:proofErr w:type="spellEnd"/>
       <w:r>
         <w:t xml:space="preserve"> jest ostatnim elementem wykonywanym w </w:t>
       </w:r>
-      <w:proofErr w:type="spellStart"/>
+      <w:r>
+        <w:rPr>
+          <w:i/>
+          <w:iCs/>
+        </w:rPr>
+        <w:t>int main()</w:t>
+      </w:r>
+      <w:r>
+        <w:t xml:space="preserve">. Podanie innych wartości całkowitych spowoduje ponowne wykonanie się pętli </w:t>
+      </w:r>
+      <w:r>
+        <w:rPr>
+          <w:i/>
+          <w:iCs/>
+        </w:rPr>
+        <w:t>while</w:t>
+      </w:r>
+      <w:r>
+        <w:t xml:space="preserve"> tak jak w przypadku pierwotnego uruchomienia programu – pojawia się ponownie menu. Jeżeli jednak użytkownik poda wartość niezgodną z typem zmiennych </w:t>
+      </w:r>
       <w:r>
         <w:rPr>
           <w:i/>
@@ -10745,58 +9652,9 @@
         </w:rPr>
         <w:t>int</w:t>
       </w:r>
-      <w:proofErr w:type="spellEnd"/>
-      <w:r>
-        <w:rPr>
-          <w:i/>
-          <w:iCs/>
-        </w:rPr>
-        <w:t xml:space="preserve"> </w:t>
-      </w:r>
-      <w:proofErr w:type="spellStart"/>
-      <w:r>
-        <w:rPr>
-          <w:i/>
-          <w:iCs/>
-        </w:rPr>
-        <w:t>main</w:t>
-      </w:r>
-      <w:proofErr w:type="spellEnd"/>
-      <w:r>
-        <w:rPr>
-          <w:i/>
-          <w:iCs/>
-        </w:rPr>
-        <w:t>()</w:t>
-      </w:r>
-      <w:r>
-        <w:t xml:space="preserve">. Podanie innych wartości całkowitych spowoduje ponowne wykonanie się pętli </w:t>
-      </w:r>
-      <w:proofErr w:type="spellStart"/>
-      <w:r>
-        <w:rPr>
-          <w:i/>
-          <w:iCs/>
-        </w:rPr>
-        <w:t>while</w:t>
-      </w:r>
-      <w:proofErr w:type="spellEnd"/>
-      <w:r>
-        <w:t xml:space="preserve"> tak jak w przypadku pierwotnego uruchomienia programu – pojawia się ponownie menu. Jeżeli jednak użytkownik poda wartość niezgodną z typem zmiennych </w:t>
-      </w:r>
-      <w:proofErr w:type="spellStart"/>
-      <w:r>
-        <w:rPr>
-          <w:i/>
-          <w:iCs/>
-        </w:rPr>
-        <w:t>int</w:t>
-      </w:r>
-      <w:proofErr w:type="spellEnd"/>
       <w:r>
         <w:t xml:space="preserve"> jaką jest zmienna </w:t>
       </w:r>
-      <w:proofErr w:type="spellStart"/>
       <w:r>
         <w:rPr>
           <w:i/>
@@ -10804,7 +9662,6 @@
         </w:rPr>
         <w:t>control</w:t>
       </w:r>
-      <w:proofErr w:type="spellEnd"/>
       <w:r>
         <w:t xml:space="preserve"> – np. literę, znak specjalny, ciąg znaków, czy też liczbę niecałkowitą – wówczas następuje działanie odwrotne od zamierzonego i program zapętla się, i wymagany jest wówczas jego restart.</w:t>
       </w:r>
@@ -10837,7 +9694,6 @@
       <w:r>
         <w:t xml:space="preserve">, a także wartości </w:t>
       </w:r>
-      <w:proofErr w:type="spellStart"/>
       <w:r>
         <w:rPr>
           <w:i/>
@@ -10845,7 +9701,6 @@
         </w:rPr>
         <w:t>control</w:t>
       </w:r>
-      <w:proofErr w:type="spellEnd"/>
       <w:r>
         <w:t xml:space="preserve"> wywołujących je.</w:t>
       </w:r>
@@ -10869,25 +9724,7 @@
           <w:bCs/>
           <w:lang w:val="en-US"/>
         </w:rPr>
-        <w:t xml:space="preserve">void </w:t>
-      </w:r>
-      <w:proofErr w:type="spellStart"/>
-      <w:r>
-        <w:rPr>
-          <w:b/>
-          <w:bCs/>
-          <w:lang w:val="en-US"/>
-        </w:rPr>
-        <w:t>texthelp</w:t>
-      </w:r>
-      <w:proofErr w:type="spellEnd"/>
-      <w:r>
-        <w:rPr>
-          <w:b/>
-          <w:bCs/>
-          <w:lang w:val="en-US"/>
-        </w:rPr>
-        <w:t>(map&lt;char, int&gt;input)</w:t>
+        <w:t>void texthelp(map&lt;char, int&gt;input)</w:t>
       </w:r>
     </w:p>
     <w:p>
@@ -10912,21 +9749,12 @@
       <w:r>
         <w:t xml:space="preserve"> dla </w:t>
       </w:r>
-      <w:proofErr w:type="spellStart"/>
-      <w:r>
-        <w:rPr>
-          <w:i/>
-          <w:iCs/>
-        </w:rPr>
-        <w:t>control</w:t>
-      </w:r>
-      <w:proofErr w:type="spellEnd"/>
-      <w:r>
-        <w:rPr>
-          <w:i/>
-          <w:iCs/>
-        </w:rPr>
-        <w:t xml:space="preserve"> </w:t>
+      <w:r>
+        <w:rPr>
+          <w:i/>
+          <w:iCs/>
+        </w:rPr>
+        <w:t xml:space="preserve">control </w:t>
       </w:r>
       <w:r>
         <w:t>o wartości</w:t>
@@ -10987,7 +9815,6 @@
       <w:r>
         <w:t xml:space="preserve">poprzez instrukcję </w:t>
       </w:r>
-      <w:proofErr w:type="spellStart"/>
       <w:r>
         <w:rPr>
           <w:i/>
@@ -10995,7 +9822,6 @@
         </w:rPr>
         <w:t>switch</w:t>
       </w:r>
-      <w:proofErr w:type="spellEnd"/>
       <w:r>
         <w:t xml:space="preserve"> w pętli głównej programu.</w:t>
       </w:r>
@@ -11021,23 +9847,7 @@
           <w:i/>
           <w:iCs/>
         </w:rPr>
-        <w:t>map&lt;</w:t>
-      </w:r>
-      <w:proofErr w:type="spellStart"/>
-      <w:r>
-        <w:rPr>
-          <w:i/>
-          <w:iCs/>
-        </w:rPr>
-        <w:t>char,int</w:t>
-      </w:r>
-      <w:proofErr w:type="spellEnd"/>
-      <w:r>
-        <w:rPr>
-          <w:i/>
-          <w:iCs/>
-        </w:rPr>
-        <w:t>&gt; ITA2mod</w:t>
+        <w:t>map&lt;char,int&gt; ITA2mod</w:t>
       </w:r>
       <w:r>
         <w:t>.</w:t>
@@ -11062,37 +9872,12 @@
           <w:lang w:eastAsia="ko-KR"/>
         </w:rPr>
       </w:pPr>
-      <w:proofErr w:type="spellStart"/>
       <w:r>
         <w:rPr>
           <w:b/>
           <w:bCs/>
         </w:rPr>
-        <w:t>void</w:t>
-      </w:r>
-      <w:proofErr w:type="spellEnd"/>
-      <w:r>
-        <w:rPr>
-          <w:b/>
-          <w:bCs/>
-        </w:rPr>
-        <w:t xml:space="preserve"> </w:t>
-      </w:r>
-      <w:proofErr w:type="spellStart"/>
-      <w:r>
-        <w:rPr>
-          <w:b/>
-          <w:bCs/>
-        </w:rPr>
-        <w:t>lorenzinfo</w:t>
-      </w:r>
-      <w:proofErr w:type="spellEnd"/>
-      <w:r>
-        <w:rPr>
-          <w:b/>
-          <w:bCs/>
-        </w:rPr>
-        <w:t>()</w:t>
+        <w:t>void lorenzinfo()</w:t>
       </w:r>
     </w:p>
     <w:p>
@@ -11115,7 +9900,6 @@
         </w:rPr>
         <w:t xml:space="preserve">Wywoływana dla </w:t>
       </w:r>
-      <w:proofErr w:type="spellStart"/>
       <w:r>
         <w:rPr>
           <w:rFonts w:eastAsiaTheme="minorEastAsia"/>
@@ -11125,7 +9909,6 @@
         </w:rPr>
         <w:t>control</w:t>
       </w:r>
-      <w:proofErr w:type="spellEnd"/>
       <w:r>
         <w:rPr>
           <w:rFonts w:eastAsiaTheme="minorEastAsia"/>
@@ -11215,21 +9998,12 @@
           <w:lang w:eastAsia="ko-KR"/>
         </w:rPr>
       </w:pPr>
-      <w:proofErr w:type="spellStart"/>
       <w:r>
         <w:rPr>
           <w:b/>
           <w:bCs/>
         </w:rPr>
-        <w:t>void</w:t>
-      </w:r>
-      <w:proofErr w:type="spellEnd"/>
-      <w:r>
-        <w:rPr>
-          <w:b/>
-          <w:bCs/>
-        </w:rPr>
-        <w:t xml:space="preserve"> test()</w:t>
+        <w:t>void test()</w:t>
       </w:r>
     </w:p>
     <w:p>
@@ -11252,7 +10026,6 @@
         </w:rPr>
         <w:t xml:space="preserve">Wywoływana dla </w:t>
       </w:r>
-      <w:proofErr w:type="spellStart"/>
       <w:r>
         <w:rPr>
           <w:rFonts w:eastAsiaTheme="minorEastAsia"/>
@@ -11262,7 +10035,6 @@
         </w:rPr>
         <w:t>control</w:t>
       </w:r>
-      <w:proofErr w:type="spellEnd"/>
       <w:r>
         <w:rPr>
           <w:rFonts w:eastAsiaTheme="minorEastAsia"/>
@@ -11324,7 +10096,6 @@
         </w:rPr>
         <w:t xml:space="preserve"> </w:t>
       </w:r>
-      <w:proofErr w:type="spellStart"/>
       <w:r>
         <w:rPr>
           <w:rFonts w:eastAsiaTheme="minorEastAsia"/>
@@ -11334,7 +10105,6 @@
         </w:rPr>
         <w:t>void</w:t>
       </w:r>
-      <w:proofErr w:type="spellEnd"/>
       <w:r>
         <w:rPr>
           <w:rFonts w:eastAsiaTheme="minorEastAsia"/>
@@ -11342,7 +10112,6 @@
         </w:rPr>
         <w:t xml:space="preserve"> </w:t>
       </w:r>
-      <w:proofErr w:type="spellStart"/>
       <w:r>
         <w:rPr>
           <w:rFonts w:eastAsiaTheme="minorEastAsia"/>
@@ -11350,37 +10119,7 @@
           <w:iCs/>
           <w:lang w:eastAsia="ko-KR"/>
         </w:rPr>
-        <w:t>encode</w:t>
-      </w:r>
-      <w:proofErr w:type="spellEnd"/>
-      <w:r>
-        <w:rPr>
-          <w:rFonts w:eastAsiaTheme="minorEastAsia"/>
-          <w:i/>
-          <w:iCs/>
-          <w:lang w:eastAsia="ko-KR"/>
-        </w:rPr>
-        <w:t xml:space="preserve">(string </w:t>
-      </w:r>
-      <w:proofErr w:type="spellStart"/>
-      <w:r>
-        <w:rPr>
-          <w:rFonts w:eastAsiaTheme="minorEastAsia"/>
-          <w:i/>
-          <w:iCs/>
-          <w:lang w:eastAsia="ko-KR"/>
-        </w:rPr>
-        <w:t>toencode</w:t>
-      </w:r>
-      <w:proofErr w:type="spellEnd"/>
-      <w:r>
-        <w:rPr>
-          <w:rFonts w:eastAsiaTheme="minorEastAsia"/>
-          <w:i/>
-          <w:iCs/>
-          <w:lang w:eastAsia="ko-KR"/>
-        </w:rPr>
-        <w:t>)</w:t>
+        <w:t>encode(string toencode)</w:t>
       </w:r>
       <w:r>
         <w:rPr>
@@ -11411,7 +10150,6 @@
         <w:lastRenderedPageBreak/>
         <w:t xml:space="preserve">Pierwsza funkcja główna wywołująca funkcje pomocnicze, </w:t>
       </w:r>
-      <w:proofErr w:type="spellStart"/>
       <w:r>
         <w:rPr>
           <w:rFonts w:eastAsiaTheme="minorEastAsia"/>
@@ -11419,17 +10157,7 @@
           <w:iCs/>
           <w:lang w:eastAsia="ko-KR"/>
         </w:rPr>
-        <w:t>void</w:t>
-      </w:r>
-      <w:proofErr w:type="spellEnd"/>
-      <w:r>
-        <w:rPr>
-          <w:rFonts w:eastAsiaTheme="minorEastAsia"/>
-          <w:i/>
-          <w:iCs/>
-          <w:lang w:eastAsia="ko-KR"/>
-        </w:rPr>
-        <w:t xml:space="preserve"> test()</w:t>
+        <w:t>void test()</w:t>
       </w:r>
       <w:r>
         <w:rPr>
@@ -11459,19 +10187,8 @@
           <w:iCs/>
           <w:lang w:eastAsia="ko-KR"/>
         </w:rPr>
-        <w:t xml:space="preserve">string </w:t>
-      </w:r>
-      <w:proofErr w:type="spellStart"/>
-      <w:r>
-        <w:rPr>
-          <w:rFonts w:eastAsiaTheme="minorEastAsia"/>
-          <w:i/>
-          <w:iCs/>
-          <w:lang w:eastAsia="ko-KR"/>
-        </w:rPr>
-        <w:t>input</w:t>
-      </w:r>
-      <w:proofErr w:type="spellEnd"/>
+        <w:t>string input</w:t>
+      </w:r>
       <w:r>
         <w:rPr>
           <w:rFonts w:eastAsiaTheme="minorEastAsia"/>
@@ -11479,7 +10196,6 @@
         </w:rPr>
         <w:t xml:space="preserve"> prosty tekst, który jest następnie przekazywany do podfunkcji </w:t>
       </w:r>
-      <w:proofErr w:type="spellStart"/>
       <w:r>
         <w:rPr>
           <w:rFonts w:eastAsiaTheme="minorEastAsia"/>
@@ -11489,7 +10205,6 @@
         </w:rPr>
         <w:t>encode</w:t>
       </w:r>
-      <w:proofErr w:type="spellEnd"/>
       <w:r>
         <w:rPr>
           <w:rFonts w:eastAsiaTheme="minorEastAsia"/>
@@ -11504,19 +10219,8 @@
           <w:iCs/>
           <w:lang w:eastAsia="ko-KR"/>
         </w:rPr>
-        <w:t xml:space="preserve">string </w:t>
-      </w:r>
-      <w:proofErr w:type="spellStart"/>
-      <w:r>
-        <w:rPr>
-          <w:rFonts w:eastAsiaTheme="minorEastAsia"/>
-          <w:i/>
-          <w:iCs/>
-          <w:lang w:eastAsia="ko-KR"/>
-        </w:rPr>
-        <w:t>output</w:t>
-      </w:r>
-      <w:proofErr w:type="spellEnd"/>
+        <w:t>string output</w:t>
+      </w:r>
       <w:r>
         <w:rPr>
           <w:rFonts w:eastAsiaTheme="minorEastAsia"/>
@@ -11540,7 +10244,6 @@
         </w:rPr>
         <w:t xml:space="preserve"> wyświetla w oknie konsoli oryginalny tekst wraz z jego wersją po zakodowaniu. Kolejnym krokiem jest tekst dekodowania – do zmiennej </w:t>
       </w:r>
-      <w:proofErr w:type="spellStart"/>
       <w:r>
         <w:rPr>
           <w:rFonts w:eastAsiaTheme="minorEastAsia"/>
@@ -11548,17 +10251,7 @@
           <w:iCs/>
           <w:lang w:eastAsia="ko-KR"/>
         </w:rPr>
-        <w:t>input</w:t>
-      </w:r>
-      <w:proofErr w:type="spellEnd"/>
-      <w:r>
-        <w:rPr>
-          <w:rFonts w:eastAsiaTheme="minorEastAsia"/>
-          <w:i/>
-          <w:iCs/>
-          <w:lang w:eastAsia="ko-KR"/>
-        </w:rPr>
-        <w:t xml:space="preserve"> </w:t>
+        <w:t xml:space="preserve">input </w:t>
       </w:r>
       <w:r>
         <w:rPr>
@@ -11567,7 +10260,6 @@
         </w:rPr>
         <w:t xml:space="preserve">przypisywana jest zawartość zmiennej </w:t>
       </w:r>
-      <w:proofErr w:type="spellStart"/>
       <w:r>
         <w:rPr>
           <w:rFonts w:eastAsiaTheme="minorEastAsia"/>
@@ -11577,7 +10269,6 @@
         </w:rPr>
         <w:t>output</w:t>
       </w:r>
-      <w:proofErr w:type="spellEnd"/>
       <w:r>
         <w:rPr>
           <w:rFonts w:eastAsiaTheme="minorEastAsia"/>
@@ -11592,27 +10283,7 @@
           <w:iCs/>
           <w:lang w:eastAsia="ko-KR"/>
         </w:rPr>
-        <w:t>.</w:t>
-      </w:r>
-      <w:proofErr w:type="spellStart"/>
-      <w:r>
-        <w:rPr>
-          <w:rFonts w:eastAsiaTheme="minorEastAsia"/>
-          <w:i/>
-          <w:iCs/>
-          <w:lang w:eastAsia="ko-KR"/>
-        </w:rPr>
-        <w:t>clear</w:t>
-      </w:r>
-      <w:proofErr w:type="spellEnd"/>
-      <w:r>
-        <w:rPr>
-          <w:rFonts w:eastAsiaTheme="minorEastAsia"/>
-          <w:i/>
-          <w:iCs/>
-          <w:lang w:eastAsia="ko-KR"/>
-        </w:rPr>
-        <w:t>()</w:t>
+        <w:t>.clear()</w:t>
       </w:r>
       <w:r>
         <w:rPr>
@@ -11637,7 +10308,6 @@
         </w:rPr>
         <w:t xml:space="preserve">. Następnie znowu </w:t>
       </w:r>
-      <w:proofErr w:type="spellStart"/>
       <w:r>
         <w:rPr>
           <w:rFonts w:eastAsiaTheme="minorEastAsia"/>
@@ -11647,7 +10317,6 @@
         </w:rPr>
         <w:t>input</w:t>
       </w:r>
-      <w:proofErr w:type="spellEnd"/>
       <w:r>
         <w:rPr>
           <w:rFonts w:eastAsiaTheme="minorEastAsia"/>
@@ -11655,7 +10324,6 @@
         </w:rPr>
         <w:t xml:space="preserve"> jest przekazywany do </w:t>
       </w:r>
-      <w:proofErr w:type="spellStart"/>
       <w:r>
         <w:rPr>
           <w:rFonts w:eastAsiaTheme="minorEastAsia"/>
@@ -11665,7 +10333,6 @@
         </w:rPr>
         <w:t>encode</w:t>
       </w:r>
-      <w:proofErr w:type="spellEnd"/>
       <w:r>
         <w:rPr>
           <w:rFonts w:eastAsiaTheme="minorEastAsia"/>
@@ -11673,7 +10340,6 @@
         </w:rPr>
         <w:t xml:space="preserve">, i jeżeli wszystko powiodło się pomyślnie, zwrócona nam nowa zawartość </w:t>
       </w:r>
-      <w:proofErr w:type="spellStart"/>
       <w:r>
         <w:rPr>
           <w:rFonts w:eastAsiaTheme="minorEastAsia"/>
@@ -11683,7 +10349,6 @@
         </w:rPr>
         <w:t>output</w:t>
       </w:r>
-      <w:proofErr w:type="spellEnd"/>
       <w:r>
         <w:rPr>
           <w:rFonts w:eastAsiaTheme="minorEastAsia"/>
@@ -11707,7 +10372,6 @@
         </w:rPr>
         <w:t xml:space="preserve">, zmienne </w:t>
       </w:r>
-      <w:proofErr w:type="spellStart"/>
       <w:r>
         <w:rPr>
           <w:rFonts w:eastAsiaTheme="minorEastAsia"/>
@@ -11715,17 +10379,7 @@
           <w:iCs/>
           <w:lang w:eastAsia="ko-KR"/>
         </w:rPr>
-        <w:t>input</w:t>
-      </w:r>
-      <w:proofErr w:type="spellEnd"/>
-      <w:r>
-        <w:rPr>
-          <w:rFonts w:eastAsiaTheme="minorEastAsia"/>
-          <w:i/>
-          <w:iCs/>
-          <w:lang w:eastAsia="ko-KR"/>
-        </w:rPr>
-        <w:t xml:space="preserve"> </w:t>
+        <w:t xml:space="preserve">input </w:t>
       </w:r>
       <w:r>
         <w:rPr>
@@ -11734,7 +10388,6 @@
         </w:rPr>
         <w:t xml:space="preserve">i </w:t>
       </w:r>
-      <w:proofErr w:type="spellStart"/>
       <w:r>
         <w:rPr>
           <w:rFonts w:eastAsiaTheme="minorEastAsia"/>
@@ -11744,58 +10397,21 @@
         </w:rPr>
         <w:t>output</w:t>
       </w:r>
-      <w:proofErr w:type="spellEnd"/>
       <w:r>
         <w:rPr>
           <w:rFonts w:eastAsiaTheme="minorEastAsia"/>
           <w:lang w:eastAsia="ko-KR"/>
         </w:rPr>
-        <w:t xml:space="preserve"> są opróżniane z zawartości, znów przy pomocy zmiennej </w:t>
-      </w:r>
-      <w:proofErr w:type="spellStart"/>
+        <w:t xml:space="preserve"> są opróżniane z zawartości, znów przy pomocy zmiennej bibilotecznej </w:t>
+      </w:r>
       <w:r>
         <w:rPr>
           <w:rFonts w:eastAsiaTheme="minorEastAsia"/>
+          <w:i/>
+          <w:iCs/>
           <w:lang w:eastAsia="ko-KR"/>
         </w:rPr>
-        <w:t>bibilotecznej</w:t>
-      </w:r>
-      <w:proofErr w:type="spellEnd"/>
-      <w:r>
-        <w:rPr>
-          <w:rFonts w:eastAsiaTheme="minorEastAsia"/>
-          <w:lang w:eastAsia="ko-KR"/>
-        </w:rPr>
-        <w:t xml:space="preserve"> </w:t>
-      </w:r>
-      <w:r>
-        <w:rPr>
-          <w:rFonts w:eastAsiaTheme="minorEastAsia"/>
-          <w:i/>
-          <w:iCs/>
-          <w:lang w:eastAsia="ko-KR"/>
-        </w:rPr>
-        <w:t>.</w:t>
-      </w:r>
-      <w:proofErr w:type="spellStart"/>
-      <w:r>
-        <w:rPr>
-          <w:rFonts w:eastAsiaTheme="minorEastAsia"/>
-          <w:i/>
-          <w:iCs/>
-          <w:lang w:eastAsia="ko-KR"/>
-        </w:rPr>
-        <w:t>clear</w:t>
-      </w:r>
-      <w:proofErr w:type="spellEnd"/>
-      <w:r>
-        <w:rPr>
-          <w:rFonts w:eastAsiaTheme="minorEastAsia"/>
-          <w:i/>
-          <w:iCs/>
-          <w:lang w:eastAsia="ko-KR"/>
-        </w:rPr>
-        <w:t>()</w:t>
+        <w:t>.clear()</w:t>
       </w:r>
       <w:r>
         <w:rPr>
@@ -11818,7 +10434,6 @@
           <w:lang w:eastAsia="ko-KR"/>
         </w:rPr>
       </w:pPr>
-      <w:proofErr w:type="spellStart"/>
       <w:r>
         <w:rPr>
           <w:rFonts w:eastAsiaTheme="minorEastAsia"/>
@@ -11826,37 +10441,7 @@
           <w:bCs/>
           <w:lang w:eastAsia="ko-KR"/>
         </w:rPr>
-        <w:t>void</w:t>
-      </w:r>
-      <w:proofErr w:type="spellEnd"/>
-      <w:r>
-        <w:rPr>
-          <w:rFonts w:eastAsiaTheme="minorEastAsia"/>
-          <w:b/>
-          <w:bCs/>
-          <w:lang w:eastAsia="ko-KR"/>
-        </w:rPr>
-        <w:t xml:space="preserve"> </w:t>
-      </w:r>
-      <w:proofErr w:type="spellStart"/>
-      <w:r>
-        <w:rPr>
-          <w:rFonts w:eastAsiaTheme="minorEastAsia"/>
-          <w:b/>
-          <w:bCs/>
-          <w:lang w:eastAsia="ko-KR"/>
-        </w:rPr>
-        <w:t>wheelinfo</w:t>
-      </w:r>
-      <w:proofErr w:type="spellEnd"/>
-      <w:r>
-        <w:rPr>
-          <w:rFonts w:eastAsiaTheme="minorEastAsia"/>
-          <w:b/>
-          <w:bCs/>
-          <w:lang w:eastAsia="ko-KR"/>
-        </w:rPr>
-        <w:t>()</w:t>
+        <w:t>void wheelinfo()</w:t>
       </w:r>
     </w:p>
     <w:p>
@@ -11879,7 +10464,6 @@
         </w:rPr>
         <w:t xml:space="preserve">Wywoływana dla </w:t>
       </w:r>
-      <w:proofErr w:type="spellStart"/>
       <w:r>
         <w:rPr>
           <w:rFonts w:eastAsiaTheme="minorEastAsia"/>
@@ -11889,7 +10473,6 @@
         </w:rPr>
         <w:t>control</w:t>
       </w:r>
-      <w:proofErr w:type="spellEnd"/>
       <w:r>
         <w:rPr>
           <w:rFonts w:eastAsiaTheme="minorEastAsia"/>
@@ -11965,7 +10548,6 @@
         </w:rPr>
         <w:t xml:space="preserve">Ostatnia z funkcji quasi-pomocniczych, </w:t>
       </w:r>
-      <w:proofErr w:type="spellStart"/>
       <w:r>
         <w:rPr>
           <w:rFonts w:eastAsiaTheme="minorEastAsia"/>
@@ -11973,17 +10555,7 @@
           <w:iCs/>
           <w:lang w:eastAsia="ko-KR"/>
         </w:rPr>
-        <w:t>wheelinfo</w:t>
-      </w:r>
-      <w:proofErr w:type="spellEnd"/>
-      <w:r>
-        <w:rPr>
-          <w:rFonts w:eastAsiaTheme="minorEastAsia"/>
-          <w:i/>
-          <w:iCs/>
-          <w:lang w:eastAsia="ko-KR"/>
-        </w:rPr>
-        <w:t>()</w:t>
+        <w:t>wheelinfo()</w:t>
       </w:r>
       <w:r>
         <w:rPr>
@@ -12036,7 +10608,6 @@
           <w:lang w:eastAsia="ko-KR"/>
         </w:rPr>
       </w:pPr>
-      <w:proofErr w:type="spellStart"/>
       <w:r>
         <w:rPr>
           <w:rFonts w:eastAsiaTheme="minorEastAsia"/>
@@ -12044,37 +10615,7 @@
           <w:bCs/>
           <w:lang w:eastAsia="ko-KR"/>
         </w:rPr>
-        <w:t>void</w:t>
-      </w:r>
-      <w:proofErr w:type="spellEnd"/>
-      <w:r>
-        <w:rPr>
-          <w:rFonts w:eastAsiaTheme="minorEastAsia"/>
-          <w:b/>
-          <w:bCs/>
-          <w:lang w:eastAsia="ko-KR"/>
-        </w:rPr>
-        <w:t xml:space="preserve"> </w:t>
-      </w:r>
-      <w:proofErr w:type="spellStart"/>
-      <w:r>
-        <w:rPr>
-          <w:rFonts w:eastAsiaTheme="minorEastAsia"/>
-          <w:b/>
-          <w:bCs/>
-          <w:lang w:eastAsia="ko-KR"/>
-        </w:rPr>
-        <w:t>configwheels</w:t>
-      </w:r>
-      <w:proofErr w:type="spellEnd"/>
-      <w:r>
-        <w:rPr>
-          <w:rFonts w:eastAsiaTheme="minorEastAsia"/>
-          <w:b/>
-          <w:bCs/>
-          <w:lang w:eastAsia="ko-KR"/>
-        </w:rPr>
-        <w:t>()</w:t>
+        <w:t>void configwheels()</w:t>
       </w:r>
     </w:p>
     <w:p>
@@ -12097,7 +10638,6 @@
         </w:rPr>
         <w:t xml:space="preserve">Wywoływana dla </w:t>
       </w:r>
-      <w:proofErr w:type="spellStart"/>
       <w:r>
         <w:rPr>
           <w:rFonts w:eastAsiaTheme="minorEastAsia"/>
@@ -12107,7 +10647,6 @@
         </w:rPr>
         <w:t>control</w:t>
       </w:r>
-      <w:proofErr w:type="spellEnd"/>
       <w:r>
         <w:rPr>
           <w:rFonts w:eastAsiaTheme="minorEastAsia"/>
@@ -12142,109 +10681,19 @@
           <w:lang w:val="en-US" w:eastAsia="ko-KR"/>
         </w:rPr>
       </w:pPr>
-      <w:proofErr w:type="spellStart"/>
       <w:r>
         <w:rPr>
           <w:lang w:val="en-US"/>
         </w:rPr>
-        <w:t>Wywołuje</w:t>
-      </w:r>
-      <w:proofErr w:type="spellEnd"/>
-      <w:r>
-        <w:rPr>
+        <w:t xml:space="preserve">Wywołuje funkcję pomocniczą </w:t>
+      </w:r>
+      <w:r>
+        <w:rPr>
+          <w:i/>
+          <w:iCs/>
           <w:lang w:val="en-US"/>
         </w:rPr>
-        <w:t xml:space="preserve"> </w:t>
-      </w:r>
-      <w:proofErr w:type="spellStart"/>
-      <w:r>
-        <w:rPr>
-          <w:lang w:val="en-US"/>
-        </w:rPr>
-        <w:t>funkcję</w:t>
-      </w:r>
-      <w:proofErr w:type="spellEnd"/>
-      <w:r>
-        <w:rPr>
-          <w:lang w:val="en-US"/>
-        </w:rPr>
-        <w:t xml:space="preserve"> </w:t>
-      </w:r>
-      <w:proofErr w:type="spellStart"/>
-      <w:r>
-        <w:rPr>
-          <w:lang w:val="en-US"/>
-        </w:rPr>
-        <w:t>pomocniczą</w:t>
-      </w:r>
-      <w:proofErr w:type="spellEnd"/>
-      <w:r>
-        <w:rPr>
-          <w:lang w:val="en-US"/>
-        </w:rPr>
-        <w:t xml:space="preserve"> </w:t>
-      </w:r>
-      <w:r>
-        <w:rPr>
-          <w:i/>
-          <w:iCs/>
-          <w:lang w:val="en-US"/>
-        </w:rPr>
-        <w:t xml:space="preserve">string </w:t>
-      </w:r>
-      <w:proofErr w:type="spellStart"/>
-      <w:r>
-        <w:rPr>
-          <w:i/>
-          <w:iCs/>
-          <w:lang w:val="en-US"/>
-        </w:rPr>
-        <w:t>wheelconfig</w:t>
-      </w:r>
-      <w:proofErr w:type="spellEnd"/>
-      <w:r>
-        <w:rPr>
-          <w:i/>
-          <w:iCs/>
-          <w:lang w:val="en-US"/>
-        </w:rPr>
-        <w:t xml:space="preserve">(string wheel, int </w:t>
-      </w:r>
-      <w:proofErr w:type="spellStart"/>
-      <w:r>
-        <w:rPr>
-          <w:i/>
-          <w:iCs/>
-          <w:lang w:val="en-US"/>
-        </w:rPr>
-        <w:t>wheelsize</w:t>
-      </w:r>
-      <w:proofErr w:type="spellEnd"/>
-      <w:r>
-        <w:rPr>
-          <w:i/>
-          <w:iCs/>
-          <w:lang w:val="en-US"/>
-        </w:rPr>
-        <w:t xml:space="preserve">, string </w:t>
-      </w:r>
-      <w:proofErr w:type="spellStart"/>
-      <w:r>
-        <w:rPr>
-          <w:i/>
-          <w:iCs/>
-          <w:lang w:val="en-US"/>
-        </w:rPr>
-        <w:t>configseq</w:t>
-      </w:r>
-      <w:proofErr w:type="spellEnd"/>
-      <w:r>
-        <w:rPr>
-          <w:i/>
-          <w:iCs/>
-          <w:lang w:val="en-US"/>
-        </w:rPr>
-        <w:t>)</w:t>
+        <w:t>string wheelconfig(string wheel, int wheelsize, string configseq)</w:t>
       </w:r>
       <w:r>
         <w:rPr>
@@ -12290,21 +10739,11 @@
           <w:i/>
           <w:iCs/>
         </w:rPr>
-        <w:t xml:space="preserve">string </w:t>
-      </w:r>
-      <w:proofErr w:type="spellStart"/>
-      <w:r>
-        <w:rPr>
-          <w:i/>
-          <w:iCs/>
-        </w:rPr>
-        <w:t>input</w:t>
-      </w:r>
-      <w:proofErr w:type="spellEnd"/>
+        <w:t>string input</w:t>
+      </w:r>
       <w:r>
         <w:t xml:space="preserve">. Sekwencja ta może zawierać dowolne znaki ASCII, zarówno alfanumeryczne jak i specjalne. Następnie, funkcja wywołuje podfunkcję </w:t>
       </w:r>
-      <w:proofErr w:type="spellStart"/>
       <w:r>
         <w:rPr>
           <w:i/>
@@ -12312,7 +10751,6 @@
         </w:rPr>
         <w:t>wheelconfig</w:t>
       </w:r>
-      <w:proofErr w:type="spellEnd"/>
       <w:r>
         <w:t xml:space="preserve">, której argumentami wywoławczymi jest </w:t>
       </w:r>
@@ -12324,17 +10762,8 @@
         <w:t>string</w:t>
       </w:r>
       <w:r>
-        <w:t xml:space="preserve"> obecnie konfigurowanego koła, odpowiedni </w:t>
-      </w:r>
-      <w:proofErr w:type="spellStart"/>
-      <w:r>
-        <w:t>iterator</w:t>
-      </w:r>
-      <w:proofErr w:type="spellEnd"/>
-      <w:r>
-        <w:t xml:space="preserve"> typu </w:t>
-      </w:r>
-      <w:proofErr w:type="spellStart"/>
+        <w:t xml:space="preserve"> obecnie konfigurowanego koła, odpowiedni iterator typu </w:t>
+      </w:r>
       <w:r>
         <w:rPr>
           <w:i/>
@@ -12342,7 +10771,6 @@
         </w:rPr>
         <w:t>int</w:t>
       </w:r>
-      <w:proofErr w:type="spellEnd"/>
       <w:r>
         <w:t xml:space="preserve">, zawierający długość koła, a także </w:t>
       </w:r>
@@ -12382,7 +10810,6 @@
         </w:rPr>
         <w:t xml:space="preserve">Użytkownik musi ręcznie skonfigurować wszystkie koła, gdyż funkcja </w:t>
       </w:r>
-      <w:proofErr w:type="spellStart"/>
       <w:r>
         <w:rPr>
           <w:b/>
@@ -12392,7 +10819,6 @@
         </w:rPr>
         <w:t>configwheels</w:t>
       </w:r>
-      <w:proofErr w:type="spellEnd"/>
       <w:r>
         <w:rPr>
           <w:b/>
@@ -12414,7 +10840,6 @@
           <w:lang w:eastAsia="ko-KR"/>
         </w:rPr>
       </w:pPr>
-      <w:proofErr w:type="spellStart"/>
       <w:r>
         <w:rPr>
           <w:rFonts w:eastAsiaTheme="minorEastAsia"/>
@@ -12422,37 +10847,7 @@
           <w:bCs/>
           <w:lang w:eastAsia="ko-KR"/>
         </w:rPr>
-        <w:t>void</w:t>
-      </w:r>
-      <w:proofErr w:type="spellEnd"/>
-      <w:r>
-        <w:rPr>
-          <w:rFonts w:eastAsiaTheme="minorEastAsia"/>
-          <w:b/>
-          <w:bCs/>
-          <w:lang w:eastAsia="ko-KR"/>
-        </w:rPr>
-        <w:t xml:space="preserve"> </w:t>
-      </w:r>
-      <w:proofErr w:type="spellStart"/>
-      <w:r>
-        <w:rPr>
-          <w:rFonts w:eastAsiaTheme="minorEastAsia"/>
-          <w:b/>
-          <w:bCs/>
-          <w:lang w:eastAsia="ko-KR"/>
-        </w:rPr>
-        <w:t>writeandcode</w:t>
-      </w:r>
-      <w:proofErr w:type="spellEnd"/>
-      <w:r>
-        <w:rPr>
-          <w:rFonts w:eastAsiaTheme="minorEastAsia"/>
-          <w:b/>
-          <w:bCs/>
-          <w:lang w:eastAsia="ko-KR"/>
-        </w:rPr>
-        <w:t>()</w:t>
+        <w:t>void writeandcode()</w:t>
       </w:r>
     </w:p>
     <w:p>
@@ -12475,7 +10870,6 @@
         </w:rPr>
         <w:t xml:space="preserve">Wywoływana dla </w:t>
       </w:r>
-      <w:proofErr w:type="spellStart"/>
       <w:r>
         <w:rPr>
           <w:rFonts w:eastAsiaTheme="minorEastAsia"/>
@@ -12485,7 +10879,6 @@
         </w:rPr>
         <w:t>control</w:t>
       </w:r>
-      <w:proofErr w:type="spellEnd"/>
       <w:r>
         <w:rPr>
           <w:rFonts w:eastAsiaTheme="minorEastAsia"/>
@@ -12532,7 +10925,6 @@
         </w:rPr>
         <w:t xml:space="preserve">Wywołuje funkcję pomocniczą </w:t>
       </w:r>
-      <w:proofErr w:type="spellStart"/>
       <w:r>
         <w:rPr>
           <w:rFonts w:eastAsiaTheme="minorEastAsia"/>
@@ -12540,57 +10932,7 @@
           <w:iCs/>
           <w:lang w:eastAsia="ko-KR"/>
         </w:rPr>
-        <w:t>void</w:t>
-      </w:r>
-      <w:proofErr w:type="spellEnd"/>
-      <w:r>
-        <w:rPr>
-          <w:rFonts w:eastAsiaTheme="minorEastAsia"/>
-          <w:i/>
-          <w:iCs/>
-          <w:lang w:eastAsia="ko-KR"/>
-        </w:rPr>
-        <w:t xml:space="preserve"> </w:t>
-      </w:r>
-      <w:proofErr w:type="spellStart"/>
-      <w:r>
-        <w:rPr>
-          <w:rFonts w:eastAsiaTheme="minorEastAsia"/>
-          <w:i/>
-          <w:iCs/>
-          <w:lang w:eastAsia="ko-KR"/>
-        </w:rPr>
-        <w:t>encode</w:t>
-      </w:r>
-      <w:proofErr w:type="spellEnd"/>
-      <w:r>
-        <w:rPr>
-          <w:rFonts w:eastAsiaTheme="minorEastAsia"/>
-          <w:i/>
-          <w:iCs/>
-          <w:lang w:eastAsia="ko-KR"/>
-        </w:rPr>
-        <w:t xml:space="preserve">(string </w:t>
-      </w:r>
-      <w:proofErr w:type="spellStart"/>
-      <w:r>
-        <w:rPr>
-          <w:rFonts w:eastAsiaTheme="minorEastAsia"/>
-          <w:i/>
-          <w:iCs/>
-          <w:lang w:eastAsia="ko-KR"/>
-        </w:rPr>
-        <w:t>toencode</w:t>
-      </w:r>
-      <w:proofErr w:type="spellEnd"/>
-      <w:r>
-        <w:rPr>
-          <w:rFonts w:eastAsiaTheme="minorEastAsia"/>
-          <w:i/>
-          <w:iCs/>
-          <w:lang w:eastAsia="ko-KR"/>
-        </w:rPr>
-        <w:t>)</w:t>
+        <w:t>void encode(string toencode)</w:t>
       </w:r>
       <w:r>
         <w:rPr>
@@ -12629,7 +10971,6 @@
         </w:rPr>
         <w:t xml:space="preserve"> zapisywany do zmiennej </w:t>
       </w:r>
-      <w:proofErr w:type="spellStart"/>
       <w:r>
         <w:rPr>
           <w:rFonts w:eastAsiaTheme="minorEastAsia"/>
@@ -12639,7 +10980,6 @@
         </w:rPr>
         <w:t>input</w:t>
       </w:r>
-      <w:proofErr w:type="spellEnd"/>
       <w:r>
         <w:rPr>
           <w:rFonts w:eastAsiaTheme="minorEastAsia"/>
@@ -12654,7 +10994,6 @@
         </w:rPr>
         <w:t xml:space="preserve"> przy pomocy podfunkcji </w:t>
       </w:r>
-      <w:proofErr w:type="spellStart"/>
       <w:r>
         <w:rPr>
           <w:rFonts w:eastAsiaTheme="minorEastAsia"/>
@@ -12664,7 +11003,6 @@
         </w:rPr>
         <w:t>encode</w:t>
       </w:r>
-      <w:proofErr w:type="spellEnd"/>
       <w:r>
         <w:rPr>
           <w:rFonts w:eastAsiaTheme="minorEastAsia"/>
@@ -12693,7 +11031,6 @@
         </w:rPr>
         <w:t xml:space="preserve">cych tekst wyjściowy zapisywany do zmiennej </w:t>
       </w:r>
-      <w:proofErr w:type="spellStart"/>
       <w:r>
         <w:rPr>
           <w:rFonts w:eastAsiaTheme="minorEastAsia"/>
@@ -12703,7 +11040,6 @@
         </w:rPr>
         <w:t>output</w:t>
       </w:r>
-      <w:proofErr w:type="spellEnd"/>
       <w:r>
         <w:rPr>
           <w:rFonts w:eastAsiaTheme="minorEastAsia"/>
@@ -12711,7 +11047,6 @@
         </w:rPr>
         <w:t xml:space="preserve">, a następnie wyświetla wynik działania w oknie konsoli. Podawany przez użytkownika ciąg znaków jest pobierany przy pomocy funkcji bibliotecznej </w:t>
       </w:r>
-      <w:proofErr w:type="spellStart"/>
       <w:r>
         <w:rPr>
           <w:rFonts w:eastAsiaTheme="minorEastAsia"/>
@@ -12721,7 +11056,6 @@
         </w:rPr>
         <w:t>getline</w:t>
       </w:r>
-      <w:proofErr w:type="spellEnd"/>
       <w:r>
         <w:rPr>
           <w:rFonts w:eastAsiaTheme="minorEastAsia"/>
@@ -12729,7 +11063,6 @@
         </w:rPr>
         <w:t xml:space="preserve">. Użycie </w:t>
       </w:r>
-      <w:proofErr w:type="spellStart"/>
       <w:r>
         <w:rPr>
           <w:rFonts w:eastAsiaTheme="minorEastAsia"/>
@@ -12739,7 +11072,6 @@
         </w:rPr>
         <w:t>getline</w:t>
       </w:r>
-      <w:proofErr w:type="spellEnd"/>
       <w:r>
         <w:rPr>
           <w:rFonts w:eastAsiaTheme="minorEastAsia"/>
@@ -12747,7 +11079,6 @@
         </w:rPr>
         <w:t xml:space="preserve"> pozwala na pobieranie tekstu zawierającego odstępy między znakami i wyrazami, co pozwala użytkownikowi na zakodowanie całych zdań, a nie tylko pojedynczych wyrazów. Przed wywołaniem </w:t>
       </w:r>
-      <w:proofErr w:type="spellStart"/>
       <w:r>
         <w:rPr>
           <w:rFonts w:eastAsiaTheme="minorEastAsia"/>
@@ -12757,7 +11088,6 @@
         </w:rPr>
         <w:t>getline</w:t>
       </w:r>
-      <w:proofErr w:type="spellEnd"/>
       <w:r>
         <w:rPr>
           <w:rFonts w:eastAsiaTheme="minorEastAsia"/>
@@ -12765,7 +11095,6 @@
         </w:rPr>
         <w:t xml:space="preserve"> funkcja też zawiera wywołanie </w:t>
       </w:r>
-      <w:proofErr w:type="spellStart"/>
       <w:r>
         <w:rPr>
           <w:rFonts w:eastAsiaTheme="minorEastAsia"/>
@@ -12773,17 +11102,7 @@
           <w:iCs/>
           <w:lang w:eastAsia="ko-KR"/>
         </w:rPr>
-        <w:t>cin.ignore</w:t>
-      </w:r>
-      <w:proofErr w:type="spellEnd"/>
-      <w:r>
-        <w:rPr>
-          <w:rFonts w:eastAsiaTheme="minorEastAsia"/>
-          <w:i/>
-          <w:iCs/>
-          <w:lang w:eastAsia="ko-KR"/>
-        </w:rPr>
-        <w:t>()</w:t>
+        <w:t>cin.ignore()</w:t>
       </w:r>
       <w:r>
         <w:rPr>
@@ -12792,7 +11111,6 @@
         </w:rPr>
         <w:t xml:space="preserve">, gdyż inaczej, ze względu na to że funkcja </w:t>
       </w:r>
-      <w:proofErr w:type="spellStart"/>
       <w:r>
         <w:rPr>
           <w:rFonts w:eastAsiaTheme="minorEastAsia"/>
@@ -12802,7 +11120,6 @@
         </w:rPr>
         <w:t>writeandcode</w:t>
       </w:r>
-      <w:proofErr w:type="spellEnd"/>
       <w:r>
         <w:rPr>
           <w:rFonts w:eastAsiaTheme="minorEastAsia"/>
@@ -12810,7 +11127,6 @@
         </w:rPr>
         <w:t xml:space="preserve"> wykonuje się w pętli </w:t>
       </w:r>
-      <w:proofErr w:type="spellStart"/>
       <w:r>
         <w:rPr>
           <w:rFonts w:eastAsiaTheme="minorEastAsia"/>
@@ -12820,7 +11136,6 @@
         </w:rPr>
         <w:t>while</w:t>
       </w:r>
-      <w:proofErr w:type="spellEnd"/>
       <w:r>
         <w:rPr>
           <w:rFonts w:eastAsiaTheme="minorEastAsia"/>
@@ -12828,7 +11143,6 @@
         </w:rPr>
         <w:t xml:space="preserve">, użytkownik nie mógłby podać jakichkolwiek danych, a program mógłby się zapętlić. Po wyświetleniu tekstu wynikowego, program kasuje obecną zawartość zmiennych </w:t>
       </w:r>
-      <w:proofErr w:type="spellStart"/>
       <w:r>
         <w:rPr>
           <w:rFonts w:eastAsiaTheme="minorEastAsia"/>
@@ -12838,7 +11152,6 @@
         </w:rPr>
         <w:t>input</w:t>
       </w:r>
-      <w:proofErr w:type="spellEnd"/>
       <w:r>
         <w:rPr>
           <w:rFonts w:eastAsiaTheme="minorEastAsia"/>
@@ -12846,7 +11159,6 @@
         </w:rPr>
         <w:t xml:space="preserve"> i </w:t>
       </w:r>
-      <w:proofErr w:type="spellStart"/>
       <w:r>
         <w:rPr>
           <w:rFonts w:eastAsiaTheme="minorEastAsia"/>
@@ -12856,7 +11168,6 @@
         </w:rPr>
         <w:t>output</w:t>
       </w:r>
-      <w:proofErr w:type="spellEnd"/>
       <w:r>
         <w:rPr>
           <w:rFonts w:eastAsiaTheme="minorEastAsia"/>
@@ -12887,27 +11198,7 @@
           <w:iCs/>
           <w:lang w:eastAsia="ko-KR"/>
         </w:rPr>
-        <w:t>.</w:t>
-      </w:r>
-      <w:proofErr w:type="spellStart"/>
-      <w:r>
-        <w:rPr>
-          <w:rFonts w:eastAsiaTheme="minorEastAsia"/>
-          <w:i/>
-          <w:iCs/>
-          <w:lang w:eastAsia="ko-KR"/>
-        </w:rPr>
-        <w:t>clear</w:t>
-      </w:r>
-      <w:proofErr w:type="spellEnd"/>
-      <w:r>
-        <w:rPr>
-          <w:rFonts w:eastAsiaTheme="minorEastAsia"/>
-          <w:i/>
-          <w:iCs/>
-          <w:lang w:eastAsia="ko-KR"/>
-        </w:rPr>
-        <w:t>()</w:t>
+        <w:t>.clear()</w:t>
       </w:r>
       <w:r>
         <w:rPr>
@@ -12930,7 +11221,6 @@
           <w:lang w:eastAsia="ko-KR"/>
         </w:rPr>
       </w:pPr>
-      <w:proofErr w:type="spellStart"/>
       <w:r>
         <w:rPr>
           <w:rFonts w:eastAsiaTheme="minorEastAsia"/>
@@ -12938,37 +11228,7 @@
           <w:bCs/>
           <w:lang w:eastAsia="ko-KR"/>
         </w:rPr>
-        <w:t>void</w:t>
-      </w:r>
-      <w:proofErr w:type="spellEnd"/>
-      <w:r>
-        <w:rPr>
-          <w:rFonts w:eastAsiaTheme="minorEastAsia"/>
-          <w:b/>
-          <w:bCs/>
-          <w:lang w:eastAsia="ko-KR"/>
-        </w:rPr>
-        <w:t xml:space="preserve"> </w:t>
-      </w:r>
-      <w:proofErr w:type="spellStart"/>
-      <w:r>
-        <w:rPr>
-          <w:rFonts w:eastAsiaTheme="minorEastAsia"/>
-          <w:b/>
-          <w:bCs/>
-          <w:lang w:eastAsia="ko-KR"/>
-        </w:rPr>
-        <w:t>filecode</w:t>
-      </w:r>
-      <w:proofErr w:type="spellEnd"/>
-      <w:r>
-        <w:rPr>
-          <w:rFonts w:eastAsiaTheme="minorEastAsia"/>
-          <w:b/>
-          <w:bCs/>
-          <w:lang w:eastAsia="ko-KR"/>
-        </w:rPr>
-        <w:t>()</w:t>
+        <w:t>void filecode()</w:t>
       </w:r>
     </w:p>
     <w:p>
@@ -12993,7 +11253,6 @@
         </w:rPr>
         <w:t xml:space="preserve">Wywoływana dla </w:t>
       </w:r>
-      <w:proofErr w:type="spellStart"/>
       <w:r>
         <w:rPr>
           <w:rFonts w:eastAsiaTheme="minorEastAsia"/>
@@ -13003,7 +11262,6 @@
         </w:rPr>
         <w:t>control</w:t>
       </w:r>
-      <w:proofErr w:type="spellEnd"/>
       <w:r>
         <w:rPr>
           <w:rFonts w:eastAsiaTheme="minorEastAsia"/>
@@ -13050,7 +11308,6 @@
         </w:rPr>
         <w:t xml:space="preserve">Wywołuje funkcję pomocniczą </w:t>
       </w:r>
-      <w:proofErr w:type="spellStart"/>
       <w:r>
         <w:rPr>
           <w:rFonts w:eastAsiaTheme="minorEastAsia"/>
@@ -13058,57 +11315,7 @@
           <w:iCs/>
           <w:lang w:eastAsia="ko-KR"/>
         </w:rPr>
-        <w:t>void</w:t>
-      </w:r>
-      <w:proofErr w:type="spellEnd"/>
-      <w:r>
-        <w:rPr>
-          <w:rFonts w:eastAsiaTheme="minorEastAsia"/>
-          <w:i/>
-          <w:iCs/>
-          <w:lang w:eastAsia="ko-KR"/>
-        </w:rPr>
-        <w:t xml:space="preserve"> </w:t>
-      </w:r>
-      <w:proofErr w:type="spellStart"/>
-      <w:r>
-        <w:rPr>
-          <w:rFonts w:eastAsiaTheme="minorEastAsia"/>
-          <w:i/>
-          <w:iCs/>
-          <w:lang w:eastAsia="ko-KR"/>
-        </w:rPr>
-        <w:t>encode</w:t>
-      </w:r>
-      <w:proofErr w:type="spellEnd"/>
-      <w:r>
-        <w:rPr>
-          <w:rFonts w:eastAsiaTheme="minorEastAsia"/>
-          <w:i/>
-          <w:iCs/>
-          <w:lang w:eastAsia="ko-KR"/>
-        </w:rPr>
-        <w:t xml:space="preserve">(string </w:t>
-      </w:r>
-      <w:proofErr w:type="spellStart"/>
-      <w:r>
-        <w:rPr>
-          <w:rFonts w:eastAsiaTheme="minorEastAsia"/>
-          <w:i/>
-          <w:iCs/>
-          <w:lang w:eastAsia="ko-KR"/>
-        </w:rPr>
-        <w:t>toencode</w:t>
-      </w:r>
-      <w:proofErr w:type="spellEnd"/>
-      <w:r>
-        <w:rPr>
-          <w:rFonts w:eastAsiaTheme="minorEastAsia"/>
-          <w:i/>
-          <w:iCs/>
-          <w:lang w:eastAsia="ko-KR"/>
-        </w:rPr>
-        <w:t>)</w:t>
+        <w:t>void encode(string toencode)</w:t>
       </w:r>
       <w:r>
         <w:rPr>
@@ -13170,7 +11377,6 @@
         </w:rPr>
         <w:t xml:space="preserve"> Podobnie jak w funkcji </w:t>
       </w:r>
-      <w:proofErr w:type="spellStart"/>
       <w:r>
         <w:rPr>
           <w:rFonts w:eastAsiaTheme="minorEastAsia"/>
@@ -13180,7 +11386,6 @@
         </w:rPr>
         <w:t>writeandcode</w:t>
       </w:r>
-      <w:proofErr w:type="spellEnd"/>
       <w:r>
         <w:rPr>
           <w:rFonts w:eastAsiaTheme="minorEastAsia"/>
@@ -13188,7 +11393,6 @@
         </w:rPr>
         <w:t xml:space="preserve">, ciąg znaków podawany przez użytkownika jest pobierany poprzez </w:t>
       </w:r>
-      <w:proofErr w:type="spellStart"/>
       <w:r>
         <w:rPr>
           <w:rFonts w:eastAsiaTheme="minorEastAsia"/>
@@ -13198,7 +11402,6 @@
         </w:rPr>
         <w:t>getline</w:t>
       </w:r>
-      <w:proofErr w:type="spellEnd"/>
       <w:r>
         <w:rPr>
           <w:rFonts w:eastAsiaTheme="minorEastAsia"/>
@@ -13206,7 +11409,6 @@
         </w:rPr>
         <w:t xml:space="preserve"> do zmiennej </w:t>
       </w:r>
-      <w:proofErr w:type="spellStart"/>
       <w:r>
         <w:rPr>
           <w:rFonts w:eastAsiaTheme="minorEastAsia"/>
@@ -13216,7 +11418,6 @@
         </w:rPr>
         <w:t>input</w:t>
       </w:r>
-      <w:proofErr w:type="spellEnd"/>
       <w:r>
         <w:rPr>
           <w:rFonts w:eastAsiaTheme="minorEastAsia"/>
@@ -13224,7 +11425,6 @@
         </w:rPr>
         <w:t xml:space="preserve">. Następnie zmienna </w:t>
       </w:r>
-      <w:proofErr w:type="spellStart"/>
       <w:r>
         <w:rPr>
           <w:rFonts w:eastAsiaTheme="minorEastAsia"/>
@@ -13234,7 +11434,6 @@
         </w:rPr>
         <w:t>ifstream</w:t>
       </w:r>
-      <w:proofErr w:type="spellEnd"/>
       <w:r>
         <w:rPr>
           <w:rFonts w:eastAsiaTheme="minorEastAsia"/>
@@ -13264,7 +11463,6 @@
         <w:lastRenderedPageBreak/>
         <w:t xml:space="preserve">o nazwie/ścieżce podanej jako </w:t>
       </w:r>
-      <w:proofErr w:type="spellStart"/>
       <w:r>
         <w:rPr>
           <w:rFonts w:eastAsiaTheme="minorEastAsia"/>
@@ -13274,7 +11472,6 @@
         </w:rPr>
         <w:t>input</w:t>
       </w:r>
-      <w:proofErr w:type="spellEnd"/>
       <w:r>
         <w:rPr>
           <w:rFonts w:eastAsiaTheme="minorEastAsia"/>
@@ -13282,7 +11479,6 @@
         </w:rPr>
         <w:t xml:space="preserve">, z włączonymi flagami odczytu </w:t>
       </w:r>
-      <w:proofErr w:type="spellStart"/>
       <w:r>
         <w:rPr>
           <w:rFonts w:eastAsiaTheme="minorEastAsia"/>
@@ -13290,17 +11486,7 @@
           <w:iCs/>
           <w:lang w:eastAsia="ko-KR"/>
         </w:rPr>
-        <w:t>ios</w:t>
-      </w:r>
-      <w:proofErr w:type="spellEnd"/>
-      <w:r>
-        <w:rPr>
-          <w:rFonts w:eastAsiaTheme="minorEastAsia"/>
-          <w:i/>
-          <w:iCs/>
-          <w:lang w:eastAsia="ko-KR"/>
-        </w:rPr>
-        <w:t xml:space="preserve">::in </w:t>
+        <w:t xml:space="preserve">ios::in </w:t>
       </w:r>
       <w:r>
         <w:rPr>
@@ -13316,39 +11502,8 @@
           <w:iCs/>
           <w:lang w:eastAsia="ko-KR"/>
         </w:rPr>
-        <w:t xml:space="preserve"> </w:t>
-      </w:r>
-      <w:proofErr w:type="spellStart"/>
-      <w:r>
-        <w:rPr>
-          <w:rFonts w:eastAsiaTheme="minorEastAsia"/>
-          <w:i/>
-          <w:iCs/>
-          <w:lang w:eastAsia="ko-KR"/>
-        </w:rPr>
-        <w:t>ios</w:t>
-      </w:r>
-      <w:proofErr w:type="spellEnd"/>
-      <w:r>
-        <w:rPr>
-          <w:rFonts w:eastAsiaTheme="minorEastAsia"/>
-          <w:i/>
-          <w:iCs/>
-          <w:lang w:eastAsia="ko-KR"/>
-        </w:rPr>
-        <w:t>::</w:t>
-      </w:r>
-      <w:proofErr w:type="spellStart"/>
-      <w:r>
-        <w:rPr>
-          <w:rFonts w:eastAsiaTheme="minorEastAsia"/>
-          <w:i/>
-          <w:iCs/>
-          <w:lang w:eastAsia="ko-KR"/>
-        </w:rPr>
-        <w:t>binary</w:t>
-      </w:r>
-      <w:proofErr w:type="spellEnd"/>
+        <w:t xml:space="preserve"> ios::binary</w:t>
+      </w:r>
       <w:r>
         <w:rPr>
           <w:rFonts w:eastAsiaTheme="minorEastAsia"/>
@@ -13356,7 +11511,6 @@
         </w:rPr>
         <w:t xml:space="preserve"> (innymi słowy, jest to operacja </w:t>
       </w:r>
-      <w:proofErr w:type="spellStart"/>
       <w:r>
         <w:rPr>
           <w:rFonts w:eastAsiaTheme="minorEastAsia"/>
@@ -13364,97 +11518,7 @@
           <w:iCs/>
           <w:lang w:eastAsia="ko-KR"/>
         </w:rPr>
-        <w:t>infile.open</w:t>
-      </w:r>
-      <w:proofErr w:type="spellEnd"/>
-      <w:r>
-        <w:rPr>
-          <w:rFonts w:eastAsiaTheme="minorEastAsia"/>
-          <w:i/>
-          <w:iCs/>
-          <w:lang w:eastAsia="ko-KR"/>
-        </w:rPr>
-        <w:t>(</w:t>
-      </w:r>
-      <w:proofErr w:type="spellStart"/>
-      <w:r>
-        <w:rPr>
-          <w:rFonts w:eastAsiaTheme="minorEastAsia"/>
-          <w:i/>
-          <w:iCs/>
-          <w:lang w:eastAsia="ko-KR"/>
-        </w:rPr>
-        <w:t>input</w:t>
-      </w:r>
-      <w:proofErr w:type="spellEnd"/>
-      <w:r>
-        <w:rPr>
-          <w:rFonts w:eastAsiaTheme="minorEastAsia"/>
-          <w:i/>
-          <w:iCs/>
-          <w:lang w:eastAsia="ko-KR"/>
-        </w:rPr>
-        <w:t xml:space="preserve">, </w:t>
-      </w:r>
-      <w:proofErr w:type="spellStart"/>
-      <w:r>
-        <w:rPr>
-          <w:rFonts w:eastAsiaTheme="minorEastAsia"/>
-          <w:i/>
-          <w:iCs/>
-          <w:lang w:eastAsia="ko-KR"/>
-        </w:rPr>
-        <w:t>ios</w:t>
-      </w:r>
-      <w:proofErr w:type="spellEnd"/>
-      <w:r>
-        <w:rPr>
-          <w:rFonts w:eastAsiaTheme="minorEastAsia"/>
-          <w:i/>
-          <w:iCs/>
-          <w:lang w:eastAsia="ko-KR"/>
-        </w:rPr>
-        <w:t xml:space="preserve">::in | </w:t>
-      </w:r>
-      <w:proofErr w:type="spellStart"/>
-      <w:r>
-        <w:rPr>
-          <w:rFonts w:eastAsiaTheme="minorEastAsia"/>
-          <w:i/>
-          <w:iCs/>
-          <w:lang w:eastAsia="ko-KR"/>
-        </w:rPr>
-        <w:t>ios</w:t>
-      </w:r>
-      <w:proofErr w:type="spellEnd"/>
-      <w:r>
-        <w:rPr>
-          <w:rFonts w:eastAsiaTheme="minorEastAsia"/>
-          <w:i/>
-          <w:iCs/>
-          <w:lang w:eastAsia="ko-KR"/>
-        </w:rPr>
-        <w:t xml:space="preserve">:: </w:t>
-      </w:r>
-      <w:proofErr w:type="spellStart"/>
-      <w:r>
-        <w:rPr>
-          <w:rFonts w:eastAsiaTheme="minorEastAsia"/>
-          <w:i/>
-          <w:iCs/>
-          <w:lang w:eastAsia="ko-KR"/>
-        </w:rPr>
-        <w:t>binary</w:t>
-      </w:r>
-      <w:proofErr w:type="spellEnd"/>
-      <w:r>
-        <w:rPr>
-          <w:rFonts w:eastAsiaTheme="minorEastAsia"/>
-          <w:i/>
-          <w:iCs/>
-          <w:lang w:eastAsia="ko-KR"/>
-        </w:rPr>
-        <w:t>)</w:t>
+        <w:t>infile.open(input, ios::in | ios:: binary)</w:t>
       </w:r>
       <w:r>
         <w:rPr>
@@ -13470,19 +11534,8 @@
           <w:iCs/>
           <w:lang w:eastAsia="ko-KR"/>
         </w:rPr>
-        <w:t xml:space="preserve">string </w:t>
-      </w:r>
-      <w:proofErr w:type="spellStart"/>
-      <w:r>
-        <w:rPr>
-          <w:rFonts w:eastAsiaTheme="minorEastAsia"/>
-          <w:i/>
-          <w:iCs/>
-          <w:lang w:eastAsia="ko-KR"/>
-        </w:rPr>
-        <w:t>buffer</w:t>
-      </w:r>
-      <w:proofErr w:type="spellEnd"/>
+        <w:t>string buffer</w:t>
+      </w:r>
       <w:r>
         <w:rPr>
           <w:rFonts w:eastAsiaTheme="minorEastAsia"/>
@@ -13504,9 +11557,8 @@
           <w:iCs/>
           <w:lang w:eastAsia="ko-KR"/>
         </w:rPr>
-        <w:t>&lt;</w:t>
-      </w:r>
-      <w:proofErr w:type="spellStart"/>
+        <w:t>&lt;fstream&gt; infile</w:t>
+      </w:r>
       <w:r>
         <w:rPr>
           <w:rFonts w:eastAsiaTheme="minorEastAsia"/>
@@ -13514,9 +11566,8 @@
           <w:iCs/>
           <w:lang w:eastAsia="ko-KR"/>
         </w:rPr>
-        <w:t>fstream</w:t>
-      </w:r>
-      <w:proofErr w:type="spellEnd"/>
+        <w:t>.seekg(</w:t>
+      </w:r>
       <w:r>
         <w:rPr>
           <w:rFonts w:eastAsiaTheme="minorEastAsia"/>
@@ -13524,65 +11575,7 @@
           <w:iCs/>
           <w:lang w:eastAsia="ko-KR"/>
         </w:rPr>
-        <w:t xml:space="preserve">&gt; </w:t>
-      </w:r>
-      <w:proofErr w:type="spellStart"/>
-      <w:r>
-        <w:rPr>
-          <w:rFonts w:eastAsiaTheme="minorEastAsia"/>
-          <w:i/>
-          <w:iCs/>
-          <w:lang w:eastAsia="ko-KR"/>
-        </w:rPr>
-        <w:t>infile</w:t>
-      </w:r>
-      <w:r>
-        <w:rPr>
-          <w:rFonts w:eastAsiaTheme="minorEastAsia"/>
-          <w:i/>
-          <w:iCs/>
-          <w:lang w:eastAsia="ko-KR"/>
-        </w:rPr>
-        <w:t>.seekg</w:t>
-      </w:r>
-      <w:proofErr w:type="spellEnd"/>
-      <w:r>
-        <w:rPr>
-          <w:rFonts w:eastAsiaTheme="minorEastAsia"/>
-          <w:i/>
-          <w:iCs/>
-          <w:lang w:eastAsia="ko-KR"/>
-        </w:rPr>
-        <w:t>(</w:t>
-      </w:r>
-      <w:r>
-        <w:rPr>
-          <w:rFonts w:eastAsiaTheme="minorEastAsia"/>
-          <w:i/>
-          <w:iCs/>
-          <w:lang w:eastAsia="ko-KR"/>
-        </w:rPr>
-        <w:t xml:space="preserve">0, </w:t>
-      </w:r>
-      <w:proofErr w:type="spellStart"/>
-      <w:r>
-        <w:rPr>
-          <w:rFonts w:eastAsiaTheme="minorEastAsia"/>
-          <w:i/>
-          <w:iCs/>
-          <w:lang w:eastAsia="ko-KR"/>
-        </w:rPr>
-        <w:t>ios</w:t>
-      </w:r>
-      <w:proofErr w:type="spellEnd"/>
-      <w:r>
-        <w:rPr>
-          <w:rFonts w:eastAsiaTheme="minorEastAsia"/>
-          <w:i/>
-          <w:iCs/>
-          <w:lang w:eastAsia="ko-KR"/>
-        </w:rPr>
-        <w:t>::end</w:t>
+        <w:t>0, ios::end</w:t>
       </w:r>
       <w:r>
         <w:rPr>
@@ -13600,7 +11593,6 @@
         </w:rPr>
         <w:t xml:space="preserve"> szuka końcowej pozycji w pliku tekstowym, a następnie wykonuje </w:t>
       </w:r>
-      <w:proofErr w:type="spellStart"/>
       <w:r>
         <w:rPr>
           <w:rFonts w:eastAsiaTheme="minorEastAsia"/>
@@ -13608,37 +11600,7 @@
           <w:iCs/>
           <w:lang w:eastAsia="ko-KR"/>
         </w:rPr>
-        <w:t>buffer.resize</w:t>
-      </w:r>
-      <w:proofErr w:type="spellEnd"/>
-      <w:r>
-        <w:rPr>
-          <w:rFonts w:eastAsiaTheme="minorEastAsia"/>
-          <w:i/>
-          <w:iCs/>
-          <w:lang w:eastAsia="ko-KR"/>
-        </w:rPr>
-        <w:t>(</w:t>
-      </w:r>
-      <w:proofErr w:type="spellStart"/>
-      <w:r>
-        <w:rPr>
-          <w:rFonts w:eastAsiaTheme="minorEastAsia"/>
-          <w:i/>
-          <w:iCs/>
-          <w:lang w:eastAsia="ko-KR"/>
-        </w:rPr>
-        <w:t>infile.tellg</w:t>
-      </w:r>
-      <w:proofErr w:type="spellEnd"/>
-      <w:r>
-        <w:rPr>
-          <w:rFonts w:eastAsiaTheme="minorEastAsia"/>
-          <w:i/>
-          <w:iCs/>
-          <w:lang w:eastAsia="ko-KR"/>
-        </w:rPr>
-        <w:t>())</w:t>
+        <w:t>buffer.resize(infile.tellg())</w:t>
       </w:r>
       <w:r>
         <w:rPr>
@@ -13654,19 +11616,8 @@
           <w:iCs/>
           <w:lang w:eastAsia="ko-KR"/>
         </w:rPr>
-        <w:t xml:space="preserve">string </w:t>
-      </w:r>
-      <w:proofErr w:type="spellStart"/>
-      <w:r>
-        <w:rPr>
-          <w:rFonts w:eastAsiaTheme="minorEastAsia"/>
-          <w:i/>
-          <w:iCs/>
-          <w:lang w:eastAsia="ko-KR"/>
-        </w:rPr>
-        <w:t>buffer</w:t>
-      </w:r>
-      <w:proofErr w:type="spellEnd"/>
+        <w:t>string buffer</w:t>
+      </w:r>
       <w:r>
         <w:rPr>
           <w:rFonts w:eastAsiaTheme="minorEastAsia"/>
@@ -13674,7 +11625,6 @@
         </w:rPr>
         <w:t xml:space="preserve"> na wartość równą ostatniej pozycji w pliku tekstowym – innymi słowy, </w:t>
       </w:r>
-      <w:proofErr w:type="spellStart"/>
       <w:r>
         <w:rPr>
           <w:rFonts w:eastAsiaTheme="minorEastAsia"/>
@@ -13684,31 +11634,45 @@
         </w:rPr>
         <w:t>buffer</w:t>
       </w:r>
-      <w:proofErr w:type="spellEnd"/>
       <w:r>
         <w:rPr>
           <w:rFonts w:eastAsiaTheme="minorEastAsia"/>
           <w:lang w:eastAsia="ko-KR"/>
         </w:rPr>
-        <w:t xml:space="preserve"> przyjmuje jako swój rozmiar ilość znaków w pliku tekstowym. Po dokonaniu tej operacji, wracamy na „początek” pliku poprzez wywołanie funkcji </w:t>
-      </w:r>
-      <w:proofErr w:type="spellStart"/>
+        <w:t xml:space="preserve"> przyjmuje jako swój rozmiar ilość znaków w pliku tekstowym. Po dokonaniu tej operacji, wracamy na „początek” pliku poprzez wywołanie funkcji bibilotecznej </w:t>
+      </w:r>
+      <w:r>
+        <w:rPr>
+          <w:rFonts w:eastAsiaTheme="minorEastAsia"/>
+          <w:i/>
+          <w:iCs/>
+          <w:lang w:eastAsia="ko-KR"/>
+        </w:rPr>
+        <w:t>infile.seekg(0, ios::beg)</w:t>
+      </w:r>
       <w:r>
         <w:rPr>
           <w:rFonts w:eastAsiaTheme="minorEastAsia"/>
           <w:lang w:eastAsia="ko-KR"/>
         </w:rPr>
-        <w:t>bibilotecznej</w:t>
-      </w:r>
-      <w:proofErr w:type="spellEnd"/>
+        <w:t xml:space="preserve">, po czym wykonujemy odczyt właściwy, poprzez wywołanie innej funkcji bibliotecznej – tym razem jest to </w:t>
+      </w:r>
+      <w:r>
+        <w:rPr>
+          <w:rFonts w:eastAsiaTheme="minorEastAsia"/>
+          <w:i/>
+          <w:iCs/>
+          <w:lang w:eastAsia="ko-KR"/>
+        </w:rPr>
+        <w:t>infile.read(&amp;buffer[0], buffer.size())</w:t>
+      </w:r>
       <w:r>
         <w:rPr>
           <w:rFonts w:eastAsiaTheme="minorEastAsia"/>
           <w:lang w:eastAsia="ko-KR"/>
         </w:rPr>
-        <w:t xml:space="preserve"> </w:t>
-      </w:r>
-      <w:proofErr w:type="spellStart"/>
+        <w:t xml:space="preserve">. Pierwszy argument tej funkcji oznacza tablicę, do której będą zapisywane dane, zaś drugi argument, oznacza ilość znaków które odczytujemy – w tym przypadku, oznacza to, że dla </w:t>
+      </w:r>
       <w:r>
         <w:rPr>
           <w:rFonts w:eastAsiaTheme="minorEastAsia"/>
@@ -13716,131 +11680,21 @@
           <w:iCs/>
           <w:lang w:eastAsia="ko-KR"/>
         </w:rPr>
-        <w:t>infile.seekg</w:t>
-      </w:r>
-      <w:proofErr w:type="spellEnd"/>
-      <w:r>
-        <w:rPr>
-          <w:rFonts w:eastAsiaTheme="minorEastAsia"/>
-          <w:i/>
-          <w:iCs/>
-          <w:lang w:eastAsia="ko-KR"/>
-        </w:rPr>
-        <w:t xml:space="preserve">(0, </w:t>
-      </w:r>
-      <w:proofErr w:type="spellStart"/>
-      <w:r>
-        <w:rPr>
-          <w:rFonts w:eastAsiaTheme="minorEastAsia"/>
-          <w:i/>
-          <w:iCs/>
-          <w:lang w:eastAsia="ko-KR"/>
-        </w:rPr>
-        <w:t>ios</w:t>
-      </w:r>
-      <w:proofErr w:type="spellEnd"/>
-      <w:r>
-        <w:rPr>
-          <w:rFonts w:eastAsiaTheme="minorEastAsia"/>
-          <w:i/>
-          <w:iCs/>
-          <w:lang w:eastAsia="ko-KR"/>
-        </w:rPr>
-        <w:t>::</w:t>
-      </w:r>
-      <w:proofErr w:type="spellStart"/>
-      <w:r>
-        <w:rPr>
-          <w:rFonts w:eastAsiaTheme="minorEastAsia"/>
-          <w:i/>
-          <w:iCs/>
-          <w:lang w:eastAsia="ko-KR"/>
-        </w:rPr>
-        <w:t>beg</w:t>
-      </w:r>
-      <w:proofErr w:type="spellEnd"/>
-      <w:r>
-        <w:rPr>
-          <w:rFonts w:eastAsiaTheme="minorEastAsia"/>
-          <w:i/>
-          <w:iCs/>
-          <w:lang w:eastAsia="ko-KR"/>
-        </w:rPr>
-        <w:t>)</w:t>
+        <w:t>string buffer</w:t>
       </w:r>
       <w:r>
         <w:rPr>
           <w:rFonts w:eastAsiaTheme="minorEastAsia"/>
           <w:lang w:eastAsia="ko-KR"/>
         </w:rPr>
-        <w:t xml:space="preserve">, po czym wykonujemy odczyt właściwy, poprzez wywołanie innej funkcji bibliotecznej – tym razem jest to </w:t>
-      </w:r>
-      <w:proofErr w:type="spellStart"/>
-      <w:r>
-        <w:rPr>
-          <w:rFonts w:eastAsiaTheme="minorEastAsia"/>
-          <w:i/>
-          <w:iCs/>
-          <w:lang w:eastAsia="ko-KR"/>
-        </w:rPr>
-        <w:t>infile.read</w:t>
-      </w:r>
-      <w:proofErr w:type="spellEnd"/>
-      <w:r>
-        <w:rPr>
-          <w:rFonts w:eastAsiaTheme="minorEastAsia"/>
-          <w:i/>
-          <w:iCs/>
-          <w:lang w:eastAsia="ko-KR"/>
-        </w:rPr>
-        <w:t>(&amp;</w:t>
-      </w:r>
-      <w:proofErr w:type="spellStart"/>
-      <w:r>
-        <w:rPr>
-          <w:rFonts w:eastAsiaTheme="minorEastAsia"/>
-          <w:i/>
-          <w:iCs/>
-          <w:lang w:eastAsia="ko-KR"/>
-        </w:rPr>
-        <w:t>buffer</w:t>
-      </w:r>
-      <w:proofErr w:type="spellEnd"/>
-      <w:r>
-        <w:rPr>
-          <w:rFonts w:eastAsiaTheme="minorEastAsia"/>
-          <w:i/>
-          <w:iCs/>
-          <w:lang w:eastAsia="ko-KR"/>
-        </w:rPr>
-        <w:t xml:space="preserve">[0], </w:t>
-      </w:r>
-      <w:proofErr w:type="spellStart"/>
-      <w:r>
-        <w:rPr>
-          <w:rFonts w:eastAsiaTheme="minorEastAsia"/>
-          <w:i/>
-          <w:iCs/>
-          <w:lang w:eastAsia="ko-KR"/>
-        </w:rPr>
-        <w:t>buffer.size</w:t>
-      </w:r>
-      <w:proofErr w:type="spellEnd"/>
-      <w:r>
-        <w:rPr>
-          <w:rFonts w:eastAsiaTheme="minorEastAsia"/>
-          <w:i/>
-          <w:iCs/>
-          <w:lang w:eastAsia="ko-KR"/>
-        </w:rPr>
-        <w:t>())</w:t>
+        <w:t xml:space="preserve"> o danym sobie rozmiarze, który wcześniej został ustawiony na ilość znaków w </w:t>
       </w:r>
       <w:r>
         <w:rPr>
           <w:rFonts w:eastAsiaTheme="minorEastAsia"/>
           <w:lang w:eastAsia="ko-KR"/>
         </w:rPr>
-        <w:t xml:space="preserve">. Pierwszy argument tej funkcji oznacza tablicę, do której będą zapisywane dane, zaś drugi argument, oznacza ilość znaków które odczytujemy – w tym przypadku, oznacza to, że dla </w:t>
+        <w:t xml:space="preserve">pliku tekstowym, tyle znaków ile może on pomieścić zostanie do niego wpisanych. Po wykonaniu odczytu, program zamyka dostęp do pliku tekstowego, poprzez funkcję biblioteczną </w:t>
       </w:r>
       <w:r>
         <w:rPr>
@@ -13849,34 +11703,31 @@
           <w:iCs/>
           <w:lang w:eastAsia="ko-KR"/>
         </w:rPr>
-        <w:t xml:space="preserve">string </w:t>
-      </w:r>
-      <w:proofErr w:type="spellStart"/>
-      <w:r>
-        <w:rPr>
-          <w:rFonts w:eastAsiaTheme="minorEastAsia"/>
-          <w:i/>
-          <w:iCs/>
-          <w:lang w:eastAsia="ko-KR"/>
-        </w:rPr>
-        <w:t>buffer</w:t>
-      </w:r>
-      <w:proofErr w:type="spellEnd"/>
+        <w:t>infile.close()</w:t>
+      </w:r>
       <w:r>
         <w:rPr>
           <w:rFonts w:eastAsiaTheme="minorEastAsia"/>
           <w:lang w:eastAsia="ko-KR"/>
         </w:rPr>
-        <w:t xml:space="preserve"> o danym sobie rozmiarze, który wcześniej został ustawiony na ilość znaków w </w:t>
+        <w:t xml:space="preserve">. Po zamknięciu pliku, program w końcu koduje zawartość </w:t>
+      </w:r>
+      <w:r>
+        <w:rPr>
+          <w:rFonts w:eastAsiaTheme="minorEastAsia"/>
+          <w:i/>
+          <w:iCs/>
+          <w:lang w:eastAsia="ko-KR"/>
+        </w:rPr>
+        <w:t>buffer</w:t>
       </w:r>
       <w:r>
         <w:rPr>
           <w:rFonts w:eastAsiaTheme="minorEastAsia"/>
           <w:lang w:eastAsia="ko-KR"/>
         </w:rPr>
-        <w:t xml:space="preserve">pliku tekstowym, tyle znaków ile może on pomieścić zostanie do niego wpisanych. Po wykonaniu odczytu, program zamyka dostęp do pliku tekstowego, poprzez funkcję biblioteczną </w:t>
-      </w:r>
-      <w:proofErr w:type="spellStart"/>
+        <w:t xml:space="preserve"> przy pomocy podfunkcji </w:t>
+      </w:r>
       <w:r>
         <w:rPr>
           <w:rFonts w:eastAsiaTheme="minorEastAsia"/>
@@ -13884,26 +11735,15 @@
           <w:iCs/>
           <w:lang w:eastAsia="ko-KR"/>
         </w:rPr>
-        <w:t>infile.close</w:t>
-      </w:r>
-      <w:proofErr w:type="spellEnd"/>
-      <w:r>
-        <w:rPr>
-          <w:rFonts w:eastAsiaTheme="minorEastAsia"/>
-          <w:i/>
-          <w:iCs/>
-          <w:lang w:eastAsia="ko-KR"/>
-        </w:rPr>
-        <w:t>()</w:t>
+        <w:t xml:space="preserve">encode, </w:t>
       </w:r>
       <w:r>
         <w:rPr>
           <w:rFonts w:eastAsiaTheme="minorEastAsia"/>
           <w:lang w:eastAsia="ko-KR"/>
         </w:rPr>
-        <w:t xml:space="preserve">. Po zamknięciu pliku, program w końcu koduje zawartość </w:t>
-      </w:r>
-      <w:proofErr w:type="spellStart"/>
+        <w:t xml:space="preserve">która jest zapisywana do zmiennej </w:t>
+      </w:r>
       <w:r>
         <w:rPr>
           <w:rFonts w:eastAsiaTheme="minorEastAsia"/>
@@ -13911,17 +11751,15 @@
           <w:iCs/>
           <w:lang w:eastAsia="ko-KR"/>
         </w:rPr>
-        <w:t>buffer</w:t>
-      </w:r>
-      <w:proofErr w:type="spellEnd"/>
+        <w:t>output</w:t>
+      </w:r>
       <w:r>
         <w:rPr>
           <w:rFonts w:eastAsiaTheme="minorEastAsia"/>
           <w:lang w:eastAsia="ko-KR"/>
         </w:rPr>
-        <w:t xml:space="preserve"> przy pomocy podfunkcji </w:t>
-      </w:r>
-      <w:proofErr w:type="spellStart"/>
+        <w:t xml:space="preserve">. Następnie, tworzony i otwierany jest plik tekstowy, poprzez operację na zmiennej </w:t>
+      </w:r>
       <w:r>
         <w:rPr>
           <w:rFonts w:eastAsiaTheme="minorEastAsia"/>
@@ -13929,26 +11767,15 @@
           <w:iCs/>
           <w:lang w:eastAsia="ko-KR"/>
         </w:rPr>
-        <w:t>encode</w:t>
-      </w:r>
-      <w:proofErr w:type="spellEnd"/>
-      <w:r>
-        <w:rPr>
-          <w:rFonts w:eastAsiaTheme="minorEastAsia"/>
-          <w:i/>
-          <w:iCs/>
-          <w:lang w:eastAsia="ko-KR"/>
-        </w:rPr>
-        <w:t xml:space="preserve">, </w:t>
+        <w:t>ofstream outfile</w:t>
       </w:r>
       <w:r>
         <w:rPr>
           <w:rFonts w:eastAsiaTheme="minorEastAsia"/>
           <w:lang w:eastAsia="ko-KR"/>
         </w:rPr>
-        <w:t xml:space="preserve">która jest zapisywana do zmiennej </w:t>
-      </w:r>
-      <w:proofErr w:type="spellStart"/>
+        <w:t xml:space="preserve"> przy pomocy funkcji bibliotecznej – </w:t>
+      </w:r>
       <w:r>
         <w:rPr>
           <w:rFonts w:eastAsiaTheme="minorEastAsia"/>
@@ -13956,17 +11783,15 @@
           <w:iCs/>
           <w:lang w:eastAsia="ko-KR"/>
         </w:rPr>
-        <w:t>output</w:t>
-      </w:r>
-      <w:proofErr w:type="spellEnd"/>
+        <w:t>outfile.open(„ouput.txt”)</w:t>
+      </w:r>
       <w:r>
         <w:rPr>
           <w:rFonts w:eastAsiaTheme="minorEastAsia"/>
           <w:lang w:eastAsia="ko-KR"/>
         </w:rPr>
-        <w:t xml:space="preserve">. Następnie, tworzony i otwierany jest plik tekstowy, poprzez operację na zmiennej </w:t>
-      </w:r>
-      <w:proofErr w:type="spellStart"/>
+        <w:t xml:space="preserve">, gdzie </w:t>
+      </w:r>
       <w:r>
         <w:rPr>
           <w:rFonts w:eastAsiaTheme="minorEastAsia"/>
@@ -13974,37 +11799,15 @@
           <w:iCs/>
           <w:lang w:eastAsia="ko-KR"/>
         </w:rPr>
-        <w:t>ofstream</w:t>
-      </w:r>
-      <w:proofErr w:type="spellEnd"/>
-      <w:r>
-        <w:rPr>
-          <w:rFonts w:eastAsiaTheme="minorEastAsia"/>
-          <w:i/>
-          <w:iCs/>
-          <w:lang w:eastAsia="ko-KR"/>
-        </w:rPr>
-        <w:t xml:space="preserve"> </w:t>
-      </w:r>
-      <w:proofErr w:type="spellStart"/>
-      <w:r>
-        <w:rPr>
-          <w:rFonts w:eastAsiaTheme="minorEastAsia"/>
-          <w:i/>
-          <w:iCs/>
-          <w:lang w:eastAsia="ko-KR"/>
-        </w:rPr>
-        <w:t>outfile</w:t>
-      </w:r>
-      <w:proofErr w:type="spellEnd"/>
+        <w:t>output.txt</w:t>
+      </w:r>
       <w:r>
         <w:rPr>
           <w:rFonts w:eastAsiaTheme="minorEastAsia"/>
           <w:lang w:eastAsia="ko-KR"/>
         </w:rPr>
-        <w:t xml:space="preserve"> przy pomocy funkcji bibliotecznej – </w:t>
-      </w:r>
-      <w:proofErr w:type="spellStart"/>
+        <w:t xml:space="preserve"> to nazwa tworzonego pliku tekstowego, zawierającego wynik kodowania tekstu pobranego z pliku tekstowego. Program zapisuje zawartość </w:t>
+      </w:r>
       <w:r>
         <w:rPr>
           <w:rFonts w:eastAsiaTheme="minorEastAsia"/>
@@ -14012,24 +11815,14 @@
           <w:iCs/>
           <w:lang w:eastAsia="ko-KR"/>
         </w:rPr>
-        <w:t>outfile.open</w:t>
-      </w:r>
-      <w:proofErr w:type="spellEnd"/>
-      <w:r>
-        <w:rPr>
-          <w:rFonts w:eastAsiaTheme="minorEastAsia"/>
-          <w:i/>
-          <w:iCs/>
-          <w:lang w:eastAsia="ko-KR"/>
-        </w:rPr>
-        <w:t>(„ouput.txt”)</w:t>
+        <w:t>output</w:t>
       </w:r>
       <w:r>
         <w:rPr>
           <w:rFonts w:eastAsiaTheme="minorEastAsia"/>
           <w:lang w:eastAsia="ko-KR"/>
         </w:rPr>
-        <w:t xml:space="preserve">, gdzie </w:t>
+        <w:t xml:space="preserve"> do obecnie otwartego </w:t>
       </w:r>
       <w:r>
         <w:rPr>
@@ -14038,16 +11831,15 @@
           <w:iCs/>
           <w:lang w:eastAsia="ko-KR"/>
         </w:rPr>
-        <w:t>output.txt</w:t>
+        <w:t>outfile</w:t>
       </w:r>
       <w:r>
         <w:rPr>
           <w:rFonts w:eastAsiaTheme="minorEastAsia"/>
           <w:lang w:eastAsia="ko-KR"/>
         </w:rPr>
-        <w:t xml:space="preserve"> to nazwa tworzonego pliku tekstowego, zawierającego wynik kodowania tekstu pobranego z pliku tekstowego. Program zapisuje zawartość </w:t>
-      </w:r>
-      <w:proofErr w:type="spellStart"/>
+        <w:t xml:space="preserve"> przy pomocy zwykłego operatora strumienia (</w:t>
+      </w:r>
       <w:r>
         <w:rPr>
           <w:rFonts w:eastAsiaTheme="minorEastAsia"/>
@@ -14055,17 +11847,15 @@
           <w:iCs/>
           <w:lang w:eastAsia="ko-KR"/>
         </w:rPr>
-        <w:t>output</w:t>
-      </w:r>
-      <w:proofErr w:type="spellEnd"/>
+        <w:t>outfile &lt;&lt; output)</w:t>
+      </w:r>
       <w:r>
         <w:rPr>
           <w:rFonts w:eastAsiaTheme="minorEastAsia"/>
           <w:lang w:eastAsia="ko-KR"/>
         </w:rPr>
-        <w:t xml:space="preserve"> do obecnie otwartego </w:t>
-      </w:r>
-      <w:proofErr w:type="spellStart"/>
+        <w:t>, a na samym końcu zamyka dostęp do pliku wyjściowego (</w:t>
+      </w:r>
       <w:r>
         <w:rPr>
           <w:rFonts w:eastAsiaTheme="minorEastAsia"/>
@@ -14073,17 +11863,15 @@
           <w:iCs/>
           <w:lang w:eastAsia="ko-KR"/>
         </w:rPr>
-        <w:t>outfile</w:t>
-      </w:r>
-      <w:proofErr w:type="spellEnd"/>
+        <w:t>outfile.close()</w:t>
+      </w:r>
       <w:r>
         <w:rPr>
           <w:rFonts w:eastAsiaTheme="minorEastAsia"/>
           <w:lang w:eastAsia="ko-KR"/>
         </w:rPr>
-        <w:t xml:space="preserve"> przy pomocy zwykłego operatora strumienia (</w:t>
-      </w:r>
-      <w:proofErr w:type="spellStart"/>
+        <w:t xml:space="preserve">) i kasuje zawartość wszystkich użytych dotychczas zmiennych typu </w:t>
+      </w:r>
       <w:r>
         <w:rPr>
           <w:rFonts w:eastAsiaTheme="minorEastAsia"/>
@@ -14091,46 +11879,15 @@
           <w:iCs/>
           <w:lang w:eastAsia="ko-KR"/>
         </w:rPr>
-        <w:t>outfile</w:t>
-      </w:r>
-      <w:proofErr w:type="spellEnd"/>
-      <w:r>
-        <w:rPr>
-          <w:rFonts w:eastAsiaTheme="minorEastAsia"/>
-          <w:i/>
-          <w:iCs/>
-          <w:lang w:eastAsia="ko-KR"/>
-        </w:rPr>
-        <w:t xml:space="preserve"> &lt;&lt; </w:t>
-      </w:r>
-      <w:proofErr w:type="spellStart"/>
-      <w:r>
-        <w:rPr>
-          <w:rFonts w:eastAsiaTheme="minorEastAsia"/>
-          <w:i/>
-          <w:iCs/>
-          <w:lang w:eastAsia="ko-KR"/>
-        </w:rPr>
-        <w:t>output</w:t>
-      </w:r>
-      <w:proofErr w:type="spellEnd"/>
-      <w:r>
-        <w:rPr>
-          <w:rFonts w:eastAsiaTheme="minorEastAsia"/>
-          <w:i/>
-          <w:iCs/>
-          <w:lang w:eastAsia="ko-KR"/>
-        </w:rPr>
-        <w:t>)</w:t>
+        <w:t>string</w:t>
       </w:r>
       <w:r>
         <w:rPr>
           <w:rFonts w:eastAsiaTheme="minorEastAsia"/>
           <w:lang w:eastAsia="ko-KR"/>
         </w:rPr>
-        <w:t>, a na samym końcu zamyka dostęp do pliku wyjściowego (</w:t>
-      </w:r>
-      <w:proofErr w:type="spellStart"/>
+        <w:t xml:space="preserve"> – </w:t>
+      </w:r>
       <w:r>
         <w:rPr>
           <w:rFonts w:eastAsiaTheme="minorEastAsia"/>
@@ -14138,24 +11895,14 @@
           <w:iCs/>
           <w:lang w:eastAsia="ko-KR"/>
         </w:rPr>
-        <w:t>outfile.close</w:t>
-      </w:r>
-      <w:proofErr w:type="spellEnd"/>
-      <w:r>
-        <w:rPr>
-          <w:rFonts w:eastAsiaTheme="minorEastAsia"/>
-          <w:i/>
-          <w:iCs/>
-          <w:lang w:eastAsia="ko-KR"/>
-        </w:rPr>
-        <w:t>()</w:t>
+        <w:t>input, buffer, output</w:t>
       </w:r>
       <w:r>
         <w:rPr>
           <w:rFonts w:eastAsiaTheme="minorEastAsia"/>
           <w:lang w:eastAsia="ko-KR"/>
         </w:rPr>
-        <w:t xml:space="preserve">) i kasuje zawartość wszystkich użytych dotychczas zmiennych typu </w:t>
+        <w:t xml:space="preserve"> – przy pomocy funkcji bibliotecznej </w:t>
       </w:r>
       <w:r>
         <w:rPr>
@@ -14164,101 +11911,7 @@
           <w:iCs/>
           <w:lang w:eastAsia="ko-KR"/>
         </w:rPr>
-        <w:t>string</w:t>
-      </w:r>
-      <w:r>
-        <w:rPr>
-          <w:rFonts w:eastAsiaTheme="minorEastAsia"/>
-          <w:lang w:eastAsia="ko-KR"/>
-        </w:rPr>
-        <w:t xml:space="preserve"> – </w:t>
-      </w:r>
-      <w:proofErr w:type="spellStart"/>
-      <w:r>
-        <w:rPr>
-          <w:rFonts w:eastAsiaTheme="minorEastAsia"/>
-          <w:i/>
-          <w:iCs/>
-          <w:lang w:eastAsia="ko-KR"/>
-        </w:rPr>
-        <w:t>input</w:t>
-      </w:r>
-      <w:proofErr w:type="spellEnd"/>
-      <w:r>
-        <w:rPr>
-          <w:rFonts w:eastAsiaTheme="minorEastAsia"/>
-          <w:i/>
-          <w:iCs/>
-          <w:lang w:eastAsia="ko-KR"/>
-        </w:rPr>
-        <w:t xml:space="preserve">, </w:t>
-      </w:r>
-      <w:proofErr w:type="spellStart"/>
-      <w:r>
-        <w:rPr>
-          <w:rFonts w:eastAsiaTheme="minorEastAsia"/>
-          <w:i/>
-          <w:iCs/>
-          <w:lang w:eastAsia="ko-KR"/>
-        </w:rPr>
-        <w:t>buffer</w:t>
-      </w:r>
-      <w:proofErr w:type="spellEnd"/>
-      <w:r>
-        <w:rPr>
-          <w:rFonts w:eastAsiaTheme="minorEastAsia"/>
-          <w:i/>
-          <w:iCs/>
-          <w:lang w:eastAsia="ko-KR"/>
-        </w:rPr>
-        <w:t xml:space="preserve">, </w:t>
-      </w:r>
-      <w:proofErr w:type="spellStart"/>
-      <w:r>
-        <w:rPr>
-          <w:rFonts w:eastAsiaTheme="minorEastAsia"/>
-          <w:i/>
-          <w:iCs/>
-          <w:lang w:eastAsia="ko-KR"/>
-        </w:rPr>
-        <w:t>output</w:t>
-      </w:r>
-      <w:proofErr w:type="spellEnd"/>
-      <w:r>
-        <w:rPr>
-          <w:rFonts w:eastAsiaTheme="minorEastAsia"/>
-          <w:lang w:eastAsia="ko-KR"/>
-        </w:rPr>
-        <w:t xml:space="preserve"> – przy pomocy funkcji bibliotecznej </w:t>
-      </w:r>
-      <w:r>
-        <w:rPr>
-          <w:rFonts w:eastAsiaTheme="minorEastAsia"/>
-          <w:i/>
-          <w:iCs/>
-          <w:lang w:eastAsia="ko-KR"/>
-        </w:rPr>
-        <w:t>.</w:t>
-      </w:r>
-      <w:proofErr w:type="spellStart"/>
-      <w:r>
-        <w:rPr>
-          <w:rFonts w:eastAsiaTheme="minorEastAsia"/>
-          <w:i/>
-          <w:iCs/>
-          <w:lang w:eastAsia="ko-KR"/>
-        </w:rPr>
-        <w:t>clear</w:t>
-      </w:r>
-      <w:proofErr w:type="spellEnd"/>
-      <w:r>
-        <w:rPr>
-          <w:rFonts w:eastAsiaTheme="minorEastAsia"/>
-          <w:i/>
-          <w:iCs/>
-          <w:lang w:eastAsia="ko-KR"/>
-        </w:rPr>
-        <w:t>()</w:t>
+        <w:t>.clear()</w:t>
       </w:r>
       <w:r>
         <w:rPr>
@@ -14327,38 +11980,20 @@
         </w:numPr>
         <w:spacing w:after="0"/>
       </w:pPr>
-      <w:proofErr w:type="spellStart"/>
       <w:r>
         <w:rPr>
           <w:b/>
           <w:bCs/>
         </w:rPr>
-        <w:t>int</w:t>
-      </w:r>
-      <w:proofErr w:type="spellEnd"/>
+        <w:t>int char2num (char in</w:t>
+      </w:r>
       <w:r>
         <w:rPr>
           <w:b/>
           <w:bCs/>
         </w:rPr>
-        <w:t xml:space="preserve"> char2num (char </w:t>
-      </w:r>
-      <w:proofErr w:type="spellStart"/>
-      <w:r>
-        <w:rPr>
-          <w:b/>
-          <w:bCs/>
-        </w:rPr>
-        <w:t>in</w:t>
-      </w:r>
-      <w:r>
-        <w:rPr>
-          <w:b/>
-          <w:bCs/>
-        </w:rPr>
         <w:t>char</w:t>
       </w:r>
-      <w:proofErr w:type="spellEnd"/>
       <w:r>
         <w:rPr>
           <w:b/>
@@ -14379,53 +12014,12 @@
       <w:r>
         <w:t xml:space="preserve">Wywoływana przez funkcję </w:t>
       </w:r>
-      <w:proofErr w:type="spellStart"/>
-      <w:r>
-        <w:rPr>
-          <w:i/>
-          <w:iCs/>
-        </w:rPr>
-        <w:t>void</w:t>
-      </w:r>
-      <w:proofErr w:type="spellEnd"/>
-      <w:r>
-        <w:rPr>
-          <w:i/>
-          <w:iCs/>
-        </w:rPr>
-        <w:t xml:space="preserve"> </w:t>
-      </w:r>
-      <w:proofErr w:type="spellStart"/>
-      <w:r>
-        <w:rPr>
-          <w:i/>
-          <w:iCs/>
-        </w:rPr>
-        <w:t>encode</w:t>
-      </w:r>
-      <w:proofErr w:type="spellEnd"/>
-      <w:r>
-        <w:rPr>
-          <w:i/>
-          <w:iCs/>
-        </w:rPr>
-        <w:t xml:space="preserve">(string </w:t>
-      </w:r>
-      <w:proofErr w:type="spellStart"/>
-      <w:r>
-        <w:rPr>
-          <w:i/>
-          <w:iCs/>
-        </w:rPr>
-        <w:t>toencode</w:t>
-      </w:r>
-      <w:proofErr w:type="spellEnd"/>
-      <w:r>
-        <w:rPr>
-          <w:i/>
-          <w:iCs/>
-        </w:rPr>
-        <w:t>)</w:t>
+      <w:r>
+        <w:rPr>
+          <w:i/>
+          <w:iCs/>
+        </w:rPr>
+        <w:t>void encode(string toencode)</w:t>
       </w:r>
       <w:r>
         <w:rPr>
@@ -14533,40 +12127,15 @@
           <w:b/>
           <w:bCs/>
         </w:rPr>
-        <w:t>char num2char(</w:t>
-      </w:r>
-      <w:proofErr w:type="spellStart"/>
+        <w:t>char num2char(int in</w:t>
+      </w:r>
       <w:r>
         <w:rPr>
           <w:b/>
           <w:bCs/>
         </w:rPr>
-        <w:t>int</w:t>
-      </w:r>
-      <w:proofErr w:type="spellEnd"/>
-      <w:r>
-        <w:rPr>
-          <w:b/>
-          <w:bCs/>
-        </w:rPr>
-        <w:t xml:space="preserve"> </w:t>
-      </w:r>
-      <w:proofErr w:type="spellStart"/>
-      <w:r>
-        <w:rPr>
-          <w:b/>
-          <w:bCs/>
-        </w:rPr>
-        <w:t>in</w:t>
-      </w:r>
-      <w:r>
-        <w:rPr>
-          <w:b/>
-          <w:bCs/>
-        </w:rPr>
         <w:t>num</w:t>
       </w:r>
-      <w:proofErr w:type="spellEnd"/>
       <w:r>
         <w:rPr>
           <w:b/>
@@ -14587,109 +12156,19 @@
           <w:lang w:val="en-US"/>
         </w:rPr>
       </w:pPr>
-      <w:proofErr w:type="spellStart"/>
       <w:r>
         <w:rPr>
           <w:lang w:val="en-US"/>
         </w:rPr>
-        <w:t>Wywoływana</w:t>
-      </w:r>
-      <w:proofErr w:type="spellEnd"/>
-      <w:r>
-        <w:rPr>
+        <w:t xml:space="preserve">Wywoływana przez funkcję </w:t>
+      </w:r>
+      <w:r>
+        <w:rPr>
+          <w:i/>
+          <w:iCs/>
           <w:lang w:val="en-US"/>
         </w:rPr>
-        <w:t xml:space="preserve"> </w:t>
-      </w:r>
-      <w:proofErr w:type="spellStart"/>
-      <w:r>
-        <w:rPr>
-          <w:lang w:val="en-US"/>
-        </w:rPr>
-        <w:t>przez</w:t>
-      </w:r>
-      <w:proofErr w:type="spellEnd"/>
-      <w:r>
-        <w:rPr>
-          <w:lang w:val="en-US"/>
-        </w:rPr>
-        <w:t xml:space="preserve"> </w:t>
-      </w:r>
-      <w:proofErr w:type="spellStart"/>
-      <w:r>
-        <w:rPr>
-          <w:lang w:val="en-US"/>
-        </w:rPr>
-        <w:t>funkcję</w:t>
-      </w:r>
-      <w:proofErr w:type="spellEnd"/>
-      <w:r>
-        <w:rPr>
-          <w:lang w:val="en-US"/>
-        </w:rPr>
-        <w:t xml:space="preserve"> </w:t>
-      </w:r>
-      <w:r>
-        <w:rPr>
-          <w:i/>
-          <w:iCs/>
-          <w:lang w:val="en-US"/>
-        </w:rPr>
-        <w:t xml:space="preserve">string </w:t>
-      </w:r>
-      <w:proofErr w:type="spellStart"/>
-      <w:r>
-        <w:rPr>
-          <w:i/>
-          <w:iCs/>
-          <w:lang w:val="en-US"/>
-        </w:rPr>
-        <w:t>wheelconfig</w:t>
-      </w:r>
-      <w:proofErr w:type="spellEnd"/>
-      <w:r>
-        <w:rPr>
-          <w:i/>
-          <w:iCs/>
-          <w:lang w:val="en-US"/>
-        </w:rPr>
-        <w:t xml:space="preserve">(string wheel, int </w:t>
-      </w:r>
-      <w:proofErr w:type="spellStart"/>
-      <w:r>
-        <w:rPr>
-          <w:i/>
-          <w:iCs/>
-          <w:lang w:val="en-US"/>
-        </w:rPr>
-        <w:t>wheelsize</w:t>
-      </w:r>
-      <w:proofErr w:type="spellEnd"/>
-      <w:r>
-        <w:rPr>
-          <w:i/>
-          <w:iCs/>
-          <w:lang w:val="en-US"/>
-        </w:rPr>
-        <w:t xml:space="preserve">, string </w:t>
-      </w:r>
-      <w:proofErr w:type="spellStart"/>
-      <w:r>
-        <w:rPr>
-          <w:i/>
-          <w:iCs/>
-          <w:lang w:val="en-US"/>
-        </w:rPr>
-        <w:t>configseq</w:t>
-      </w:r>
-      <w:proofErr w:type="spellEnd"/>
-      <w:r>
-        <w:rPr>
-          <w:i/>
-          <w:iCs/>
-          <w:lang w:val="en-US"/>
-        </w:rPr>
-        <w:t>)</w:t>
+        <w:t>string wheelconfig(string wheel, int wheelsize, string configseq)</w:t>
       </w:r>
       <w:r>
         <w:rPr>
@@ -14712,29 +12191,12 @@
       <w:r>
         <w:t xml:space="preserve">Kolejna prosta funkcja, o działaniu odwrotnym do </w:t>
       </w:r>
-      <w:proofErr w:type="spellStart"/>
-      <w:r>
-        <w:rPr>
-          <w:i/>
-          <w:iCs/>
-        </w:rPr>
-        <w:t>int</w:t>
-      </w:r>
-      <w:proofErr w:type="spellEnd"/>
-      <w:r>
-        <w:rPr>
-          <w:i/>
-          <w:iCs/>
-        </w:rPr>
-        <w:t xml:space="preserve"> char2num(char </w:t>
-      </w:r>
-      <w:proofErr w:type="spellStart"/>
-      <w:r>
-        <w:rPr>
-          <w:i/>
-          <w:iCs/>
-        </w:rPr>
-        <w:t>in</w:t>
+      <w:r>
+        <w:rPr>
+          <w:i/>
+          <w:iCs/>
+        </w:rPr>
+        <w:t>int char2num(char in</w:t>
       </w:r>
       <w:r>
         <w:rPr>
@@ -14743,7 +12205,6 @@
         </w:rPr>
         <w:t>char</w:t>
       </w:r>
-      <w:proofErr w:type="spellEnd"/>
       <w:r>
         <w:rPr>
           <w:i/>
@@ -14833,61 +12294,7 @@
           <w:bCs/>
           <w:lang w:val="en-US"/>
         </w:rPr>
-        <w:t xml:space="preserve">char </w:t>
-      </w:r>
-      <w:proofErr w:type="spellStart"/>
-      <w:r>
-        <w:rPr>
-          <w:b/>
-          <w:bCs/>
-          <w:lang w:val="en-US"/>
-        </w:rPr>
-        <w:t>find_mapkey</w:t>
-      </w:r>
-      <w:proofErr w:type="spellEnd"/>
-      <w:r>
-        <w:rPr>
-          <w:b/>
-          <w:bCs/>
-          <w:lang w:val="en-US"/>
-        </w:rPr>
-        <w:t>(map&lt;</w:t>
-      </w:r>
-      <w:proofErr w:type="spellStart"/>
-      <w:r>
-        <w:rPr>
-          <w:b/>
-          <w:bCs/>
-          <w:lang w:val="en-US"/>
-        </w:rPr>
-        <w:t>char,int</w:t>
-      </w:r>
-      <w:proofErr w:type="spellEnd"/>
-      <w:r>
-        <w:rPr>
-          <w:b/>
-          <w:bCs/>
-          <w:lang w:val="en-US"/>
-        </w:rPr>
-        <w:t>&gt;</w:t>
-      </w:r>
-      <w:proofErr w:type="spellStart"/>
-      <w:r>
-        <w:rPr>
-          <w:b/>
-          <w:bCs/>
-          <w:lang w:val="en-US"/>
-        </w:rPr>
-        <w:t>inmap</w:t>
-      </w:r>
-      <w:proofErr w:type="spellEnd"/>
-      <w:r>
-        <w:rPr>
-          <w:b/>
-          <w:bCs/>
-          <w:lang w:val="en-US"/>
-        </w:rPr>
-        <w:t>, int value)</w:t>
+        <w:t>char find_mapkey(map&lt;char,int&gt;inmap, int value)</w:t>
       </w:r>
     </w:p>
     <w:p>
@@ -14906,53 +12313,12 @@
       <w:r>
         <w:t xml:space="preserve">Wywoływana przez funkcję </w:t>
       </w:r>
-      <w:proofErr w:type="spellStart"/>
-      <w:r>
-        <w:rPr>
-          <w:i/>
-          <w:iCs/>
-        </w:rPr>
-        <w:t>void</w:t>
-      </w:r>
-      <w:proofErr w:type="spellEnd"/>
-      <w:r>
-        <w:rPr>
-          <w:i/>
-          <w:iCs/>
-        </w:rPr>
-        <w:t xml:space="preserve"> </w:t>
-      </w:r>
-      <w:proofErr w:type="spellStart"/>
-      <w:r>
-        <w:rPr>
-          <w:i/>
-          <w:iCs/>
-        </w:rPr>
-        <w:t>encode</w:t>
-      </w:r>
-      <w:proofErr w:type="spellEnd"/>
-      <w:r>
-        <w:rPr>
-          <w:i/>
-          <w:iCs/>
-        </w:rPr>
-        <w:t xml:space="preserve">(string </w:t>
-      </w:r>
-      <w:proofErr w:type="spellStart"/>
-      <w:r>
-        <w:rPr>
-          <w:i/>
-          <w:iCs/>
-        </w:rPr>
-        <w:t>toencode</w:t>
-      </w:r>
-      <w:proofErr w:type="spellEnd"/>
-      <w:r>
-        <w:rPr>
-          <w:i/>
-          <w:iCs/>
-        </w:rPr>
-        <w:t>)</w:t>
+      <w:r>
+        <w:rPr>
+          <w:i/>
+          <w:iCs/>
+        </w:rPr>
+        <w:t>void encode(string toencode)</w:t>
       </w:r>
     </w:p>
     <w:p>
@@ -14972,28 +12338,11 @@
           <w:i/>
           <w:iCs/>
         </w:rPr>
-        <w:t xml:space="preserve">&lt;char, </w:t>
-      </w:r>
-      <w:proofErr w:type="spellStart"/>
-      <w:r>
-        <w:rPr>
-          <w:i/>
-          <w:iCs/>
-        </w:rPr>
-        <w:t>int</w:t>
-      </w:r>
-      <w:proofErr w:type="spellEnd"/>
-      <w:r>
-        <w:rPr>
-          <w:i/>
-          <w:iCs/>
-        </w:rPr>
-        <w:t>&gt;</w:t>
+        <w:t>&lt;char, int&gt;</w:t>
       </w:r>
       <w:r>
         <w:t xml:space="preserve"> przekazanej jako </w:t>
       </w:r>
-      <w:proofErr w:type="spellStart"/>
       <w:r>
         <w:rPr>
           <w:i/>
@@ -15001,11 +12350,9 @@
         </w:rPr>
         <w:t>inmap</w:t>
       </w:r>
-      <w:proofErr w:type="spellEnd"/>
       <w:r>
         <w:t xml:space="preserve"> klucza skojarzonego dla wartości </w:t>
       </w:r>
-      <w:proofErr w:type="spellStart"/>
       <w:r>
         <w:rPr>
           <w:i/>
@@ -15013,11 +12360,9 @@
         </w:rPr>
         <w:t>value</w:t>
       </w:r>
-      <w:proofErr w:type="spellEnd"/>
       <w:r>
         <w:t xml:space="preserve">. Funkcja iteruje po kolejnych komórkach </w:t>
       </w:r>
-      <w:proofErr w:type="spellStart"/>
       <w:r>
         <w:rPr>
           <w:i/>
@@ -15025,11 +12370,9 @@
         </w:rPr>
         <w:t>inmap</w:t>
       </w:r>
-      <w:proofErr w:type="spellEnd"/>
       <w:r>
         <w:t xml:space="preserve"> od początku do końca, sprawdzając wartości drugiego pola komórek, jeżeli taka wartość jest równa wartości </w:t>
       </w:r>
-      <w:proofErr w:type="spellStart"/>
       <w:r>
         <w:rPr>
           <w:i/>
@@ -15037,14 +12380,12 @@
         </w:rPr>
         <w:t>value</w:t>
       </w:r>
-      <w:proofErr w:type="spellEnd"/>
       <w:r>
         <w:t>, to funkcja zwraca</w:t>
       </w:r>
       <w:r>
         <w:t xml:space="preserve"> klucz dla danej komórki. Teoretycznie, </w:t>
       </w:r>
-      <w:proofErr w:type="spellStart"/>
       <w:r>
         <w:rPr>
           <w:i/>
@@ -15052,7 +12393,6 @@
         </w:rPr>
         <w:t>inmap</w:t>
       </w:r>
-      <w:proofErr w:type="spellEnd"/>
       <w:r>
         <w:t xml:space="preserve"> mogłaby zawierać kilka komórek, których wartości drugiego pola komórki są sobie równe, pod warunkiem, że ich klucze są unikatowe. Wówczas funkcja zwracałaby klucz, którego komórka jako pierwsza spełniła warunek wyszukiwania, gdyż w mapie, komórki są sortowane względem kluczy. W programie takie zajście jest </w:t>
       </w:r>
@@ -15079,25 +12419,7 @@
           <w:bCs/>
           <w:lang w:val="en-US"/>
         </w:rPr>
-        <w:t xml:space="preserve">int </w:t>
-      </w:r>
-      <w:proofErr w:type="spellStart"/>
-      <w:r>
-        <w:rPr>
-          <w:b/>
-          <w:bCs/>
-          <w:lang w:val="en-US"/>
-        </w:rPr>
-        <w:t>calc_codekey</w:t>
-      </w:r>
-      <w:proofErr w:type="spellEnd"/>
-      <w:r>
-        <w:rPr>
-          <w:b/>
-          <w:bCs/>
-          <w:lang w:val="en-US"/>
-        </w:rPr>
-        <w:t>(int c1,int c2,int c3,int c4,int c5,int p1,int p2,int p3,int p4,int p5)</w:t>
+        <w:t>int calc_codekey(int c1,int c2,int c3,int c4,int c5,int p1,int p2,int p3,int p4,int p5)</w:t>
       </w:r>
     </w:p>
     <w:p>
@@ -15112,53 +12434,12 @@
       <w:r>
         <w:t xml:space="preserve">Wywoływana przez funkcję </w:t>
       </w:r>
-      <w:proofErr w:type="spellStart"/>
-      <w:r>
-        <w:rPr>
-          <w:i/>
-          <w:iCs/>
-        </w:rPr>
-        <w:t>void</w:t>
-      </w:r>
-      <w:proofErr w:type="spellEnd"/>
-      <w:r>
-        <w:rPr>
-          <w:i/>
-          <w:iCs/>
-        </w:rPr>
-        <w:t xml:space="preserve"> </w:t>
-      </w:r>
-      <w:proofErr w:type="spellStart"/>
-      <w:r>
-        <w:rPr>
-          <w:i/>
-          <w:iCs/>
-        </w:rPr>
-        <w:t>encode</w:t>
-      </w:r>
-      <w:proofErr w:type="spellEnd"/>
-      <w:r>
-        <w:rPr>
-          <w:i/>
-          <w:iCs/>
-        </w:rPr>
-        <w:t xml:space="preserve">(string </w:t>
-      </w:r>
-      <w:proofErr w:type="spellStart"/>
-      <w:r>
-        <w:rPr>
-          <w:i/>
-          <w:iCs/>
-        </w:rPr>
-        <w:t>toencode</w:t>
-      </w:r>
-      <w:proofErr w:type="spellEnd"/>
-      <w:r>
-        <w:rPr>
-          <w:i/>
-          <w:iCs/>
-        </w:rPr>
-        <w:t>)</w:t>
+      <w:r>
+        <w:rPr>
+          <w:i/>
+          <w:iCs/>
+        </w:rPr>
+        <w:t>void encode(string toencode)</w:t>
       </w:r>
       <w:r>
         <w:rPr>
@@ -15366,59 +12647,23 @@
       <w:r>
         <w:t xml:space="preserve"> to wartość binarna na kole. Złożone w taki sposób liczby pięciobitowe są zapisywane lokalnie wewnątrz funkcji jako </w:t>
       </w:r>
-      <w:proofErr w:type="spellStart"/>
-      <w:r>
-        <w:rPr>
-          <w:i/>
-          <w:iCs/>
-        </w:rPr>
-        <w:t>int</w:t>
-      </w:r>
-      <w:proofErr w:type="spellEnd"/>
-      <w:r>
-        <w:rPr>
-          <w:i/>
-          <w:iCs/>
-        </w:rPr>
-        <w:t xml:space="preserve"> </w:t>
-      </w:r>
-      <w:proofErr w:type="spellStart"/>
-      <w:r>
-        <w:rPr>
-          <w:i/>
-          <w:iCs/>
-        </w:rPr>
-        <w:t>chifull</w:t>
-      </w:r>
-      <w:proofErr w:type="spellEnd"/>
+      <w:r>
+        <w:rPr>
+          <w:i/>
+          <w:iCs/>
+        </w:rPr>
+        <w:t>int chifull</w:t>
+      </w:r>
       <w:r>
         <w:t xml:space="preserve"> i </w:t>
       </w:r>
-      <w:proofErr w:type="spellStart"/>
-      <w:r>
-        <w:rPr>
-          <w:i/>
-          <w:iCs/>
-        </w:rPr>
-        <w:t>int</w:t>
-      </w:r>
-      <w:proofErr w:type="spellEnd"/>
-      <w:r>
-        <w:rPr>
-          <w:i/>
-          <w:iCs/>
-        </w:rPr>
-        <w:t xml:space="preserve"> </w:t>
-      </w:r>
-      <w:proofErr w:type="spellStart"/>
-      <w:r>
-        <w:rPr>
-          <w:i/>
-          <w:iCs/>
-        </w:rPr>
-        <w:t>psifull</w:t>
-      </w:r>
-      <w:proofErr w:type="spellEnd"/>
+      <w:r>
+        <w:rPr>
+          <w:i/>
+          <w:iCs/>
+        </w:rPr>
+        <w:t>int psifull</w:t>
+      </w:r>
       <w:r>
         <w:t xml:space="preserve">. Na sam koniec, funkcja oblicza właściwy klucz </w:t>
       </w:r>
@@ -15490,61 +12735,7 @@
           <w:bCs/>
           <w:lang w:val="en-US"/>
         </w:rPr>
-        <w:t xml:space="preserve">string </w:t>
-      </w:r>
-      <w:proofErr w:type="spellStart"/>
-      <w:r>
-        <w:rPr>
-          <w:b/>
-          <w:bCs/>
-          <w:lang w:val="en-US"/>
-        </w:rPr>
-        <w:t>wheelconfig</w:t>
-      </w:r>
-      <w:proofErr w:type="spellEnd"/>
-      <w:r>
-        <w:rPr>
-          <w:b/>
-          <w:bCs/>
-          <w:lang w:val="en-US"/>
-        </w:rPr>
-        <w:t xml:space="preserve">(string wheel, int </w:t>
-      </w:r>
-      <w:proofErr w:type="spellStart"/>
-      <w:r>
-        <w:rPr>
-          <w:b/>
-          <w:bCs/>
-          <w:lang w:val="en-US"/>
-        </w:rPr>
-        <w:t>wheelsize</w:t>
-      </w:r>
-      <w:proofErr w:type="spellEnd"/>
-      <w:r>
-        <w:rPr>
-          <w:b/>
-          <w:bCs/>
-          <w:lang w:val="en-US"/>
-        </w:rPr>
-        <w:t xml:space="preserve">, string </w:t>
-      </w:r>
-      <w:proofErr w:type="spellStart"/>
-      <w:r>
-        <w:rPr>
-          <w:b/>
-          <w:bCs/>
-          <w:lang w:val="en-US"/>
-        </w:rPr>
-        <w:t>configseq</w:t>
-      </w:r>
-      <w:proofErr w:type="spellEnd"/>
-      <w:r>
-        <w:rPr>
-          <w:b/>
-          <w:bCs/>
-          <w:lang w:val="en-US"/>
-        </w:rPr>
-        <w:t>)</w:t>
+        <w:t>string wheelconfig(string wheel, int wheelsize, string configseq)</w:t>
       </w:r>
     </w:p>
     <w:p>
@@ -15559,37 +12750,12 @@
       <w:r>
         <w:t xml:space="preserve">Wywoływana przez funkcję </w:t>
       </w:r>
-      <w:proofErr w:type="spellStart"/>
-      <w:r>
-        <w:rPr>
-          <w:i/>
-          <w:iCs/>
-        </w:rPr>
-        <w:t>void</w:t>
-      </w:r>
-      <w:proofErr w:type="spellEnd"/>
-      <w:r>
-        <w:rPr>
-          <w:i/>
-          <w:iCs/>
-        </w:rPr>
-        <w:t xml:space="preserve"> </w:t>
-      </w:r>
-      <w:proofErr w:type="spellStart"/>
-      <w:r>
-        <w:rPr>
-          <w:i/>
-          <w:iCs/>
-        </w:rPr>
-        <w:t>configwheels</w:t>
-      </w:r>
-      <w:proofErr w:type="spellEnd"/>
-      <w:r>
-        <w:rPr>
-          <w:i/>
-          <w:iCs/>
-        </w:rPr>
-        <w:t>().</w:t>
+      <w:r>
+        <w:rPr>
+          <w:i/>
+          <w:iCs/>
+        </w:rPr>
+        <w:t>void configwheels().</w:t>
       </w:r>
     </w:p>
     <w:p>
@@ -15609,23 +12775,7 @@
           <w:i/>
           <w:iCs/>
         </w:rPr>
-        <w:t>char num2char(</w:t>
-      </w:r>
-      <w:proofErr w:type="spellStart"/>
-      <w:r>
-        <w:rPr>
-          <w:i/>
-          <w:iCs/>
-        </w:rPr>
-        <w:t>int</w:t>
-      </w:r>
-      <w:proofErr w:type="spellEnd"/>
-      <w:r>
-        <w:rPr>
-          <w:i/>
-          <w:iCs/>
-        </w:rPr>
-        <w:t xml:space="preserve"> in)</w:t>
+        <w:t>char num2char(int in)</w:t>
       </w:r>
       <w:r>
         <w:t>.</w:t>
@@ -15651,17 +12801,8 @@
           <w:i/>
           <w:iCs/>
         </w:rPr>
-        <w:t xml:space="preserve">string </w:t>
-      </w:r>
-      <w:proofErr w:type="spellStart"/>
-      <w:r>
-        <w:rPr>
-          <w:i/>
-          <w:iCs/>
-        </w:rPr>
-        <w:t>wheel</w:t>
-      </w:r>
-      <w:proofErr w:type="spellEnd"/>
+        <w:t>string wheel</w:t>
+      </w:r>
       <w:r>
         <w:t xml:space="preserve">, która odpowiada sekwencji na obecnie konfigurowanym kole szyfrującym. Następnie program sprawdza, czy sekwencja konfigurująca, przekazana jako </w:t>
       </w:r>
@@ -15670,48 +12811,21 @@
           <w:i/>
           <w:iCs/>
         </w:rPr>
-        <w:t xml:space="preserve">string </w:t>
-      </w:r>
-      <w:proofErr w:type="spellStart"/>
-      <w:r>
-        <w:rPr>
-          <w:i/>
-          <w:iCs/>
-        </w:rPr>
-        <w:t>configseq</w:t>
-      </w:r>
-      <w:proofErr w:type="spellEnd"/>
+        <w:t>string configseq</w:t>
+      </w:r>
       <w:r>
         <w:t xml:space="preserve"> </w:t>
       </w:r>
       <w:r>
         <w:t xml:space="preserve">ma długość równą rozmiarowi koła szyfrującego, przekazanego jako </w:t>
       </w:r>
-      <w:proofErr w:type="spellStart"/>
-      <w:r>
-        <w:rPr>
-          <w:i/>
-          <w:iCs/>
-        </w:rPr>
-        <w:t>int</w:t>
-      </w:r>
-      <w:proofErr w:type="spellEnd"/>
-      <w:r>
-        <w:rPr>
-          <w:i/>
-          <w:iCs/>
-        </w:rPr>
-        <w:t xml:space="preserve"> </w:t>
-      </w:r>
-      <w:proofErr w:type="spellStart"/>
-      <w:r>
-        <w:rPr>
-          <w:i/>
-          <w:iCs/>
-        </w:rPr>
-        <w:t>wheelsize</w:t>
-      </w:r>
-      <w:proofErr w:type="spellEnd"/>
+      <w:r>
+        <w:rPr>
+          <w:i/>
+          <w:iCs/>
+        </w:rPr>
+        <w:t>int wheelsize</w:t>
+      </w:r>
       <w:r>
         <w:t>. Najpierw sprawdzane jest, czy sekwencja jest za krótka, jeżeli tak, to jest ona powiększana przy pomocy poniższego algorytmu:</w:t>
       </w:r>
@@ -15829,17 +12943,8 @@
           <w:i/>
           <w:iCs/>
         </w:rPr>
-        <w:t>.</w:t>
-      </w:r>
-      <w:proofErr w:type="spellStart"/>
-      <w:r>
-        <w:rPr>
-          <w:i/>
-          <w:iCs/>
-        </w:rPr>
-        <w:t>erase</w:t>
-      </w:r>
-      <w:proofErr w:type="spellEnd"/>
+        <w:t>.erase</w:t>
+      </w:r>
       <w:r>
         <w:t xml:space="preserve"> </w:t>
       </w:r>
@@ -15856,7 +12961,6 @@
       <w:r>
         <w:t xml:space="preserve">, kasowana jest zawartość </w:t>
       </w:r>
-      <w:proofErr w:type="spellStart"/>
       <w:r>
         <w:rPr>
           <w:i/>
@@ -15864,11 +12968,9 @@
         </w:rPr>
         <w:t>configseq</w:t>
       </w:r>
-      <w:proofErr w:type="spellEnd"/>
       <w:r>
         <w:t xml:space="preserve"> między pozycją o indeksie równym rozmiarowi koła, a dotychczasowym końcem </w:t>
       </w:r>
-      <w:proofErr w:type="spellStart"/>
       <w:r>
         <w:rPr>
           <w:i/>
@@ -15876,7 +12978,6 @@
         </w:rPr>
         <w:t>configseq</w:t>
       </w:r>
-      <w:proofErr w:type="spellEnd"/>
       <w:r>
         <w:t>. Po wykonaniu tych dwóch sprawdzeń generowana jest sekwencja na kole szyfrującym:</w:t>
       </w:r>
@@ -15988,26 +13089,16 @@
       <w:r>
         <w:t xml:space="preserve">Powyższe działanie sprowadza się do sprawdzania parzystości kodów ASCII znaków będących częścią </w:t>
       </w:r>
-      <w:proofErr w:type="spellStart"/>
-      <w:r>
-        <w:rPr>
-          <w:i/>
-          <w:iCs/>
-        </w:rPr>
-        <w:t>configseq</w:t>
-      </w:r>
-      <w:proofErr w:type="spellEnd"/>
-      <w:r>
-        <w:rPr>
-          <w:i/>
-          <w:iCs/>
-        </w:rPr>
-        <w:t xml:space="preserve"> </w:t>
+      <w:r>
+        <w:rPr>
+          <w:i/>
+          <w:iCs/>
+        </w:rPr>
+        <w:t xml:space="preserve">configseq </w:t>
       </w:r>
       <w:r>
         <w:t xml:space="preserve">poprzez operację modulo 2, a następnie konwersja uzyskanych wartości liczbowych 0 lub 1 na kod znaków ASCII cyfr 0 lub 1, które są dodawane na koniec </w:t>
       </w:r>
-      <w:proofErr w:type="spellStart"/>
       <w:r>
         <w:rPr>
           <w:i/>
@@ -16015,7 +13106,6 @@
         </w:rPr>
         <w:t>wheel</w:t>
       </w:r>
-      <w:proofErr w:type="spellEnd"/>
       <w:r>
         <w:t>, który po zakończeniu działania funkcji zostanie przez nią zwrócony jako nowa sekwencja na danym kole szyfrującym.</w:t>
       </w:r>
@@ -16029,53 +13119,12 @@
         </w:numPr>
         <w:spacing w:after="0"/>
       </w:pPr>
-      <w:proofErr w:type="spellStart"/>
       <w:r>
         <w:rPr>
           <w:b/>
           <w:bCs/>
         </w:rPr>
-        <w:t>void</w:t>
-      </w:r>
-      <w:proofErr w:type="spellEnd"/>
-      <w:r>
-        <w:rPr>
-          <w:b/>
-          <w:bCs/>
-        </w:rPr>
-        <w:t xml:space="preserve"> </w:t>
-      </w:r>
-      <w:proofErr w:type="spellStart"/>
-      <w:r>
-        <w:rPr>
-          <w:b/>
-          <w:bCs/>
-        </w:rPr>
-        <w:t>encode</w:t>
-      </w:r>
-      <w:proofErr w:type="spellEnd"/>
-      <w:r>
-        <w:rPr>
-          <w:b/>
-          <w:bCs/>
-        </w:rPr>
-        <w:t xml:space="preserve">(string </w:t>
-      </w:r>
-      <w:proofErr w:type="spellStart"/>
-      <w:r>
-        <w:rPr>
-          <w:b/>
-          <w:bCs/>
-        </w:rPr>
-        <w:t>toencode</w:t>
-      </w:r>
-      <w:proofErr w:type="spellEnd"/>
-      <w:r>
-        <w:rPr>
-          <w:b/>
-          <w:bCs/>
-        </w:rPr>
-        <w:t>)</w:t>
+        <w:t>void encode(string toencode)</w:t>
       </w:r>
     </w:p>
     <w:p>
@@ -16090,86 +13139,40 @@
           <w:lang w:val="en-US"/>
         </w:rPr>
       </w:pPr>
-      <w:proofErr w:type="spellStart"/>
       <w:r>
         <w:rPr>
           <w:lang w:val="en-US"/>
         </w:rPr>
-        <w:t>Wywoływana</w:t>
-      </w:r>
-      <w:proofErr w:type="spellEnd"/>
-      <w:r>
-        <w:rPr>
+        <w:t xml:space="preserve">Wywoływana w </w:t>
+      </w:r>
+      <w:r>
+        <w:rPr>
+          <w:i/>
+          <w:iCs/>
           <w:lang w:val="en-US"/>
         </w:rPr>
-        <w:t xml:space="preserve"> w </w:t>
-      </w:r>
-      <w:r>
-        <w:rPr>
-          <w:i/>
-          <w:iCs/>
+        <w:t>void filecode()</w:t>
+      </w:r>
+      <w:r>
+        <w:rPr>
           <w:lang w:val="en-US"/>
         </w:rPr>
-        <w:t xml:space="preserve">void </w:t>
-      </w:r>
-      <w:proofErr w:type="spellStart"/>
+        <w:t>,</w:t>
+      </w:r>
       <w:r>
         <w:rPr>
           <w:i/>
           <w:iCs/>
           <w:lang w:val="en-US"/>
         </w:rPr>
-        <w:t>filecode</w:t>
-      </w:r>
-      <w:proofErr w:type="spellEnd"/>
-      <w:r>
-        <w:rPr>
-          <w:i/>
-          <w:iCs/>
+        <w:t xml:space="preserve"> void writeandcode() </w:t>
+      </w:r>
+      <w:r>
+        <w:rPr>
           <w:lang w:val="en-US"/>
         </w:rPr>
-        <w:t>()</w:t>
-      </w:r>
-      <w:r>
-        <w:rPr>
-          <w:lang w:val="en-US"/>
-        </w:rPr>
-        <w:t>,</w:t>
-      </w:r>
-      <w:r>
-        <w:rPr>
-          <w:i/>
-          <w:iCs/>
-          <w:lang w:val="en-US"/>
-        </w:rPr>
-        <w:t xml:space="preserve"> void </w:t>
-      </w:r>
-      <w:proofErr w:type="spellStart"/>
-      <w:r>
-        <w:rPr>
-          <w:i/>
-          <w:iCs/>
-          <w:lang w:val="en-US"/>
-        </w:rPr>
-        <w:t>writeandcode</w:t>
-      </w:r>
-      <w:proofErr w:type="spellEnd"/>
-      <w:r>
-        <w:rPr>
-          <w:i/>
-          <w:iCs/>
-          <w:lang w:val="en-US"/>
-        </w:rPr>
-        <w:t xml:space="preserve">() </w:t>
-      </w:r>
-      <w:proofErr w:type="spellStart"/>
-      <w:r>
-        <w:rPr>
-          <w:lang w:val="en-US"/>
-        </w:rPr>
         <w:t>i</w:t>
       </w:r>
-      <w:proofErr w:type="spellEnd"/>
       <w:r>
         <w:rPr>
           <w:i/>
@@ -16191,155 +13194,47 @@
           <w:lang w:val="en-US"/>
         </w:rPr>
       </w:pPr>
-      <w:proofErr w:type="spellStart"/>
       <w:r>
         <w:rPr>
           <w:lang w:val="en-US"/>
         </w:rPr>
-        <w:t>Wywołuje</w:t>
-      </w:r>
-      <w:proofErr w:type="spellEnd"/>
-      <w:r>
-        <w:rPr>
+        <w:t xml:space="preserve">Wywołuje funkcje </w:t>
+      </w:r>
+      <w:r>
+        <w:rPr>
+          <w:i/>
+          <w:iCs/>
           <w:lang w:val="en-US"/>
         </w:rPr>
-        <w:t xml:space="preserve"> </w:t>
-      </w:r>
-      <w:proofErr w:type="spellStart"/>
+        <w:t>int char2num(char inchar)</w:t>
+      </w:r>
       <w:r>
         <w:rPr>
           <w:lang w:val="en-US"/>
         </w:rPr>
-        <w:t>funkcje</w:t>
-      </w:r>
-      <w:proofErr w:type="spellEnd"/>
-      <w:r>
-        <w:rPr>
+        <w:t xml:space="preserve">, </w:t>
+      </w:r>
+      <w:r>
+        <w:rPr>
+          <w:i/>
+          <w:iCs/>
           <w:lang w:val="en-US"/>
         </w:rPr>
-        <w:t xml:space="preserve"> </w:t>
-      </w:r>
-      <w:r>
-        <w:rPr>
-          <w:i/>
-          <w:iCs/>
+        <w:t>int calc_codekey(int c1,int c2,int c3,int c4,int c5,int p1,int p2,int p3,int p4,int p5)</w:t>
+      </w:r>
+      <w:r>
+        <w:rPr>
           <w:lang w:val="en-US"/>
         </w:rPr>
-        <w:t xml:space="preserve">int char2num(char </w:t>
-      </w:r>
-      <w:proofErr w:type="spellStart"/>
+        <w:t xml:space="preserve">, i </w:t>
+      </w:r>
       <w:r>
         <w:rPr>
           <w:i/>
           <w:iCs/>
           <w:lang w:val="en-US"/>
         </w:rPr>
-        <w:t>inchar</w:t>
-      </w:r>
-      <w:proofErr w:type="spellEnd"/>
-      <w:r>
-        <w:rPr>
-          <w:i/>
-          <w:iCs/>
-          <w:lang w:val="en-US"/>
-        </w:rPr>
-        <w:t>)</w:t>
-      </w:r>
-      <w:r>
-        <w:rPr>
-          <w:lang w:val="en-US"/>
-        </w:rPr>
-        <w:t xml:space="preserve">, </w:t>
-      </w:r>
-      <w:r>
-        <w:rPr>
-          <w:i/>
-          <w:iCs/>
-          <w:lang w:val="en-US"/>
-        </w:rPr>
-        <w:t xml:space="preserve">int </w:t>
-      </w:r>
-      <w:proofErr w:type="spellStart"/>
-      <w:r>
-        <w:rPr>
-          <w:i/>
-          <w:iCs/>
-          <w:lang w:val="en-US"/>
-        </w:rPr>
-        <w:t>calc_codekey</w:t>
-      </w:r>
-      <w:proofErr w:type="spellEnd"/>
-      <w:r>
-        <w:rPr>
-          <w:i/>
-          <w:iCs/>
-          <w:lang w:val="en-US"/>
-        </w:rPr>
-        <w:t>(int c1,int c2,int c3,int c4,int c5,int p1,int p2,int p3,int p4,int p5)</w:t>
-      </w:r>
-      <w:r>
-        <w:rPr>
-          <w:lang w:val="en-US"/>
-        </w:rPr>
-        <w:t xml:space="preserve">, </w:t>
-      </w:r>
-      <w:proofErr w:type="spellStart"/>
-      <w:r>
-        <w:rPr>
-          <w:lang w:val="en-US"/>
-        </w:rPr>
-        <w:t>i</w:t>
-      </w:r>
-      <w:proofErr w:type="spellEnd"/>
-      <w:r>
-        <w:rPr>
-          <w:lang w:val="en-US"/>
-        </w:rPr>
-        <w:t xml:space="preserve"> </w:t>
-      </w:r>
-      <w:r>
-        <w:rPr>
-          <w:i/>
-          <w:iCs/>
-          <w:lang w:val="en-US"/>
-        </w:rPr>
-        <w:t xml:space="preserve">char </w:t>
-      </w:r>
-      <w:proofErr w:type="spellStart"/>
-      <w:r>
-        <w:rPr>
-          <w:i/>
-          <w:iCs/>
-          <w:lang w:val="en-US"/>
-        </w:rPr>
-        <w:t>find_mapkey</w:t>
-      </w:r>
-      <w:proofErr w:type="spellEnd"/>
-      <w:r>
-        <w:rPr>
-          <w:i/>
-          <w:iCs/>
-          <w:lang w:val="en-US"/>
-        </w:rPr>
-        <w:t>(map&lt;</w:t>
-      </w:r>
-      <w:proofErr w:type="spellStart"/>
-      <w:r>
-        <w:rPr>
-          <w:i/>
-          <w:iCs/>
-          <w:lang w:val="en-US"/>
-        </w:rPr>
-        <w:t>char,int</w:t>
-      </w:r>
-      <w:proofErr w:type="spellEnd"/>
-      <w:r>
-        <w:rPr>
-          <w:i/>
-          <w:iCs/>
-          <w:lang w:val="en-US"/>
-        </w:rPr>
-        <w:t>&gt;input, int value)</w:t>
+        <w:t>char find_mapkey(map&lt;char,int&gt;input, int value)</w:t>
       </w:r>
     </w:p>
     <w:p>
@@ -16354,7 +13249,6 @@
       <w:r>
         <w:t xml:space="preserve">Funkcja stanowiąca swoiste serce symulatora, gdyż symuluje ona właściwe kodowanie znaków w podanym jako </w:t>
       </w:r>
-      <w:proofErr w:type="spellStart"/>
       <w:r>
         <w:rPr>
           <w:i/>
@@ -16362,7 +13256,6 @@
         </w:rPr>
         <w:t>toencode</w:t>
       </w:r>
-      <w:proofErr w:type="spellEnd"/>
       <w:r>
         <w:t xml:space="preserve"> tekście. Na samym początku funkcja resetuje</w:t>
       </w:r>
@@ -16372,7 +13265,6 @@
       <w:r>
         <w:t xml:space="preserve"> wartości </w:t>
       </w:r>
-      <w:proofErr w:type="spellStart"/>
       <w:r>
         <w:rPr>
           <w:i/>
@@ -16400,7 +13292,6 @@
         </w:rPr>
         <w:t>k</w:t>
       </w:r>
-      <w:proofErr w:type="spellEnd"/>
       <w:r>
         <w:t xml:space="preserve">, które reprezentują indeksy obecnie pobieranych wartości bitowych z kół szyfrujących. Zmienna </w:t>
       </w:r>
@@ -16412,15 +13303,7 @@
         <w:t xml:space="preserve">i </w:t>
       </w:r>
       <w:r>
-        <w:t xml:space="preserve">jest też wykorzystywana jako </w:t>
-      </w:r>
-      <w:proofErr w:type="spellStart"/>
-      <w:r>
-        <w:t>inkrementator</w:t>
-      </w:r>
-      <w:proofErr w:type="spellEnd"/>
-      <w:r>
-        <w:t xml:space="preserve"> pętli </w:t>
+        <w:t xml:space="preserve">jest też wykorzystywana jako inkrementator pętli </w:t>
       </w:r>
       <w:r>
         <w:rPr>
@@ -16445,7 +13328,6 @@
       <w:r>
         <w:t xml:space="preserve"> do </w:t>
       </w:r>
-      <w:proofErr w:type="spellStart"/>
       <w:r>
         <w:rPr>
           <w:i/>
@@ -16453,7 +13335,6 @@
         </w:rPr>
         <w:t>output</w:t>
       </w:r>
-      <w:proofErr w:type="spellEnd"/>
       <w:r>
         <w:t xml:space="preserve"> znak kontrolny</w:t>
       </w:r>
@@ -16486,31 +13367,7 @@
       </w:r>
       <w:r>
         <w:lastRenderedPageBreak/>
-        <w:t xml:space="preserve">nową linię. W przypadku systemów </w:t>
-      </w:r>
-      <w:proofErr w:type="spellStart"/>
-      <w:r>
-        <w:t>uniksopodobnych</w:t>
-      </w:r>
-      <w:proofErr w:type="spellEnd"/>
-      <w:r>
-        <w:t xml:space="preserve"> (Linux, </w:t>
-      </w:r>
-      <w:proofErr w:type="spellStart"/>
-      <w:r>
-        <w:t>macOS</w:t>
-      </w:r>
-      <w:proofErr w:type="spellEnd"/>
-      <w:r>
-        <w:t xml:space="preserve"> itp.), nowa linia jest reprezentowana tylko znakiem kontrolnym LF, i o ile samo wpisywanie znaku kontrolnego LF byłoby zgodne, to warunek detekcji, czyli szukanie kombinacji CR LF, może powieść się niepowodzeniem. Słowem kluczowym jest może – działanie programu nie był testowany pod systemem </w:t>
-      </w:r>
-      <w:proofErr w:type="spellStart"/>
-      <w:r>
-        <w:t>uniksopodobnym</w:t>
-      </w:r>
-      <w:proofErr w:type="spellEnd"/>
-      <w:r>
-        <w:t xml:space="preserve">. Kontynuując, następnym krokiem funkcji jest </w:t>
+        <w:t xml:space="preserve">nową linię. W przypadku systemów uniksopodobnych (Linux, macOS itp.), nowa linia jest reprezentowana tylko znakiem kontrolnym LF, i o ile samo wpisywanie znaku kontrolnego LF byłoby zgodne, to warunek detekcji, czyli szukanie kombinacji CR LF, może powieść się niepowodzeniem. Słowem kluczowym jest może – działanie programu nie był testowany pod systemem uniksopodobnym. Kontynuując, następnym krokiem funkcji jest </w:t>
       </w:r>
       <w:r>
         <w:t xml:space="preserve">rotacja wirtualnych kół szyfrujących i pobieranie z nich wartości bitowych. Podobnie jak w oryginalnej maszynie szyfrującej Lorenza, koła Chi i Mu 1 obracają się co każdy kolejny znak, co w programie jest utożsamione z inkrementacją wartości </w:t>
@@ -16761,7 +13618,6 @@
       <w:r>
         <w:t xml:space="preserve">Po pobraniu wartości ze wszystkich kół szyfrujących, i zapisania ich do odpowiednich zmiennych, następuje wywołanie podfunkcji </w:t>
       </w:r>
-      <w:proofErr w:type="spellStart"/>
       <w:r>
         <w:rPr>
           <w:i/>
@@ -16769,63 +13625,26 @@
         </w:rPr>
         <w:t>calc_codekey</w:t>
       </w:r>
-      <w:proofErr w:type="spellEnd"/>
       <w:r>
         <w:t xml:space="preserve">, która oblicza klucz szyfrujący dla obecnego znaku, zapisywany do zmiennej </w:t>
       </w:r>
-      <w:proofErr w:type="spellStart"/>
-      <w:r>
-        <w:rPr>
-          <w:i/>
-          <w:iCs/>
-        </w:rPr>
-        <w:t>int</w:t>
-      </w:r>
-      <w:proofErr w:type="spellEnd"/>
-      <w:r>
-        <w:rPr>
-          <w:i/>
-          <w:iCs/>
-        </w:rPr>
-        <w:t xml:space="preserve"> </w:t>
-      </w:r>
-      <w:proofErr w:type="spellStart"/>
-      <w:r>
-        <w:rPr>
-          <w:i/>
-          <w:iCs/>
-        </w:rPr>
-        <w:t>codekey</w:t>
-      </w:r>
-      <w:proofErr w:type="spellEnd"/>
+      <w:r>
+        <w:rPr>
+          <w:i/>
+          <w:iCs/>
+        </w:rPr>
+        <w:t>int codekey</w:t>
+      </w:r>
       <w:r>
         <w:t xml:space="preserve">. Następnie generowany zostaje kod znaku zaszyfrowanego </w:t>
       </w:r>
-      <w:proofErr w:type="spellStart"/>
-      <w:r>
-        <w:rPr>
-          <w:i/>
-          <w:iCs/>
-        </w:rPr>
-        <w:t>int</w:t>
-      </w:r>
-      <w:proofErr w:type="spellEnd"/>
-      <w:r>
-        <w:rPr>
-          <w:i/>
-          <w:iCs/>
-        </w:rPr>
-        <w:t xml:space="preserve"> </w:t>
-      </w:r>
-      <w:proofErr w:type="spellStart"/>
-      <w:r>
-        <w:rPr>
-          <w:i/>
-          <w:iCs/>
-        </w:rPr>
-        <w:t>encoded</w:t>
-      </w:r>
-      <w:proofErr w:type="spellEnd"/>
+      <w:r>
+        <w:rPr>
+          <w:i/>
+          <w:iCs/>
+        </w:rPr>
+        <w:t>int encoded</w:t>
+      </w:r>
       <w:r>
         <w:t xml:space="preserve"> jako wynik działania</w:t>
       </w:r>
@@ -16942,21 +13761,12 @@
       <w:r>
         <w:t xml:space="preserve"> wartość symulowanego zmodyfikowanego kodowania ITA2 dla obecnie szyfrowanego znaku </w:t>
       </w:r>
-      <w:proofErr w:type="spellStart"/>
-      <w:r>
-        <w:rPr>
-          <w:i/>
-          <w:iCs/>
-        </w:rPr>
-        <w:t>toencode</w:t>
-      </w:r>
-      <w:proofErr w:type="spellEnd"/>
-      <w:r>
-        <w:rPr>
-          <w:i/>
-          <w:iCs/>
-        </w:rPr>
-        <w:t>[i]</w:t>
+      <w:r>
+        <w:rPr>
+          <w:i/>
+          <w:iCs/>
+        </w:rPr>
+        <w:t>toencode[i]</w:t>
       </w:r>
       <w:r>
         <w:t xml:space="preserve">. Na samym końcu do zmiennej </w:t>
@@ -16970,37 +13780,21 @@
           <w:i/>
           <w:iCs/>
         </w:rPr>
-        <w:t xml:space="preserve">string </w:t>
-      </w:r>
-      <w:proofErr w:type="spellStart"/>
-      <w:r>
-        <w:rPr>
-          <w:i/>
-          <w:iCs/>
-        </w:rPr>
-        <w:t>output</w:t>
-      </w:r>
-      <w:proofErr w:type="spellEnd"/>
+        <w:t>string output</w:t>
+      </w:r>
       <w:r>
         <w:t xml:space="preserve"> dodawany jest zakodowany znak, wyznaczony poprzez wywołanie podfunkcji </w:t>
       </w:r>
-      <w:proofErr w:type="spellStart"/>
-      <w:r>
-        <w:rPr>
-          <w:i/>
-          <w:iCs/>
-        </w:rPr>
-        <w:t>find_mapkey</w:t>
-      </w:r>
-      <w:proofErr w:type="spellEnd"/>
-      <w:r>
-        <w:rPr>
-          <w:i/>
-          <w:iCs/>
-        </w:rPr>
-        <w:t xml:space="preserve">(ITA2mod, </w:t>
-      </w:r>
-      <w:proofErr w:type="spellStart"/>
+      <w:r>
+        <w:rPr>
+          <w:i/>
+          <w:iCs/>
+        </w:rPr>
+        <w:t>find_mapkey(ITA2mod, encoded)</w:t>
+      </w:r>
+      <w:r>
+        <w:t xml:space="preserve">, która dla wartości </w:t>
+      </w:r>
       <w:r>
         <w:rPr>
           <w:i/>
@@ -17008,26 +13802,6 @@
         </w:rPr>
         <w:t>encoded</w:t>
       </w:r>
-      <w:proofErr w:type="spellEnd"/>
-      <w:r>
-        <w:rPr>
-          <w:i/>
-          <w:iCs/>
-        </w:rPr>
-        <w:t>)</w:t>
-      </w:r>
-      <w:r>
-        <w:t xml:space="preserve">, która dla wartości </w:t>
-      </w:r>
-      <w:proofErr w:type="spellStart"/>
-      <w:r>
-        <w:rPr>
-          <w:i/>
-          <w:iCs/>
-        </w:rPr>
-        <w:t>encoded</w:t>
-      </w:r>
-      <w:proofErr w:type="spellEnd"/>
       <w:r>
         <w:t xml:space="preserve"> powinna znaleźć w </w:t>
       </w:r>
@@ -17066,17 +13840,8 @@
           <w:i/>
           <w:iCs/>
         </w:rPr>
-        <w:t>i&lt;</w:t>
-      </w:r>
-      <w:proofErr w:type="spellStart"/>
-      <w:r>
-        <w:rPr>
-          <w:i/>
-          <w:iCs/>
-        </w:rPr>
-        <w:t>toencode.length</w:t>
-      </w:r>
-      <w:proofErr w:type="spellEnd"/>
+        <w:t>i&lt;toencode.length</w:t>
+      </w:r>
       <w:r>
         <w:t>.</w:t>
       </w:r>
@@ -17215,7 +13980,6 @@
       <w:r>
         <w:t xml:space="preserve">W menu głównym programu, gdzie użytkownik jest proszony przez symulator do podania liczby uruchamiającej daną funkcję, domyślnie oczekiwane jest podanie przez użytkownika liczby całkowitej z zakresu 1-8, jednakże nic nie stoi na przeszkodzie, aby użytkownik podał inną wartość. Podanie wartości całkowitej nie należącej do wyżej wymienionego zakresu powoduje ponowne wyświetlenie się menu głównego, gdyż program po prostu nie otrzymał wartości, na którą miał zareagować. Jednakże, jeżeli użytkownik poda wartość innego typu – liczbę wymierną, znak lub ciąg znaków – to wówczas program wchodzi w pętlę nieskończoną, gdyż użytkownik podał na wejście wartość niezgodną ze zmienną </w:t>
       </w:r>
-      <w:proofErr w:type="spellStart"/>
       <w:r>
         <w:rPr>
           <w:i/>
@@ -17223,11 +13987,9 @@
         </w:rPr>
         <w:t>control</w:t>
       </w:r>
-      <w:proofErr w:type="spellEnd"/>
       <w:r>
         <w:t xml:space="preserve">, która kontroluje działanie menu, i jest ona zmienną typu liczby całkowitej </w:t>
       </w:r>
-      <w:proofErr w:type="spellStart"/>
       <w:r>
         <w:rPr>
           <w:i/>
@@ -17235,7 +13997,6 @@
         </w:rPr>
         <w:t>int</w:t>
       </w:r>
-      <w:proofErr w:type="spellEnd"/>
       <w:r>
         <w:t>. Oczywiście, takie działanie jest związane z jawnym zignorowaniem instrukcji wyświetlanych przez program w oknie konsoli.</w:t>
       </w:r>
@@ -17267,23 +14028,7 @@
           <w:i/>
           <w:iCs/>
         </w:rPr>
-        <w:t xml:space="preserve">map&lt;char, </w:t>
-      </w:r>
-      <w:proofErr w:type="spellStart"/>
-      <w:r>
-        <w:rPr>
-          <w:i/>
-          <w:iCs/>
-        </w:rPr>
-        <w:t>int</w:t>
-      </w:r>
-      <w:proofErr w:type="spellEnd"/>
-      <w:r>
-        <w:rPr>
-          <w:i/>
-          <w:iCs/>
-        </w:rPr>
-        <w:t>&gt;</w:t>
+        <w:t>map&lt;char, int&gt;</w:t>
       </w:r>
       <w:r>
         <w:t xml:space="preserve"> </w:t>
@@ -17407,23 +14152,7 @@
           <w:i/>
           <w:iCs/>
         </w:rPr>
-        <w:t>ITA2mod[</w:t>
-      </w:r>
-      <w:proofErr w:type="spellStart"/>
-      <w:r>
-        <w:rPr>
-          <w:i/>
-          <w:iCs/>
-        </w:rPr>
-        <w:t>toencode</w:t>
-      </w:r>
-      <w:proofErr w:type="spellEnd"/>
-      <w:r>
-        <w:rPr>
-          <w:i/>
-          <w:iCs/>
-        </w:rPr>
-        <w:t>[i]]</w:t>
+        <w:t>ITA2mod[toencode[i]]</w:t>
       </w:r>
       <w:r>
         <w:t xml:space="preserve">. W normalnym przypadku funkcjonowania programu, fragment ten wywołuje dostęp do komórki </w:t>
@@ -17438,21 +14167,12 @@
       <w:r>
         <w:t xml:space="preserve"> indeksowanym kluczem o wartości znaku podanego jako </w:t>
       </w:r>
-      <w:proofErr w:type="spellStart"/>
-      <w:r>
-        <w:rPr>
-          <w:i/>
-          <w:iCs/>
-        </w:rPr>
-        <w:t>toencode</w:t>
-      </w:r>
-      <w:proofErr w:type="spellEnd"/>
-      <w:r>
-        <w:rPr>
-          <w:i/>
-          <w:iCs/>
-        </w:rPr>
-        <w:t>[i]</w:t>
+      <w:r>
+        <w:rPr>
+          <w:i/>
+          <w:iCs/>
+        </w:rPr>
+        <w:t>toencode[i]</w:t>
       </w:r>
       <w:r>
         <w:t xml:space="preserve">. Jednakże, operator </w:t>
@@ -17497,7 +14217,6 @@
       <w:r>
         <w:t xml:space="preserve"> jest to wartość </w:t>
       </w:r>
-      <w:proofErr w:type="spellStart"/>
       <w:r>
         <w:rPr>
           <w:i/>
@@ -17505,7 +14224,6 @@
         </w:rPr>
         <w:t>int</w:t>
       </w:r>
-      <w:proofErr w:type="spellEnd"/>
       <w:r>
         <w:t xml:space="preserve"> równa 0, i takie zdarzenie właśnie następuje w programie. Jednakże, ze względu</w:t>
       </w:r>
@@ -17660,23 +14378,13 @@
               </w:rPr>
               <w:t xml:space="preserve"> (</w:t>
             </w:r>
-            <w:proofErr w:type="spellStart"/>
             <w:r>
               <w:rPr>
                 <w:i/>
                 <w:iCs/>
                 <w:sz w:val="20"/>
               </w:rPr>
-              <w:t>letters</w:t>
-            </w:r>
-            <w:proofErr w:type="spellEnd"/>
-            <w:r>
-              <w:rPr>
-                <w:i/>
-                <w:iCs/>
-                <w:sz w:val="20"/>
-              </w:rPr>
-              <w:t xml:space="preserve"> set</w:t>
+              <w:t>letters set</w:t>
             </w:r>
             <w:r>
               <w:rPr>
@@ -18963,23 +15671,13 @@
               </w:rPr>
               <w:t>czbowych (</w:t>
             </w:r>
-            <w:proofErr w:type="spellStart"/>
             <w:r>
               <w:rPr>
                 <w:i/>
                 <w:iCs/>
                 <w:sz w:val="20"/>
               </w:rPr>
-              <w:t>figure</w:t>
-            </w:r>
-            <w:proofErr w:type="spellEnd"/>
-            <w:r>
-              <w:rPr>
-                <w:i/>
-                <w:iCs/>
-                <w:sz w:val="20"/>
-              </w:rPr>
-              <w:t xml:space="preserve"> set</w:t>
+              <w:t>figure set</w:t>
             </w:r>
             <w:r>
               <w:rPr>
@@ -23111,15 +19809,7 @@
       </w:pPr>
       <w:r>
         <w:tab/>
-        <w:t xml:space="preserve">Oprócz wyżej wspomnianych </w:t>
-      </w:r>
-      <w:proofErr w:type="spellStart"/>
-      <w:r>
-        <w:t>zachowań</w:t>
-      </w:r>
-      <w:proofErr w:type="spellEnd"/>
-      <w:r>
-        <w:t>, wszystkie inne wykryte błędne działania programu zostały usunięte.</w:t>
+        <w:t>Oprócz wyżej wspomnianych zachowań, wszystkie inne wykryte błędne działania programu zostały usunięte.</w:t>
       </w:r>
     </w:p>
     <w:p>
@@ -23347,13 +20037,8 @@
       <w:r>
         <w:tab/>
       </w:r>
-      <w:proofErr w:type="spellStart"/>
-      <w:r>
-        <w:t>Dermot</w:t>
-      </w:r>
-      <w:proofErr w:type="spellEnd"/>
-      <w:r>
-        <w:t xml:space="preserve"> Turing, </w:t>
+      <w:r>
+        <w:t xml:space="preserve">Dermot Turing, </w:t>
       </w:r>
       <w:r>
         <w:rPr>
@@ -23363,15 +20048,7 @@
         <w:t>XYZ. Prawdziwa Historia złamania szyfru Enigmy</w:t>
       </w:r>
       <w:r>
-        <w:t xml:space="preserve">, wydawnictwo </w:t>
-      </w:r>
-      <w:proofErr w:type="spellStart"/>
-      <w:r>
-        <w:t>Rebis</w:t>
-      </w:r>
-      <w:proofErr w:type="spellEnd"/>
-      <w:r>
-        <w:t>, 2019</w:t>
+        <w:t>, wydawnictwo Rebis, 2019</w:t>
       </w:r>
     </w:p>
     <w:p>
@@ -23414,35 +20091,7 @@
         <w:rPr>
           <w:lang w:val="en-US"/>
         </w:rPr>
-        <w:t xml:space="preserve">, </w:t>
-      </w:r>
-      <w:proofErr w:type="spellStart"/>
-      <w:r>
-        <w:rPr>
-          <w:lang w:val="en-US"/>
-        </w:rPr>
-        <w:t>dostępne</w:t>
-      </w:r>
-      <w:proofErr w:type="spellEnd"/>
-      <w:r>
-        <w:rPr>
-          <w:lang w:val="en-US"/>
-        </w:rPr>
-        <w:t xml:space="preserve"> </w:t>
-      </w:r>
-      <w:proofErr w:type="spellStart"/>
-      <w:r>
-        <w:rPr>
-          <w:lang w:val="en-US"/>
-        </w:rPr>
-        <w:t>na</w:t>
-      </w:r>
-      <w:proofErr w:type="spellEnd"/>
-      <w:r>
-        <w:rPr>
-          <w:lang w:val="en-US"/>
-        </w:rPr>
-        <w:t xml:space="preserve"> </w:t>
+        <w:t xml:space="preserve">, dostępne na </w:t>
       </w:r>
       <w:hyperlink r:id="rId37" w:history="1">
         <w:r>
@@ -23457,21 +20106,7 @@
         <w:rPr>
           <w:lang w:val="en-US"/>
         </w:rPr>
-        <w:t xml:space="preserve"> (</w:t>
-      </w:r>
-      <w:proofErr w:type="spellStart"/>
-      <w:r>
-        <w:rPr>
-          <w:lang w:val="en-US"/>
-        </w:rPr>
-        <w:t>dostęp</w:t>
-      </w:r>
-      <w:proofErr w:type="spellEnd"/>
-      <w:r>
-        <w:rPr>
-          <w:lang w:val="en-US"/>
-        </w:rPr>
-        <w:t>: 05.01.2023)</w:t>
+        <w:t xml:space="preserve"> (dostęp: 05.01.2023)</w:t>
       </w:r>
     </w:p>
     <w:p>
@@ -23585,35 +20220,7 @@
         <w:rPr>
           <w:lang w:val="en-US"/>
         </w:rPr>
-        <w:t xml:space="preserve"> </w:t>
-      </w:r>
-      <w:proofErr w:type="spellStart"/>
-      <w:r>
-        <w:rPr>
-          <w:lang w:val="en-US"/>
-        </w:rPr>
-        <w:t>dostępne</w:t>
-      </w:r>
-      <w:proofErr w:type="spellEnd"/>
-      <w:r>
-        <w:rPr>
-          <w:lang w:val="en-US"/>
-        </w:rPr>
-        <w:t xml:space="preserve"> </w:t>
-      </w:r>
-      <w:proofErr w:type="spellStart"/>
-      <w:r>
-        <w:rPr>
-          <w:lang w:val="en-US"/>
-        </w:rPr>
-        <w:t>na</w:t>
-      </w:r>
-      <w:proofErr w:type="spellEnd"/>
-      <w:r>
-        <w:rPr>
-          <w:lang w:val="en-US"/>
-        </w:rPr>
-        <w:t xml:space="preserve"> </w:t>
+        <w:t xml:space="preserve"> dostępne na </w:t>
       </w:r>
       <w:hyperlink r:id="rId39" w:history="1">
         <w:r>
@@ -23628,21 +20235,7 @@
         <w:rPr>
           <w:lang w:val="en-US"/>
         </w:rPr>
-        <w:t xml:space="preserve"> (</w:t>
-      </w:r>
-      <w:proofErr w:type="spellStart"/>
-      <w:r>
-        <w:rPr>
-          <w:lang w:val="en-US"/>
-        </w:rPr>
-        <w:t>dostęp</w:t>
-      </w:r>
-      <w:proofErr w:type="spellEnd"/>
-      <w:r>
-        <w:rPr>
-          <w:lang w:val="en-US"/>
-        </w:rPr>
-        <w:t>: 05.01.2023)</w:t>
+        <w:t xml:space="preserve"> (dostęp: 05.01.2023)</w:t>
       </w:r>
     </w:p>
     <w:p>
@@ -23689,133 +20282,35 @@
           <w:spacing w:val="0"/>
           <w:lang w:val="en-US"/>
         </w:rPr>
-        <w:t xml:space="preserve">(1945),z </w:t>
-      </w:r>
-      <w:proofErr w:type="spellStart"/>
+        <w:t>(1945),z archiwów UK Public Record Office (obecnie The National Archives) w Kew – dokumenty HW 25/4 i HW 25/5, kopi</w:t>
+      </w:r>
       <w:r>
         <w:rPr>
           <w:spacing w:val="0"/>
           <w:lang w:val="en-US"/>
         </w:rPr>
-        <w:t>archiwów</w:t>
-      </w:r>
-      <w:proofErr w:type="spellEnd"/>
+        <w:t>a</w:t>
+      </w:r>
       <w:r>
         <w:rPr>
           <w:spacing w:val="0"/>
           <w:lang w:val="en-US"/>
         </w:rPr>
-        <w:t xml:space="preserve"> UK Public Record Office (</w:t>
-      </w:r>
-      <w:proofErr w:type="spellStart"/>
+        <w:t xml:space="preserve"> dostępn</w:t>
+      </w:r>
       <w:r>
         <w:rPr>
           <w:spacing w:val="0"/>
           <w:lang w:val="en-US"/>
         </w:rPr>
-        <w:t>obecnie</w:t>
-      </w:r>
-      <w:proofErr w:type="spellEnd"/>
+        <w:t>a</w:t>
+      </w:r>
       <w:r>
         <w:rPr>
           <w:spacing w:val="0"/>
           <w:lang w:val="en-US"/>
         </w:rPr>
-        <w:t xml:space="preserve"> The National Archives) w Kew – </w:t>
-      </w:r>
-      <w:proofErr w:type="spellStart"/>
-      <w:r>
-        <w:rPr>
-          <w:spacing w:val="0"/>
-          <w:lang w:val="en-US"/>
-        </w:rPr>
-        <w:t>dokumenty</w:t>
-      </w:r>
-      <w:proofErr w:type="spellEnd"/>
-      <w:r>
-        <w:rPr>
-          <w:spacing w:val="0"/>
-          <w:lang w:val="en-US"/>
-        </w:rPr>
-        <w:t xml:space="preserve"> HW 25/4 </w:t>
-      </w:r>
-      <w:proofErr w:type="spellStart"/>
-      <w:r>
-        <w:rPr>
-          <w:spacing w:val="0"/>
-          <w:lang w:val="en-US"/>
-        </w:rPr>
-        <w:t>i</w:t>
-      </w:r>
-      <w:proofErr w:type="spellEnd"/>
-      <w:r>
-        <w:rPr>
-          <w:spacing w:val="0"/>
-          <w:lang w:val="en-US"/>
-        </w:rPr>
-        <w:t xml:space="preserve"> HW 25/5, </w:t>
-      </w:r>
-      <w:proofErr w:type="spellStart"/>
-      <w:r>
-        <w:rPr>
-          <w:spacing w:val="0"/>
-          <w:lang w:val="en-US"/>
-        </w:rPr>
-        <w:t>kopi</w:t>
-      </w:r>
-      <w:r>
-        <w:rPr>
-          <w:spacing w:val="0"/>
-          <w:lang w:val="en-US"/>
-        </w:rPr>
-        <w:t>a</w:t>
-      </w:r>
-      <w:proofErr w:type="spellEnd"/>
-      <w:r>
-        <w:rPr>
-          <w:spacing w:val="0"/>
-          <w:lang w:val="en-US"/>
-        </w:rPr>
-        <w:t xml:space="preserve"> </w:t>
-      </w:r>
-      <w:proofErr w:type="spellStart"/>
-      <w:r>
-        <w:rPr>
-          <w:spacing w:val="0"/>
-          <w:lang w:val="en-US"/>
-        </w:rPr>
-        <w:t>dostępn</w:t>
-      </w:r>
-      <w:r>
-        <w:rPr>
-          <w:spacing w:val="0"/>
-          <w:lang w:val="en-US"/>
-        </w:rPr>
-        <w:t>a</w:t>
-      </w:r>
-      <w:proofErr w:type="spellEnd"/>
-      <w:r>
-        <w:rPr>
-          <w:spacing w:val="0"/>
-          <w:lang w:val="en-US"/>
-        </w:rPr>
-        <w:t xml:space="preserve"> </w:t>
-      </w:r>
-      <w:proofErr w:type="spellStart"/>
-      <w:r>
-        <w:rPr>
-          <w:spacing w:val="0"/>
-          <w:lang w:val="en-US"/>
-        </w:rPr>
-        <w:t>na</w:t>
-      </w:r>
-      <w:proofErr w:type="spellEnd"/>
-      <w:r>
-        <w:rPr>
-          <w:spacing w:val="0"/>
-          <w:lang w:val="en-US"/>
-        </w:rPr>
-        <w:t xml:space="preserve"> </w:t>
+        <w:t xml:space="preserve"> na </w:t>
       </w:r>
       <w:hyperlink r:id="rId40" w:history="1">
         <w:r>
@@ -23831,21 +20326,7 @@
         <w:rPr>
           <w:lang w:val="en-US"/>
         </w:rPr>
-        <w:t xml:space="preserve"> (</w:t>
-      </w:r>
-      <w:proofErr w:type="spellStart"/>
-      <w:r>
-        <w:rPr>
-          <w:lang w:val="en-US"/>
-        </w:rPr>
-        <w:t>dostęp</w:t>
-      </w:r>
-      <w:proofErr w:type="spellEnd"/>
-      <w:r>
-        <w:rPr>
-          <w:lang w:val="en-US"/>
-        </w:rPr>
-        <w:t>: 05.01.2023)</w:t>
+        <w:t xml:space="preserve"> (dostęp: 05.01.2023)</w:t>
       </w:r>
     </w:p>
     <w:p>
@@ -23888,35 +20369,7 @@
         <w:rPr>
           <w:lang w:val="en-US"/>
         </w:rPr>
-        <w:t xml:space="preserve">, 1998, </w:t>
-      </w:r>
-      <w:proofErr w:type="spellStart"/>
-      <w:r>
-        <w:rPr>
-          <w:lang w:val="en-US"/>
-        </w:rPr>
-        <w:t>dostępne</w:t>
-      </w:r>
-      <w:proofErr w:type="spellEnd"/>
-      <w:r>
-        <w:rPr>
-          <w:lang w:val="en-US"/>
-        </w:rPr>
-        <w:t xml:space="preserve"> </w:t>
-      </w:r>
-      <w:proofErr w:type="spellStart"/>
-      <w:r>
-        <w:rPr>
-          <w:lang w:val="en-US"/>
-        </w:rPr>
-        <w:t>na</w:t>
-      </w:r>
-      <w:proofErr w:type="spellEnd"/>
-      <w:r>
-        <w:rPr>
-          <w:lang w:val="en-US"/>
-        </w:rPr>
-        <w:t xml:space="preserve"> </w:t>
+        <w:t xml:space="preserve">, 1998, dostępne na </w:t>
       </w:r>
       <w:hyperlink r:id="rId41" w:history="1">
         <w:r>
@@ -23931,21 +20384,7 @@
         <w:rPr>
           <w:lang w:val="en-US"/>
         </w:rPr>
-        <w:t xml:space="preserve"> (</w:t>
-      </w:r>
-      <w:proofErr w:type="spellStart"/>
-      <w:r>
-        <w:rPr>
-          <w:lang w:val="en-US"/>
-        </w:rPr>
-        <w:t>dostęp</w:t>
-      </w:r>
-      <w:proofErr w:type="spellEnd"/>
-      <w:r>
-        <w:rPr>
-          <w:lang w:val="en-US"/>
-        </w:rPr>
-        <w:t>: 07.01.2023)</w:t>
+        <w:t xml:space="preserve"> (dostęp: 07.01.2023)</w:t>
       </w:r>
     </w:p>
     <w:p>
@@ -23985,35 +20424,7 @@
         <w:rPr>
           <w:lang w:val="en-US"/>
         </w:rPr>
-        <w:t xml:space="preserve">, </w:t>
-      </w:r>
-      <w:proofErr w:type="spellStart"/>
-      <w:r>
-        <w:rPr>
-          <w:lang w:val="en-US"/>
-        </w:rPr>
-        <w:t>dostępne</w:t>
-      </w:r>
-      <w:proofErr w:type="spellEnd"/>
-      <w:r>
-        <w:rPr>
-          <w:lang w:val="en-US"/>
-        </w:rPr>
-        <w:t xml:space="preserve"> </w:t>
-      </w:r>
-      <w:proofErr w:type="spellStart"/>
-      <w:r>
-        <w:rPr>
-          <w:lang w:val="en-US"/>
-        </w:rPr>
-        <w:t>na</w:t>
-      </w:r>
-      <w:proofErr w:type="spellEnd"/>
-      <w:r>
-        <w:rPr>
-          <w:lang w:val="en-US"/>
-        </w:rPr>
-        <w:t xml:space="preserve"> </w:t>
+        <w:t xml:space="preserve">, dostępne na </w:t>
       </w:r>
       <w:hyperlink r:id="rId42" w:history="1">
         <w:r>
@@ -24052,69 +20463,12 @@
       <w:r>
         <w:t xml:space="preserve">The Register, </w:t>
       </w:r>
-      <w:proofErr w:type="spellStart"/>
-      <w:r>
-        <w:rPr>
-          <w:i/>
-          <w:iCs/>
-        </w:rPr>
-        <w:t>Bletchley</w:t>
-      </w:r>
-      <w:proofErr w:type="spellEnd"/>
-      <w:r>
-        <w:rPr>
-          <w:i/>
-          <w:iCs/>
-        </w:rPr>
-        <w:t xml:space="preserve"> Park </w:t>
-      </w:r>
-      <w:proofErr w:type="spellStart"/>
-      <w:r>
-        <w:rPr>
-          <w:i/>
-          <w:iCs/>
-        </w:rPr>
-        <w:t>completes</w:t>
-      </w:r>
-      <w:proofErr w:type="spellEnd"/>
-      <w:r>
-        <w:rPr>
-          <w:i/>
-          <w:iCs/>
-        </w:rPr>
-        <w:t xml:space="preserve"> </w:t>
-      </w:r>
-      <w:proofErr w:type="spellStart"/>
-      <w:r>
-        <w:rPr>
-          <w:i/>
-          <w:iCs/>
-        </w:rPr>
-        <w:t>epic</w:t>
-      </w:r>
-      <w:proofErr w:type="spellEnd"/>
-      <w:r>
-        <w:rPr>
-          <w:i/>
-          <w:iCs/>
-        </w:rPr>
-        <w:t xml:space="preserve"> </w:t>
-      </w:r>
-      <w:proofErr w:type="spellStart"/>
-      <w:r>
-        <w:rPr>
-          <w:i/>
-          <w:iCs/>
-        </w:rPr>
-        <w:t>Tunny</w:t>
-      </w:r>
-      <w:proofErr w:type="spellEnd"/>
-      <w:r>
-        <w:rPr>
-          <w:i/>
-          <w:iCs/>
-        </w:rPr>
-        <w:t xml:space="preserve"> Machine</w:t>
+      <w:r>
+        <w:rPr>
+          <w:i/>
+          <w:iCs/>
+        </w:rPr>
+        <w:t>Bletchley Park completes epic Tunny Machine</w:t>
       </w:r>
       <w:r>
         <w:t xml:space="preserve">, dostępne na </w:t>
@@ -24601,23 +20955,7 @@
           <w:iCs/>
           <w:spacing w:val="0"/>
         </w:rPr>
-        <w:t xml:space="preserve">II Wojna </w:t>
-      </w:r>
-      <w:proofErr w:type="spellStart"/>
-      <w:r>
-        <w:rPr>
-          <w:iCs/>
-          <w:spacing w:val="0"/>
-        </w:rPr>
-        <w:t>Śwatowa</w:t>
-      </w:r>
-      <w:proofErr w:type="spellEnd"/>
-      <w:r>
-        <w:rPr>
-          <w:iCs/>
-          <w:spacing w:val="0"/>
-        </w:rPr>
-        <w:t xml:space="preserve"> (z ang. </w:t>
+        <w:t xml:space="preserve">II Wojna Śwatowa (z ang. </w:t>
       </w:r>
       <w:r>
         <w:rPr>
@@ -24682,37 +21020,12 @@
         </w:rPr>
         <w:t xml:space="preserve">niem. </w:t>
       </w:r>
-      <w:proofErr w:type="spellStart"/>
       <w:r>
         <w:rPr>
           <w:i/>
           <w:spacing w:val="0"/>
         </w:rPr>
-        <w:t>Oberkommando</w:t>
-      </w:r>
-      <w:proofErr w:type="spellEnd"/>
-      <w:r>
-        <w:rPr>
-          <w:i/>
-          <w:spacing w:val="0"/>
-        </w:rPr>
-        <w:t xml:space="preserve"> </w:t>
-      </w:r>
-      <w:proofErr w:type="spellStart"/>
-      <w:r>
-        <w:rPr>
-          <w:i/>
-          <w:spacing w:val="0"/>
-        </w:rPr>
-        <w:t>das</w:t>
-      </w:r>
-      <w:proofErr w:type="spellEnd"/>
-      <w:r>
-        <w:rPr>
-          <w:i/>
-          <w:spacing w:val="0"/>
-        </w:rPr>
-        <w:t xml:space="preserve"> Wehrmacht</w:t>
+        <w:t>Oberkommando das Wehrmacht</w:t>
       </w:r>
       <w:r>
         <w:rPr>
@@ -24735,7 +21048,6 @@
           <w:spacing w:val="0"/>
         </w:rPr>
       </w:pPr>
-      <w:proofErr w:type="spellStart"/>
       <w:r>
         <w:rPr>
           <w:i/>
@@ -24743,7 +21055,6 @@
         </w:rPr>
         <w:t>SoC</w:t>
       </w:r>
-      <w:proofErr w:type="spellEnd"/>
       <w:r>
         <w:rPr>
           <w:iCs/>
@@ -24757,23 +21068,7 @@
           <w:spacing w:val="0"/>
         </w:rPr>
         <w:tab/>
-        <w:t xml:space="preserve">System na </w:t>
-      </w:r>
-      <w:proofErr w:type="spellStart"/>
-      <w:r>
-        <w:rPr>
-          <w:iCs/>
-          <w:spacing w:val="0"/>
-        </w:rPr>
-        <w:t>Czipie</w:t>
-      </w:r>
-      <w:proofErr w:type="spellEnd"/>
-      <w:r>
-        <w:rPr>
-          <w:iCs/>
-          <w:spacing w:val="0"/>
-        </w:rPr>
-        <w:t xml:space="preserve"> (z ang. </w:t>
+        <w:t xml:space="preserve">System na Czipie (z ang. </w:t>
       </w:r>
       <w:r>
         <w:rPr>
@@ -24843,39 +21138,7 @@
           <w:i/>
           <w:spacing w:val="0"/>
         </w:rPr>
-        <w:t xml:space="preserve">International </w:t>
-      </w:r>
-      <w:proofErr w:type="spellStart"/>
-      <w:r>
-        <w:rPr>
-          <w:i/>
-          <w:spacing w:val="0"/>
-        </w:rPr>
-        <w:t>Telegraph</w:t>
-      </w:r>
-      <w:proofErr w:type="spellEnd"/>
-      <w:r>
-        <w:rPr>
-          <w:i/>
-          <w:spacing w:val="0"/>
-        </w:rPr>
-        <w:t xml:space="preserve"> </w:t>
-      </w:r>
-      <w:proofErr w:type="spellStart"/>
-      <w:r>
-        <w:rPr>
-          <w:i/>
-          <w:spacing w:val="0"/>
-        </w:rPr>
-        <w:t>Alphabet</w:t>
-      </w:r>
-      <w:proofErr w:type="spellEnd"/>
-      <w:r>
-        <w:rPr>
-          <w:i/>
-          <w:spacing w:val="0"/>
-        </w:rPr>
-        <w:t xml:space="preserve"> No. 2</w:t>
+        <w:t>International Telegraph Alphabet No. 2</w:t>
       </w:r>
       <w:r>
         <w:rPr>
@@ -24938,33 +21201,8 @@
           <w:i/>
           <w:spacing w:val="0"/>
         </w:rPr>
-        <w:t xml:space="preserve">American Standard </w:t>
-      </w:r>
-      <w:proofErr w:type="spellStart"/>
-      <w:r>
-        <w:rPr>
-          <w:i/>
-          <w:spacing w:val="0"/>
-        </w:rPr>
-        <w:t>Code</w:t>
-      </w:r>
-      <w:proofErr w:type="spellEnd"/>
-      <w:r>
-        <w:rPr>
-          <w:i/>
-          <w:spacing w:val="0"/>
-        </w:rPr>
-        <w:t xml:space="preserve"> for Information </w:t>
-      </w:r>
-      <w:proofErr w:type="spellStart"/>
-      <w:r>
-        <w:rPr>
-          <w:i/>
-          <w:spacing w:val="0"/>
-        </w:rPr>
-        <w:t>Interchange</w:t>
-      </w:r>
-      <w:proofErr w:type="spellEnd"/>
+        <w:t>American Standard Code for Information Interchange</w:t>
+      </w:r>
       <w:r>
         <w:rPr>
           <w:iCs/>
@@ -25639,15 +21877,7 @@
       </w:r>
       <w:r>
         <w:tab/>
-        <w:t xml:space="preserve">Liczby </w:t>
-      </w:r>
-      <w:proofErr w:type="spellStart"/>
-      <w:r>
-        <w:t>pinów</w:t>
-      </w:r>
-      <w:proofErr w:type="spellEnd"/>
-      <w:r>
-        <w:t>/pozycji na kołach maszyny Lorenza</w:t>
+        <w:t>Liczby pinów/pozycji na kołach maszyny Lorenza</w:t>
       </w:r>
       <w:r>
         <w:tab/>
@@ -31280,68 +27510,6 @@
 </file>
 
 <file path=customXml/item1.xml><?xml version="1.0" encoding="utf-8"?>
-<b:Sources xmlns:b="http://schemas.openxmlformats.org/officeDocument/2006/bibliography" xmlns="http://schemas.openxmlformats.org/officeDocument/2006/bibliography" SelectedStyle="\IEEE2006OfficeOnline.xsl" StyleName="IEEE" Version="2006">
-  <b:Source>
-    <b:Tag>Mal15</b:Tag>
-    <b:SourceType>ConferenceProceedings</b:SourceType>
-    <b:Guid>{7F94FCB2-297E-4A58-B57E-0A763D72DD55}</b:Guid>
-    <b:Title>Gamification in mobile applications usability evaluation: A New Approach</b:Title>
-    <b:Year>2015</b:Year>
-    <b:Pages>897-899</b:Pages>
-    <b:ConferenceName>Proceedings of the 17th International Conference on Human-Computer Interaction with Mobile Devices and Services Adjunct</b:ConferenceName>
-    <b:Author>
-      <b:Author>
-        <b:NameList>
-          <b:Person>
-            <b:Last>Malatini</b:Last>
-            <b:First>Silvia</b:First>
-          </b:Person>
-          <b:Person>
-            <b:Last>Bogliolo</b:Last>
-            <b:First>Alessandro</b:First>
-          </b:Person>
-        </b:NameList>
-      </b:Author>
-    </b:Author>
-    <b:LCID>en-US</b:LCID>
-    <b:RefOrder>1</b:RefOrder>
-  </b:Source>
-  <b:Source>
-    <b:Tag>Ase14</b:Tag>
-    <b:SourceType>ConferenceProceedings</b:SourceType>
-    <b:Guid>{E90D48E1-F709-4EBD-9500-B5BC6828FFA4}</b:Guid>
-    <b:Title>Gamification Patterns for Gamification Applications</b:Title>
-    <b:Year>2014</b:Year>
-    <b:Pages>83-90</b:Pages>
-    <b:Author>
-      <b:Author>
-        <b:NameList>
-          <b:Person>
-            <b:Last>Ašeriškis</b:Last>
-            <b:First>Darius </b:First>
-          </b:Person>
-          <b:Person>
-            <b:Last>Damaševičius</b:Last>
-            <b:First>Robertas</b:First>
-          </b:Person>
-        </b:NameList>
-      </b:Author>
-    </b:Author>
-    <b:ConferenceName>Procedia Computer Science</b:ConferenceName>
-    <b:Volume>39</b:Volume>
-    <b:LCID>en-US</b:LCID>
-    <b:RefOrder>2</b:RefOrder>
-  </b:Source>
-</b:Sources>
-</file>
-
-<file path=customXml/item2.xml><?xml version="1.0" encoding="utf-8"?>
-<p:properties xmlns:p="http://schemas.microsoft.com/office/2006/metadata/properties" xmlns:xsi="http://www.w3.org/2001/XMLSchema-instance" xmlns:pc="http://schemas.microsoft.com/office/infopath/2007/PartnerControls">
-  <documentManagement/>
-</p:properties>
-</file>
-
-<file path=customXml/item3.xml><?xml version="1.0" encoding="utf-8"?>
 <ct:contentTypeSchema xmlns:ct="http://schemas.microsoft.com/office/2006/metadata/contentType" xmlns:ma="http://schemas.microsoft.com/office/2006/metadata/properties/metaAttributes" ct:_="" ma:_="" ma:contentTypeName="Dokument" ma:contentTypeID="0x0101002E545518A9E3534080532EA38D940110" ma:contentTypeVersion="5" ma:contentTypeDescription="Utwórz nowy dokument." ma:contentTypeScope="" ma:versionID="28a5acba776771257e9f8a7ba0810233">
   <xsd:schema xmlns:xsd="http://www.w3.org/2001/XMLSchema" xmlns:xs="http://www.w3.org/2001/XMLSchema" xmlns:p="http://schemas.microsoft.com/office/2006/metadata/properties" xmlns:ns2="7e8f7a81-a03c-448c-af76-54ecbe997b21" targetNamespace="http://schemas.microsoft.com/office/2006/metadata/properties" ma:root="true" ma:fieldsID="898ab9aef97a893ce54f16854a4f9fe9" ns2:_="">
     <xsd:import namespace="7e8f7a81-a03c-448c-af76-54ecbe997b21"/>
@@ -31493,6 +27661,68 @@
 </ct:contentTypeSchema>
 </file>
 
+<file path=customXml/item2.xml><?xml version="1.0" encoding="utf-8"?>
+<p:properties xmlns:p="http://schemas.microsoft.com/office/2006/metadata/properties" xmlns:xsi="http://www.w3.org/2001/XMLSchema-instance" xmlns:pc="http://schemas.microsoft.com/office/infopath/2007/PartnerControls">
+  <documentManagement/>
+</p:properties>
+</file>
+
+<file path=customXml/item3.xml><?xml version="1.0" encoding="utf-8"?>
+<b:Sources xmlns:b="http://schemas.openxmlformats.org/officeDocument/2006/bibliography" xmlns="http://schemas.openxmlformats.org/officeDocument/2006/bibliography" SelectedStyle="\IEEE2006OfficeOnline.xsl" StyleName="IEEE" Version="2006">
+  <b:Source>
+    <b:Tag>Mal15</b:Tag>
+    <b:SourceType>ConferenceProceedings</b:SourceType>
+    <b:Guid>{7F94FCB2-297E-4A58-B57E-0A763D72DD55}</b:Guid>
+    <b:Title>Gamification in mobile applications usability evaluation: A New Approach</b:Title>
+    <b:Year>2015</b:Year>
+    <b:Pages>897-899</b:Pages>
+    <b:ConferenceName>Proceedings of the 17th International Conference on Human-Computer Interaction with Mobile Devices and Services Adjunct</b:ConferenceName>
+    <b:Author>
+      <b:Author>
+        <b:NameList>
+          <b:Person>
+            <b:Last>Malatini</b:Last>
+            <b:First>Silvia</b:First>
+          </b:Person>
+          <b:Person>
+            <b:Last>Bogliolo</b:Last>
+            <b:First>Alessandro</b:First>
+          </b:Person>
+        </b:NameList>
+      </b:Author>
+    </b:Author>
+    <b:LCID>en-US</b:LCID>
+    <b:RefOrder>1</b:RefOrder>
+  </b:Source>
+  <b:Source>
+    <b:Tag>Ase14</b:Tag>
+    <b:SourceType>ConferenceProceedings</b:SourceType>
+    <b:Guid>{E90D48E1-F709-4EBD-9500-B5BC6828FFA4}</b:Guid>
+    <b:Title>Gamification Patterns for Gamification Applications</b:Title>
+    <b:Year>2014</b:Year>
+    <b:Pages>83-90</b:Pages>
+    <b:Author>
+      <b:Author>
+        <b:NameList>
+          <b:Person>
+            <b:Last>Ašeriškis</b:Last>
+            <b:First>Darius </b:First>
+          </b:Person>
+          <b:Person>
+            <b:Last>Damaševičius</b:Last>
+            <b:First>Robertas</b:First>
+          </b:Person>
+        </b:NameList>
+      </b:Author>
+    </b:Author>
+    <b:ConferenceName>Procedia Computer Science</b:ConferenceName>
+    <b:Volume>39</b:Volume>
+    <b:LCID>en-US</b:LCID>
+    <b:RefOrder>2</b:RefOrder>
+  </b:Source>
+</b:Sources>
+</file>
+
 <file path=customXml/item4.xml><?xml version="1.0" encoding="utf-8"?>
 <?mso-contentType ?>
 <FormTemplates xmlns="http://schemas.microsoft.com/sharepoint/v3/contenttype/forms">
@@ -31503,23 +27733,6 @@
 </file>
 
 <file path=customXml/itemProps1.xml><?xml version="1.0" encoding="utf-8"?>
-<ds:datastoreItem xmlns:ds="http://schemas.openxmlformats.org/officeDocument/2006/customXml" ds:itemID="{CB3CE225-CADE-4091-B45D-7E6ED213C145}">
-  <ds:schemaRefs>
-    <ds:schemaRef ds:uri="http://schemas.openxmlformats.org/officeDocument/2006/bibliography"/>
-  </ds:schemaRefs>
-</ds:datastoreItem>
-</file>
-
-<file path=customXml/itemProps2.xml><?xml version="1.0" encoding="utf-8"?>
-<ds:datastoreItem xmlns:ds="http://schemas.openxmlformats.org/officeDocument/2006/customXml" ds:itemID="{20B1EB91-7DFD-4556-8608-ADBD9CACF822}">
-  <ds:schemaRefs>
-    <ds:schemaRef ds:uri="http://schemas.microsoft.com/office/2006/metadata/properties"/>
-    <ds:schemaRef ds:uri="http://schemas.microsoft.com/office/infopath/2007/PartnerControls"/>
-  </ds:schemaRefs>
-</ds:datastoreItem>
-</file>
-
-<file path=customXml/itemProps3.xml><?xml version="1.0" encoding="utf-8"?>
 <ds:datastoreItem xmlns:ds="http://schemas.openxmlformats.org/officeDocument/2006/customXml" ds:itemID="{4A29CD3E-C4EE-431F-A9AF-72E85A8FDD4E}">
   <ds:schemaRefs>
     <ds:schemaRef ds:uri="http://schemas.microsoft.com/office/2006/metadata/contentType"/>
@@ -31537,6 +27750,23 @@
 </ds:datastoreItem>
 </file>
 
+<file path=customXml/itemProps2.xml><?xml version="1.0" encoding="utf-8"?>
+<ds:datastoreItem xmlns:ds="http://schemas.openxmlformats.org/officeDocument/2006/customXml" ds:itemID="{20B1EB91-7DFD-4556-8608-ADBD9CACF822}">
+  <ds:schemaRefs>
+    <ds:schemaRef ds:uri="http://schemas.microsoft.com/office/2006/metadata/properties"/>
+    <ds:schemaRef ds:uri="http://schemas.microsoft.com/office/infopath/2007/PartnerControls"/>
+  </ds:schemaRefs>
+</ds:datastoreItem>
+</file>
+
+<file path=customXml/itemProps3.xml><?xml version="1.0" encoding="utf-8"?>
+<ds:datastoreItem xmlns:ds="http://schemas.openxmlformats.org/officeDocument/2006/customXml" ds:itemID="{CB3CE225-CADE-4091-B45D-7E6ED213C145}">
+  <ds:schemaRefs>
+    <ds:schemaRef ds:uri="http://schemas.openxmlformats.org/officeDocument/2006/bibliography"/>
+  </ds:schemaRefs>
+</ds:datastoreItem>
+</file>
+
 <file path=customXml/itemProps4.xml><?xml version="1.0" encoding="utf-8"?>
 <ds:datastoreItem xmlns:ds="http://schemas.openxmlformats.org/officeDocument/2006/customXml" ds:itemID="{FBF4F67E-2F4A-461A-B66F-4B6348BFBD45}">
   <ds:schemaRefs>
